--- a/C# 개인 공부 2022_09_22.docx
+++ b/C# 개인 공부 2022_09_22.docx
@@ -8,13 +8,7 @@
         <w:ind w:left="-5"/>
       </w:pPr>
       <w:r>
-        <w:t>[</w:t>
-      </w:r>
-      <w:r>
-        <w:t>과목</w:t>
-      </w:r>
-      <w:r>
-        <w:t>] C#</w:t>
+        <w:t>[과목] C#</w:t>
       </w:r>
       <w:r>
         <w:rPr>
@@ -31,26 +25,13 @@
       <w:r>
         <w:t>[</w:t>
       </w:r>
+      <w:proofErr w:type="spellStart"/>
       <w:r>
         <w:t>챕터</w:t>
       </w:r>
-      <w:r>
-        <w:t xml:space="preserve">] Chapter 2. </w:t>
-      </w:r>
-      <w:r>
-        <w:t>처음</w:t>
-      </w:r>
-      <w:r>
-        <w:t xml:space="preserve"> </w:t>
-      </w:r>
-      <w:r>
-        <w:t>만드는</w:t>
-      </w:r>
-      <w:r>
-        <w:t xml:space="preserve"> C# </w:t>
-      </w:r>
-      <w:r>
-        <w:t>프로그램</w:t>
+      <w:proofErr w:type="spellEnd"/>
+      <w:r>
+        <w:t>] Chapter 2. 처음 만드는 C# 프로그램</w:t>
       </w:r>
       <w:r>
         <w:rPr>
@@ -65,34 +46,19 @@
         <w:ind w:left="-5"/>
       </w:pPr>
       <w:r>
-        <w:t>[</w:t>
-      </w:r>
-      <w:r>
-        <w:t>소제</w:t>
-      </w:r>
-      <w:r>
-        <w:t xml:space="preserve">] 2.2 </w:t>
-      </w:r>
-      <w:r>
-        <w:t>첫</w:t>
-      </w:r>
-      <w:r>
-        <w:t xml:space="preserve"> </w:t>
-      </w:r>
-      <w:r>
-        <w:t>번쨰</w:t>
-      </w:r>
-      <w:r>
-        <w:t xml:space="preserve"> </w:t>
-      </w:r>
-      <w:r>
-        <w:t>프로그램</w:t>
-      </w:r>
-      <w:r>
-        <w:t xml:space="preserve"> </w:t>
-      </w:r>
-      <w:r>
-        <w:t>뜯어보기</w:t>
+        <w:t xml:space="preserve">[소제] 2.2 첫 </w:t>
+      </w:r>
+      <w:r>
+        <w:t>번</w:t>
+      </w:r>
+      <w:r>
+        <w:rPr>
+          <w:rFonts w:hint="eastAsia"/>
+        </w:rPr>
+        <w:t>째</w:t>
+      </w:r>
+      <w:r>
+        <w:t xml:space="preserve"> 프로그램 뜯어보기</w:t>
       </w:r>
       <w:r>
         <w:rPr>
@@ -108,702 +74,915 @@
         <w:ind w:left="-5"/>
       </w:pPr>
       <w:r>
+        <w:t>[내용]</w:t>
+      </w:r>
+      <w:r>
+        <w:rPr>
+          <w:rFonts w:ascii="Times New Roman" w:eastAsia="Times New Roman" w:hAnsi="Times New Roman" w:cs="Times New Roman"/>
+        </w:rPr>
+        <w:t xml:space="preserve"> </w:t>
+      </w:r>
+    </w:p>
+    <w:p>
+      <w:pPr>
+        <w:shd w:val="clear" w:color="auto" w:fill="1E1E1E"/>
+        <w:spacing w:after="0" w:line="285" w:lineRule="atLeast"/>
+        <w:ind w:left="0" w:firstLine="0"/>
+        <w:rPr>
+          <w:rFonts w:ascii="Consolas" w:eastAsia="굴림" w:hAnsi="Consolas" w:cs="굴림"/>
+          <w:color w:val="D4D4D4"/>
+          <w:kern w:val="0"/>
+          <w:sz w:val="21"/>
+          <w:szCs w:val="21"/>
+        </w:rPr>
+      </w:pPr>
+      <w:proofErr w:type="gramStart"/>
+      <w:r>
+        <w:rPr>
+          <w:rFonts w:ascii="Consolas" w:eastAsia="굴림" w:hAnsi="Consolas" w:cs="굴림"/>
+          <w:color w:val="569CD6"/>
+          <w:kern w:val="0"/>
+          <w:sz w:val="21"/>
+          <w:szCs w:val="21"/>
+        </w:rPr>
+        <w:t>using</w:t>
+      </w:r>
+      <w:proofErr w:type="gramEnd"/>
+      <w:r>
+        <w:rPr>
+          <w:rFonts w:ascii="Consolas" w:eastAsia="굴림" w:hAnsi="Consolas" w:cs="굴림"/>
+          <w:color w:val="D4D4D4"/>
+          <w:kern w:val="0"/>
+          <w:sz w:val="21"/>
+          <w:szCs w:val="21"/>
+        </w:rPr>
+        <w:t xml:space="preserve"> </w:t>
+      </w:r>
+      <w:r>
+        <w:rPr>
+          <w:rFonts w:ascii="Consolas" w:eastAsia="굴림" w:hAnsi="Consolas" w:cs="굴림"/>
+          <w:color w:val="4EC9B0"/>
+          <w:kern w:val="0"/>
+          <w:sz w:val="21"/>
+          <w:szCs w:val="21"/>
+        </w:rPr>
+        <w:t>System</w:t>
+      </w:r>
+      <w:r>
+        <w:rPr>
+          <w:rFonts w:ascii="Consolas" w:eastAsia="굴림" w:hAnsi="Consolas" w:cs="굴림"/>
+          <w:color w:val="D4D4D4"/>
+          <w:kern w:val="0"/>
+          <w:sz w:val="21"/>
+          <w:szCs w:val="21"/>
+        </w:rPr>
+        <w:t>;</w:t>
+      </w:r>
+    </w:p>
+    <w:p>
+      <w:pPr>
+        <w:shd w:val="clear" w:color="auto" w:fill="1E1E1E"/>
+        <w:spacing w:after="0" w:line="285" w:lineRule="atLeast"/>
+        <w:ind w:left="0" w:firstLine="0"/>
+        <w:rPr>
+          <w:rFonts w:ascii="Consolas" w:eastAsia="굴림" w:hAnsi="Consolas" w:cs="굴림"/>
+          <w:color w:val="D4D4D4"/>
+          <w:kern w:val="0"/>
+          <w:sz w:val="21"/>
+          <w:szCs w:val="21"/>
+        </w:rPr>
+      </w:pPr>
+      <w:proofErr w:type="gramStart"/>
+      <w:r>
+        <w:rPr>
+          <w:rFonts w:ascii="Consolas" w:eastAsia="굴림" w:hAnsi="Consolas" w:cs="굴림"/>
+          <w:color w:val="569CD6"/>
+          <w:kern w:val="0"/>
+          <w:sz w:val="21"/>
+          <w:szCs w:val="21"/>
+        </w:rPr>
+        <w:t>using</w:t>
+      </w:r>
+      <w:proofErr w:type="gramEnd"/>
+      <w:r>
+        <w:rPr>
+          <w:rFonts w:ascii="Consolas" w:eastAsia="굴림" w:hAnsi="Consolas" w:cs="굴림"/>
+          <w:color w:val="D4D4D4"/>
+          <w:kern w:val="0"/>
+          <w:sz w:val="21"/>
+          <w:szCs w:val="21"/>
+        </w:rPr>
+        <w:t xml:space="preserve"> </w:t>
+      </w:r>
+      <w:r>
+        <w:rPr>
+          <w:rFonts w:ascii="Consolas" w:eastAsia="굴림" w:hAnsi="Consolas" w:cs="굴림"/>
+          <w:color w:val="569CD6"/>
+          <w:kern w:val="0"/>
+          <w:sz w:val="21"/>
+          <w:szCs w:val="21"/>
+        </w:rPr>
+        <w:t>static</w:t>
+      </w:r>
+      <w:r>
+        <w:rPr>
+          <w:rFonts w:ascii="Consolas" w:eastAsia="굴림" w:hAnsi="Consolas" w:cs="굴림"/>
+          <w:color w:val="D4D4D4"/>
+          <w:kern w:val="0"/>
+          <w:sz w:val="21"/>
+          <w:szCs w:val="21"/>
+        </w:rPr>
+        <w:t xml:space="preserve"> </w:t>
+      </w:r>
+      <w:proofErr w:type="spellStart"/>
+      <w:r>
+        <w:rPr>
+          <w:rFonts w:ascii="Consolas" w:eastAsia="굴림" w:hAnsi="Consolas" w:cs="굴림"/>
+          <w:color w:val="4EC9B0"/>
+          <w:kern w:val="0"/>
+          <w:sz w:val="21"/>
+          <w:szCs w:val="21"/>
+        </w:rPr>
+        <w:t>System</w:t>
+      </w:r>
+      <w:r>
+        <w:rPr>
+          <w:rFonts w:ascii="Consolas" w:eastAsia="굴림" w:hAnsi="Consolas" w:cs="굴림"/>
+          <w:color w:val="D4D4D4"/>
+          <w:kern w:val="0"/>
+          <w:sz w:val="21"/>
+          <w:szCs w:val="21"/>
+        </w:rPr>
+        <w:t>.</w:t>
+      </w:r>
+      <w:r>
+        <w:rPr>
+          <w:rFonts w:ascii="Consolas" w:eastAsia="굴림" w:hAnsi="Consolas" w:cs="굴림"/>
+          <w:color w:val="9CDCFE"/>
+          <w:kern w:val="0"/>
+          <w:sz w:val="21"/>
+          <w:szCs w:val="21"/>
+        </w:rPr>
+        <w:t>Console</w:t>
+      </w:r>
+      <w:proofErr w:type="spellEnd"/>
+      <w:r>
+        <w:rPr>
+          <w:rFonts w:ascii="Consolas" w:eastAsia="굴림" w:hAnsi="Consolas" w:cs="굴림"/>
+          <w:color w:val="D4D4D4"/>
+          <w:kern w:val="0"/>
+          <w:sz w:val="21"/>
+          <w:szCs w:val="21"/>
+        </w:rPr>
+        <w:t>;</w:t>
+      </w:r>
+    </w:p>
+    <w:p>
+      <w:pPr>
+        <w:shd w:val="clear" w:color="auto" w:fill="1E1E1E"/>
+        <w:spacing w:after="0" w:line="285" w:lineRule="atLeast"/>
+        <w:ind w:left="0" w:firstLine="0"/>
+        <w:rPr>
+          <w:rFonts w:ascii="Consolas" w:eastAsia="굴림" w:hAnsi="Consolas" w:cs="굴림"/>
+          <w:color w:val="D4D4D4"/>
+          <w:kern w:val="0"/>
+          <w:sz w:val="21"/>
+          <w:szCs w:val="21"/>
+        </w:rPr>
+      </w:pPr>
+    </w:p>
+    <w:p>
+      <w:pPr>
+        <w:shd w:val="clear" w:color="auto" w:fill="1E1E1E"/>
+        <w:spacing w:after="0" w:line="285" w:lineRule="atLeast"/>
+        <w:ind w:left="0" w:firstLine="0"/>
+        <w:rPr>
+          <w:rFonts w:ascii="Consolas" w:eastAsia="굴림" w:hAnsi="Consolas" w:cs="굴림"/>
+          <w:color w:val="D4D4D4"/>
+          <w:kern w:val="0"/>
+          <w:sz w:val="21"/>
+          <w:szCs w:val="21"/>
+        </w:rPr>
+      </w:pPr>
+      <w:proofErr w:type="gramStart"/>
+      <w:r>
+        <w:rPr>
+          <w:rFonts w:ascii="Consolas" w:eastAsia="굴림" w:hAnsi="Consolas" w:cs="굴림"/>
+          <w:color w:val="569CD6"/>
+          <w:kern w:val="0"/>
+          <w:sz w:val="21"/>
+          <w:szCs w:val="21"/>
+        </w:rPr>
+        <w:t>namespace</w:t>
+      </w:r>
+      <w:proofErr w:type="gramEnd"/>
+      <w:r>
+        <w:rPr>
+          <w:rFonts w:ascii="Consolas" w:eastAsia="굴림" w:hAnsi="Consolas" w:cs="굴림"/>
+          <w:color w:val="D4D4D4"/>
+          <w:kern w:val="0"/>
+          <w:sz w:val="21"/>
+          <w:szCs w:val="21"/>
+        </w:rPr>
+        <w:t xml:space="preserve"> </w:t>
+      </w:r>
+      <w:r>
+        <w:rPr>
+          <w:rFonts w:ascii="Consolas" w:eastAsia="굴림" w:hAnsi="Consolas" w:cs="굴림"/>
+          <w:color w:val="4EC9B0"/>
+          <w:kern w:val="0"/>
+          <w:sz w:val="21"/>
+          <w:szCs w:val="21"/>
+        </w:rPr>
+        <w:t>Hello</w:t>
+      </w:r>
+    </w:p>
+    <w:p>
+      <w:pPr>
+        <w:shd w:val="clear" w:color="auto" w:fill="1E1E1E"/>
+        <w:spacing w:after="0" w:line="285" w:lineRule="atLeast"/>
+        <w:ind w:left="0" w:firstLine="0"/>
+        <w:rPr>
+          <w:rFonts w:ascii="Consolas" w:eastAsia="굴림" w:hAnsi="Consolas" w:cs="굴림"/>
+          <w:color w:val="D4D4D4"/>
+          <w:kern w:val="0"/>
+          <w:sz w:val="21"/>
+          <w:szCs w:val="21"/>
+        </w:rPr>
+      </w:pPr>
+      <w:r>
+        <w:rPr>
+          <w:rFonts w:ascii="Consolas" w:eastAsia="굴림" w:hAnsi="Consolas" w:cs="굴림"/>
+          <w:color w:val="D4D4D4"/>
+          <w:kern w:val="0"/>
+          <w:sz w:val="21"/>
+          <w:szCs w:val="21"/>
+        </w:rPr>
+        <w:t>{</w:t>
+      </w:r>
+    </w:p>
+    <w:p>
+      <w:pPr>
+        <w:shd w:val="clear" w:color="auto" w:fill="1E1E1E"/>
+        <w:spacing w:after="0" w:line="285" w:lineRule="atLeast"/>
+        <w:ind w:left="0" w:firstLine="0"/>
+        <w:rPr>
+          <w:rFonts w:ascii="Consolas" w:eastAsia="굴림" w:hAnsi="Consolas" w:cs="굴림"/>
+          <w:color w:val="D4D4D4"/>
+          <w:kern w:val="0"/>
+          <w:sz w:val="21"/>
+          <w:szCs w:val="21"/>
+        </w:rPr>
+      </w:pPr>
+      <w:r>
+        <w:rPr>
+          <w:rFonts w:ascii="Consolas" w:eastAsia="굴림" w:hAnsi="Consolas" w:cs="굴림"/>
+          <w:color w:val="D4D4D4"/>
+          <w:kern w:val="0"/>
+          <w:sz w:val="21"/>
+          <w:szCs w:val="21"/>
+        </w:rPr>
+        <w:t xml:space="preserve">    </w:t>
+      </w:r>
+      <w:proofErr w:type="gramStart"/>
+      <w:r>
+        <w:rPr>
+          <w:rFonts w:ascii="Consolas" w:eastAsia="굴림" w:hAnsi="Consolas" w:cs="굴림"/>
+          <w:color w:val="569CD6"/>
+          <w:kern w:val="0"/>
+          <w:sz w:val="21"/>
+          <w:szCs w:val="21"/>
+        </w:rPr>
+        <w:t>class</w:t>
+      </w:r>
+      <w:proofErr w:type="gramEnd"/>
+      <w:r>
+        <w:rPr>
+          <w:rFonts w:ascii="Consolas" w:eastAsia="굴림" w:hAnsi="Consolas" w:cs="굴림"/>
+          <w:color w:val="D4D4D4"/>
+          <w:kern w:val="0"/>
+          <w:sz w:val="21"/>
+          <w:szCs w:val="21"/>
+        </w:rPr>
+        <w:t xml:space="preserve"> </w:t>
+      </w:r>
+      <w:proofErr w:type="spellStart"/>
+      <w:r>
+        <w:rPr>
+          <w:rFonts w:ascii="Consolas" w:eastAsia="굴림" w:hAnsi="Consolas" w:cs="굴림"/>
+          <w:color w:val="4EC9B0"/>
+          <w:kern w:val="0"/>
+          <w:sz w:val="21"/>
+          <w:szCs w:val="21"/>
+        </w:rPr>
+        <w:t>MainApp</w:t>
+      </w:r>
+      <w:proofErr w:type="spellEnd"/>
+      <w:r>
+        <w:rPr>
+          <w:rFonts w:ascii="Consolas" w:eastAsia="굴림" w:hAnsi="Consolas" w:cs="굴림"/>
+          <w:color w:val="D4D4D4"/>
+          <w:kern w:val="0"/>
+          <w:sz w:val="21"/>
+          <w:szCs w:val="21"/>
+        </w:rPr>
+        <w:t>{</w:t>
+      </w:r>
+    </w:p>
+    <w:p>
+      <w:pPr>
+        <w:shd w:val="clear" w:color="auto" w:fill="1E1E1E"/>
+        <w:spacing w:after="0" w:line="285" w:lineRule="atLeast"/>
+        <w:ind w:left="0" w:firstLine="0"/>
+        <w:rPr>
+          <w:rFonts w:ascii="Consolas" w:eastAsia="굴림" w:hAnsi="Consolas" w:cs="굴림"/>
+          <w:color w:val="D4D4D4"/>
+          <w:kern w:val="0"/>
+          <w:sz w:val="21"/>
+          <w:szCs w:val="21"/>
+        </w:rPr>
+      </w:pPr>
+      <w:r>
+        <w:rPr>
+          <w:rFonts w:ascii="Consolas" w:eastAsia="굴림" w:hAnsi="Consolas" w:cs="굴림"/>
+          <w:color w:val="D4D4D4"/>
+          <w:kern w:val="0"/>
+          <w:sz w:val="21"/>
+          <w:szCs w:val="21"/>
+        </w:rPr>
+        <w:t xml:space="preserve">        </w:t>
+      </w:r>
+      <w:proofErr w:type="gramStart"/>
+      <w:r>
+        <w:rPr>
+          <w:rFonts w:ascii="Consolas" w:eastAsia="굴림" w:hAnsi="Consolas" w:cs="굴림"/>
+          <w:color w:val="569CD6"/>
+          <w:kern w:val="0"/>
+          <w:sz w:val="21"/>
+          <w:szCs w:val="21"/>
+        </w:rPr>
+        <w:t>static</w:t>
+      </w:r>
+      <w:proofErr w:type="gramEnd"/>
+      <w:r>
+        <w:rPr>
+          <w:rFonts w:ascii="Consolas" w:eastAsia="굴림" w:hAnsi="Consolas" w:cs="굴림"/>
+          <w:color w:val="D4D4D4"/>
+          <w:kern w:val="0"/>
+          <w:sz w:val="21"/>
+          <w:szCs w:val="21"/>
+        </w:rPr>
+        <w:t xml:space="preserve"> </w:t>
+      </w:r>
+      <w:r>
+        <w:rPr>
+          <w:rFonts w:ascii="Consolas" w:eastAsia="굴림" w:hAnsi="Consolas" w:cs="굴림"/>
+          <w:color w:val="569CD6"/>
+          <w:kern w:val="0"/>
+          <w:sz w:val="21"/>
+          <w:szCs w:val="21"/>
+        </w:rPr>
+        <w:t>void</w:t>
+      </w:r>
+      <w:r>
+        <w:rPr>
+          <w:rFonts w:ascii="Consolas" w:eastAsia="굴림" w:hAnsi="Consolas" w:cs="굴림"/>
+          <w:color w:val="D4D4D4"/>
+          <w:kern w:val="0"/>
+          <w:sz w:val="21"/>
+          <w:szCs w:val="21"/>
+        </w:rPr>
+        <w:t xml:space="preserve"> </w:t>
+      </w:r>
+      <w:r>
+        <w:rPr>
+          <w:rFonts w:ascii="Consolas" w:eastAsia="굴림" w:hAnsi="Consolas" w:cs="굴림"/>
+          <w:color w:val="DCDCAA"/>
+          <w:kern w:val="0"/>
+          <w:sz w:val="21"/>
+          <w:szCs w:val="21"/>
+        </w:rPr>
+        <w:t>Main</w:t>
+      </w:r>
+      <w:r>
+        <w:rPr>
+          <w:rFonts w:ascii="Consolas" w:eastAsia="굴림" w:hAnsi="Consolas" w:cs="굴림"/>
+          <w:color w:val="D4D4D4"/>
+          <w:kern w:val="0"/>
+          <w:sz w:val="21"/>
+          <w:szCs w:val="21"/>
+        </w:rPr>
+        <w:t>(</w:t>
+      </w:r>
+      <w:r>
+        <w:rPr>
+          <w:rFonts w:ascii="Consolas" w:eastAsia="굴림" w:hAnsi="Consolas" w:cs="굴림"/>
+          <w:color w:val="569CD6"/>
+          <w:kern w:val="0"/>
+          <w:sz w:val="21"/>
+          <w:szCs w:val="21"/>
+        </w:rPr>
+        <w:t>string</w:t>
+      </w:r>
+      <w:r>
+        <w:rPr>
+          <w:rFonts w:ascii="Consolas" w:eastAsia="굴림" w:hAnsi="Consolas" w:cs="굴림"/>
+          <w:color w:val="D4D4D4"/>
+          <w:kern w:val="0"/>
+          <w:sz w:val="21"/>
+          <w:szCs w:val="21"/>
+        </w:rPr>
+        <w:t xml:space="preserve">[] </w:t>
+      </w:r>
+      <w:proofErr w:type="spellStart"/>
+      <w:r>
+        <w:rPr>
+          <w:rFonts w:ascii="Consolas" w:eastAsia="굴림" w:hAnsi="Consolas" w:cs="굴림"/>
+          <w:color w:val="9CDCFE"/>
+          <w:kern w:val="0"/>
+          <w:sz w:val="21"/>
+          <w:szCs w:val="21"/>
+        </w:rPr>
+        <w:t>args</w:t>
+      </w:r>
+      <w:proofErr w:type="spellEnd"/>
+      <w:r>
+        <w:rPr>
+          <w:rFonts w:ascii="Consolas" w:eastAsia="굴림" w:hAnsi="Consolas" w:cs="굴림"/>
+          <w:color w:val="D4D4D4"/>
+          <w:kern w:val="0"/>
+          <w:sz w:val="21"/>
+          <w:szCs w:val="21"/>
+        </w:rPr>
+        <w:t>){</w:t>
+      </w:r>
+    </w:p>
+    <w:p>
+      <w:pPr>
+        <w:shd w:val="clear" w:color="auto" w:fill="1E1E1E"/>
+        <w:spacing w:after="0" w:line="285" w:lineRule="atLeast"/>
+        <w:ind w:left="0" w:firstLine="0"/>
+        <w:rPr>
+          <w:rFonts w:ascii="Consolas" w:eastAsia="굴림" w:hAnsi="Consolas" w:cs="굴림"/>
+          <w:color w:val="D4D4D4"/>
+          <w:kern w:val="0"/>
+          <w:sz w:val="21"/>
+          <w:szCs w:val="21"/>
+        </w:rPr>
+      </w:pPr>
+      <w:r>
+        <w:rPr>
+          <w:rFonts w:ascii="Consolas" w:eastAsia="굴림" w:hAnsi="Consolas" w:cs="굴림"/>
+          <w:color w:val="D4D4D4"/>
+          <w:kern w:val="0"/>
+          <w:sz w:val="21"/>
+          <w:szCs w:val="21"/>
+        </w:rPr>
+        <w:t xml:space="preserve">            </w:t>
+      </w:r>
+      <w:proofErr w:type="gramStart"/>
+      <w:r>
+        <w:rPr>
+          <w:rFonts w:ascii="Consolas" w:eastAsia="굴림" w:hAnsi="Consolas" w:cs="굴림"/>
+          <w:color w:val="C586C0"/>
+          <w:kern w:val="0"/>
+          <w:sz w:val="21"/>
+          <w:szCs w:val="21"/>
+        </w:rPr>
+        <w:t>if</w:t>
+      </w:r>
+      <w:r>
+        <w:rPr>
+          <w:rFonts w:ascii="Consolas" w:eastAsia="굴림" w:hAnsi="Consolas" w:cs="굴림"/>
+          <w:color w:val="D4D4D4"/>
+          <w:kern w:val="0"/>
+          <w:sz w:val="21"/>
+          <w:szCs w:val="21"/>
+        </w:rPr>
+        <w:t>(</w:t>
+      </w:r>
+      <w:proofErr w:type="spellStart"/>
+      <w:proofErr w:type="gramEnd"/>
+      <w:r>
+        <w:rPr>
+          <w:rFonts w:ascii="Consolas" w:eastAsia="굴림" w:hAnsi="Consolas" w:cs="굴림"/>
+          <w:color w:val="9CDCFE"/>
+          <w:kern w:val="0"/>
+          <w:sz w:val="21"/>
+          <w:szCs w:val="21"/>
+        </w:rPr>
+        <w:t>args</w:t>
+      </w:r>
+      <w:r>
+        <w:rPr>
+          <w:rFonts w:ascii="Consolas" w:eastAsia="굴림" w:hAnsi="Consolas" w:cs="굴림"/>
+          <w:color w:val="D4D4D4"/>
+          <w:kern w:val="0"/>
+          <w:sz w:val="21"/>
+          <w:szCs w:val="21"/>
+        </w:rPr>
+        <w:t>.</w:t>
+      </w:r>
+      <w:r>
+        <w:rPr>
+          <w:rFonts w:ascii="Consolas" w:eastAsia="굴림" w:hAnsi="Consolas" w:cs="굴림"/>
+          <w:color w:val="9CDCFE"/>
+          <w:kern w:val="0"/>
+          <w:sz w:val="21"/>
+          <w:szCs w:val="21"/>
+        </w:rPr>
+        <w:t>Length</w:t>
+      </w:r>
+      <w:proofErr w:type="spellEnd"/>
+      <w:r>
+        <w:rPr>
+          <w:rFonts w:ascii="Consolas" w:eastAsia="굴림" w:hAnsi="Consolas" w:cs="굴림"/>
+          <w:color w:val="D4D4D4"/>
+          <w:kern w:val="0"/>
+          <w:sz w:val="21"/>
+          <w:szCs w:val="21"/>
+        </w:rPr>
+        <w:t xml:space="preserve"> == </w:t>
+      </w:r>
+      <w:r>
+        <w:rPr>
+          <w:rFonts w:ascii="Consolas" w:eastAsia="굴림" w:hAnsi="Consolas" w:cs="굴림"/>
+          <w:color w:val="B5CEA8"/>
+          <w:kern w:val="0"/>
+          <w:sz w:val="21"/>
+          <w:szCs w:val="21"/>
+        </w:rPr>
+        <w:t>0</w:t>
+      </w:r>
+      <w:r>
+        <w:rPr>
+          <w:rFonts w:ascii="Consolas" w:eastAsia="굴림" w:hAnsi="Consolas" w:cs="굴림"/>
+          <w:color w:val="D4D4D4"/>
+          <w:kern w:val="0"/>
+          <w:sz w:val="21"/>
+          <w:szCs w:val="21"/>
+        </w:rPr>
+        <w:t>){</w:t>
+      </w:r>
+    </w:p>
+    <w:p>
+      <w:pPr>
+        <w:shd w:val="clear" w:color="auto" w:fill="1E1E1E"/>
+        <w:spacing w:after="0" w:line="285" w:lineRule="atLeast"/>
+        <w:ind w:left="0" w:firstLine="0"/>
+        <w:rPr>
+          <w:rFonts w:ascii="Consolas" w:eastAsia="굴림" w:hAnsi="Consolas" w:cs="굴림"/>
+          <w:color w:val="D4D4D4"/>
+          <w:kern w:val="0"/>
+          <w:sz w:val="21"/>
+          <w:szCs w:val="21"/>
+        </w:rPr>
+      </w:pPr>
+      <w:r>
+        <w:rPr>
+          <w:rFonts w:ascii="Consolas" w:eastAsia="굴림" w:hAnsi="Consolas" w:cs="굴림"/>
+          <w:color w:val="D4D4D4"/>
+          <w:kern w:val="0"/>
+          <w:sz w:val="21"/>
+          <w:szCs w:val="21"/>
+        </w:rPr>
+        <w:t xml:space="preserve">                </w:t>
+      </w:r>
+      <w:proofErr w:type="spellStart"/>
+      <w:r>
+        <w:rPr>
+          <w:rFonts w:ascii="Consolas" w:eastAsia="굴림" w:hAnsi="Consolas" w:cs="굴림"/>
+          <w:color w:val="9CDCFE"/>
+          <w:kern w:val="0"/>
+          <w:sz w:val="21"/>
+          <w:szCs w:val="21"/>
+        </w:rPr>
+        <w:t>WriteLine</w:t>
+      </w:r>
+      <w:proofErr w:type="spellEnd"/>
+      <w:r>
+        <w:rPr>
+          <w:rFonts w:ascii="Consolas" w:eastAsia="굴림" w:hAnsi="Consolas" w:cs="굴림"/>
+          <w:color w:val="D4D4D4"/>
+          <w:kern w:val="0"/>
+          <w:sz w:val="21"/>
+          <w:szCs w:val="21"/>
+        </w:rPr>
+        <w:t>(</w:t>
+      </w:r>
+      <w:r>
+        <w:rPr>
+          <w:rFonts w:ascii="Consolas" w:eastAsia="굴림" w:hAnsi="Consolas" w:cs="굴림"/>
+          <w:color w:val="CE9178"/>
+          <w:kern w:val="0"/>
+          <w:sz w:val="21"/>
+          <w:szCs w:val="21"/>
+        </w:rPr>
+        <w:t>"</w:t>
+      </w:r>
+      <w:proofErr w:type="gramStart"/>
+      <w:r>
+        <w:rPr>
+          <w:rFonts w:ascii="Consolas" w:eastAsia="굴림" w:hAnsi="Consolas" w:cs="굴림"/>
+          <w:color w:val="CE9178"/>
+          <w:kern w:val="0"/>
+          <w:sz w:val="21"/>
+          <w:szCs w:val="21"/>
+        </w:rPr>
+        <w:t>사용법</w:t>
+      </w:r>
+      <w:r>
+        <w:rPr>
+          <w:rFonts w:ascii="Consolas" w:eastAsia="굴림" w:hAnsi="Consolas" w:cs="굴림"/>
+          <w:color w:val="CE9178"/>
+          <w:kern w:val="0"/>
+          <w:sz w:val="21"/>
+          <w:szCs w:val="21"/>
+        </w:rPr>
+        <w:t xml:space="preserve"> :</w:t>
+      </w:r>
+      <w:proofErr w:type="gramEnd"/>
+      <w:r>
+        <w:rPr>
+          <w:rFonts w:ascii="Consolas" w:eastAsia="굴림" w:hAnsi="Consolas" w:cs="굴림"/>
+          <w:color w:val="CE9178"/>
+          <w:kern w:val="0"/>
+          <w:sz w:val="21"/>
+          <w:szCs w:val="21"/>
+        </w:rPr>
+        <w:t xml:space="preserve"> Hello.exe&lt;</w:t>
+      </w:r>
+      <w:r>
+        <w:rPr>
+          <w:rFonts w:ascii="Consolas" w:eastAsia="굴림" w:hAnsi="Consolas" w:cs="굴림"/>
+          <w:color w:val="CE9178"/>
+          <w:kern w:val="0"/>
+          <w:sz w:val="21"/>
+          <w:szCs w:val="21"/>
+        </w:rPr>
+        <w:t>이름</w:t>
+      </w:r>
+      <w:r>
+        <w:rPr>
+          <w:rFonts w:ascii="Consolas" w:eastAsia="굴림" w:hAnsi="Consolas" w:cs="굴림"/>
+          <w:color w:val="CE9178"/>
+          <w:kern w:val="0"/>
+          <w:sz w:val="21"/>
+          <w:szCs w:val="21"/>
+        </w:rPr>
+        <w:t>&gt;");</w:t>
+      </w:r>
+    </w:p>
+    <w:p>
+      <w:pPr>
+        <w:shd w:val="clear" w:color="auto" w:fill="1E1E1E"/>
+        <w:spacing w:after="0" w:line="285" w:lineRule="atLeast"/>
+        <w:ind w:left="0" w:firstLine="0"/>
+        <w:rPr>
+          <w:rFonts w:ascii="Consolas" w:eastAsia="굴림" w:hAnsi="Consolas" w:cs="굴림"/>
+          <w:color w:val="D4D4D4"/>
+          <w:kern w:val="0"/>
+          <w:sz w:val="21"/>
+          <w:szCs w:val="21"/>
+        </w:rPr>
+      </w:pPr>
+      <w:r>
+        <w:rPr>
+          <w:rFonts w:ascii="Consolas" w:eastAsia="굴림" w:hAnsi="Consolas" w:cs="굴림"/>
+          <w:color w:val="D4D4D4"/>
+          <w:kern w:val="0"/>
+          <w:sz w:val="21"/>
+          <w:szCs w:val="21"/>
+        </w:rPr>
+        <w:t xml:space="preserve">                </w:t>
+      </w:r>
+      <w:proofErr w:type="gramStart"/>
+      <w:r>
+        <w:rPr>
+          <w:rFonts w:ascii="Consolas" w:eastAsia="굴림" w:hAnsi="Consolas" w:cs="굴림"/>
+          <w:color w:val="C586C0"/>
+          <w:kern w:val="0"/>
+          <w:sz w:val="21"/>
+          <w:szCs w:val="21"/>
+        </w:rPr>
+        <w:t>return</w:t>
+      </w:r>
+      <w:proofErr w:type="gramEnd"/>
+      <w:r>
+        <w:rPr>
+          <w:rFonts w:ascii="Consolas" w:eastAsia="굴림" w:hAnsi="Consolas" w:cs="굴림"/>
+          <w:color w:val="D4D4D4"/>
+          <w:kern w:val="0"/>
+          <w:sz w:val="21"/>
+          <w:szCs w:val="21"/>
+        </w:rPr>
+        <w:t>;</w:t>
+      </w:r>
+    </w:p>
+    <w:p>
+      <w:pPr>
+        <w:shd w:val="clear" w:color="auto" w:fill="1E1E1E"/>
+        <w:spacing w:after="0" w:line="285" w:lineRule="atLeast"/>
+        <w:ind w:left="0" w:firstLine="0"/>
+        <w:rPr>
+          <w:rFonts w:ascii="Consolas" w:eastAsia="굴림" w:hAnsi="Consolas" w:cs="굴림"/>
+          <w:color w:val="D4D4D4"/>
+          <w:kern w:val="0"/>
+          <w:sz w:val="21"/>
+          <w:szCs w:val="21"/>
+        </w:rPr>
+      </w:pPr>
+      <w:r>
+        <w:rPr>
+          <w:rFonts w:ascii="Consolas" w:eastAsia="굴림" w:hAnsi="Consolas" w:cs="굴림"/>
+          <w:color w:val="D4D4D4"/>
+          <w:kern w:val="0"/>
+          <w:sz w:val="21"/>
+          <w:szCs w:val="21"/>
+        </w:rPr>
+        <w:t>            }</w:t>
+      </w:r>
+    </w:p>
+    <w:p>
+      <w:pPr>
+        <w:shd w:val="clear" w:color="auto" w:fill="1E1E1E"/>
+        <w:spacing w:after="0" w:line="285" w:lineRule="atLeast"/>
+        <w:ind w:left="0" w:firstLine="0"/>
+        <w:rPr>
+          <w:rFonts w:ascii="Consolas" w:eastAsia="굴림" w:hAnsi="Consolas" w:cs="굴림"/>
+          <w:color w:val="D4D4D4"/>
+          <w:kern w:val="0"/>
+          <w:sz w:val="21"/>
+          <w:szCs w:val="21"/>
+        </w:rPr>
+      </w:pPr>
+      <w:r>
+        <w:rPr>
+          <w:rFonts w:ascii="Consolas" w:eastAsia="굴림" w:hAnsi="Consolas" w:cs="굴림"/>
+          <w:color w:val="D4D4D4"/>
+          <w:kern w:val="0"/>
+          <w:sz w:val="21"/>
+          <w:szCs w:val="21"/>
+        </w:rPr>
+        <w:t xml:space="preserve">            </w:t>
+      </w:r>
+      <w:proofErr w:type="spellStart"/>
+      <w:proofErr w:type="gramStart"/>
+      <w:r>
+        <w:rPr>
+          <w:rFonts w:ascii="Consolas" w:eastAsia="굴림" w:hAnsi="Consolas" w:cs="굴림"/>
+          <w:color w:val="9CDCFE"/>
+          <w:kern w:val="0"/>
+          <w:sz w:val="21"/>
+          <w:szCs w:val="21"/>
+        </w:rPr>
+        <w:t>WriteLine</w:t>
+      </w:r>
+      <w:proofErr w:type="spellEnd"/>
+      <w:r>
+        <w:rPr>
+          <w:rFonts w:ascii="Consolas" w:eastAsia="굴림" w:hAnsi="Consolas" w:cs="굴림"/>
+          <w:color w:val="D4D4D4"/>
+          <w:kern w:val="0"/>
+          <w:sz w:val="21"/>
+          <w:szCs w:val="21"/>
+        </w:rPr>
+        <w:t>(</w:t>
+      </w:r>
+      <w:proofErr w:type="gramEnd"/>
+      <w:r>
+        <w:rPr>
+          <w:rFonts w:ascii="Consolas" w:eastAsia="굴림" w:hAnsi="Consolas" w:cs="굴림"/>
+          <w:color w:val="CE9178"/>
+          <w:kern w:val="0"/>
+          <w:sz w:val="21"/>
+          <w:szCs w:val="21"/>
+        </w:rPr>
+        <w:t>"Hello, {0}!"</w:t>
+      </w:r>
+      <w:r>
+        <w:rPr>
+          <w:rFonts w:ascii="Consolas" w:eastAsia="굴림" w:hAnsi="Consolas" w:cs="굴림"/>
+          <w:color w:val="D4D4D4"/>
+          <w:kern w:val="0"/>
+          <w:sz w:val="21"/>
+          <w:szCs w:val="21"/>
+        </w:rPr>
+        <w:t xml:space="preserve">, </w:t>
+      </w:r>
+      <w:proofErr w:type="spellStart"/>
+      <w:r>
+        <w:rPr>
+          <w:rFonts w:ascii="Consolas" w:eastAsia="굴림" w:hAnsi="Consolas" w:cs="굴림"/>
+          <w:color w:val="9CDCFE"/>
+          <w:kern w:val="0"/>
+          <w:sz w:val="21"/>
+          <w:szCs w:val="21"/>
+        </w:rPr>
+        <w:t>args</w:t>
+      </w:r>
+      <w:proofErr w:type="spellEnd"/>
+      <w:r>
+        <w:rPr>
+          <w:rFonts w:ascii="Consolas" w:eastAsia="굴림" w:hAnsi="Consolas" w:cs="굴림"/>
+          <w:color w:val="D4D4D4"/>
+          <w:kern w:val="0"/>
+          <w:sz w:val="21"/>
+          <w:szCs w:val="21"/>
+        </w:rPr>
         <w:t>[</w:t>
       </w:r>
       <w:r>
-        <w:t>내용</w:t>
-      </w:r>
-      <w:r>
-        <w:t>]</w:t>
-      </w:r>
-      <w:r>
-        <w:rPr>
-          <w:rFonts w:ascii="Times New Roman" w:eastAsia="Times New Roman" w:hAnsi="Times New Roman" w:cs="Times New Roman"/>
-        </w:rPr>
-        <w:t xml:space="preserve"> </w:t>
-      </w:r>
-    </w:p>
-    <w:p>
-      <w:pPr>
-        <w:spacing w:after="42" w:line="259" w:lineRule="auto"/>
-        <w:ind w:left="721" w:firstLine="0"/>
-      </w:pPr>
-      <w:r>
-        <w:rPr>
-          <w:rFonts w:ascii="Consolas" w:eastAsia="Consolas" w:hAnsi="Consolas" w:cs="Consolas"/>
-          <w:color w:val="569CD6"/>
-          <w:sz w:val="21"/>
-        </w:rPr>
-        <w:t>using</w:t>
-      </w:r>
-      <w:r>
-        <w:rPr>
-          <w:rFonts w:ascii="Consolas" w:eastAsia="Consolas" w:hAnsi="Consolas" w:cs="Consolas"/>
-          <w:color w:val="D4D4D4"/>
-          <w:sz w:val="21"/>
-        </w:rPr>
-        <w:t xml:space="preserve"> </w:t>
-      </w:r>
-      <w:r>
-        <w:rPr>
-          <w:rFonts w:ascii="Consolas" w:eastAsia="Consolas" w:hAnsi="Consolas" w:cs="Consolas"/>
-          <w:color w:val="4EC9B0"/>
-          <w:sz w:val="21"/>
-        </w:rPr>
-        <w:t>System</w:t>
-      </w:r>
-      <w:r>
-        <w:rPr>
-          <w:rFonts w:ascii="Consolas" w:eastAsia="Consolas" w:hAnsi="Consolas" w:cs="Consolas"/>
-          <w:color w:val="D4D4D4"/>
-          <w:sz w:val="21"/>
-        </w:rPr>
-        <w:t>;</w:t>
-      </w:r>
-      <w:r>
-        <w:rPr>
-          <w:rFonts w:ascii="Times New Roman" w:eastAsia="Times New Roman" w:hAnsi="Times New Roman" w:cs="Times New Roman"/>
-        </w:rPr>
-        <w:t xml:space="preserve"> </w:t>
-      </w:r>
-    </w:p>
-    <w:p>
-      <w:pPr>
-        <w:spacing w:after="0" w:line="259" w:lineRule="auto"/>
-        <w:ind w:left="716" w:right="3591"/>
-        <w:jc w:val="both"/>
-      </w:pPr>
-      <w:r>
-        <w:rPr>
-          <w:rFonts w:ascii="Consolas" w:eastAsia="Consolas" w:hAnsi="Consolas" w:cs="Consolas"/>
-          <w:color w:val="569CD6"/>
-          <w:sz w:val="21"/>
-        </w:rPr>
-        <w:t>using</w:t>
-      </w:r>
-      <w:r>
-        <w:rPr>
-          <w:rFonts w:ascii="Consolas" w:eastAsia="Consolas" w:hAnsi="Consolas" w:cs="Consolas"/>
-          <w:color w:val="D4D4D4"/>
-          <w:sz w:val="21"/>
-        </w:rPr>
-        <w:t xml:space="preserve"> </w:t>
-      </w:r>
-      <w:r>
-        <w:rPr>
-          <w:rFonts w:ascii="Consolas" w:eastAsia="Consolas" w:hAnsi="Consolas" w:cs="Consolas"/>
-          <w:color w:val="569CD6"/>
-          <w:sz w:val="21"/>
-        </w:rPr>
-        <w:t>static</w:t>
-      </w:r>
-      <w:r>
-        <w:rPr>
-          <w:rFonts w:ascii="Consolas" w:eastAsia="Consolas" w:hAnsi="Consolas" w:cs="Consolas"/>
-          <w:color w:val="D4D4D4"/>
-          <w:sz w:val="21"/>
-        </w:rPr>
-        <w:t xml:space="preserve"> </w:t>
-      </w:r>
-      <w:r>
-        <w:rPr>
-          <w:rFonts w:ascii="Consolas" w:eastAsia="Consolas" w:hAnsi="Consolas" w:cs="Consolas"/>
-          <w:color w:val="4EC9B0"/>
-          <w:sz w:val="21"/>
-        </w:rPr>
-        <w:t>System</w:t>
-      </w:r>
-      <w:r>
-        <w:rPr>
-          <w:rFonts w:ascii="Consolas" w:eastAsia="Consolas" w:hAnsi="Consolas" w:cs="Consolas"/>
-          <w:color w:val="D4D4D4"/>
-          <w:sz w:val="21"/>
-        </w:rPr>
-        <w:t>.</w:t>
-      </w:r>
-      <w:r>
-        <w:rPr>
-          <w:rFonts w:ascii="Consolas" w:eastAsia="Consolas" w:hAnsi="Consolas" w:cs="Consolas"/>
-          <w:color w:val="9CDCFE"/>
-          <w:sz w:val="21"/>
-        </w:rPr>
-        <w:t>Console</w:t>
-      </w:r>
-      <w:r>
-        <w:rPr>
-          <w:rFonts w:ascii="Consolas" w:eastAsia="Consolas" w:hAnsi="Consolas" w:cs="Consolas"/>
-          <w:color w:val="D4D4D4"/>
-          <w:sz w:val="21"/>
-        </w:rPr>
-        <w:t>;</w:t>
-      </w:r>
-      <w:r>
-        <w:rPr>
-          <w:rFonts w:ascii="Times New Roman" w:eastAsia="Times New Roman" w:hAnsi="Times New Roman" w:cs="Times New Roman"/>
-        </w:rPr>
-        <w:t xml:space="preserve"> </w:t>
-      </w:r>
-    </w:p>
-    <w:p>
-      <w:pPr>
-        <w:spacing w:after="56" w:line="246" w:lineRule="auto"/>
-        <w:ind w:left="0" w:right="8163" w:firstLine="0"/>
-      </w:pPr>
-      <w:r>
-        <w:rPr>
-          <w:rFonts w:ascii="Times New Roman" w:eastAsia="Times New Roman" w:hAnsi="Times New Roman" w:cs="Times New Roman"/>
-        </w:rPr>
-        <w:t xml:space="preserve">  </w:t>
-      </w:r>
-    </w:p>
-    <w:p>
-      <w:pPr>
-        <w:spacing w:after="27" w:line="259" w:lineRule="auto"/>
-        <w:ind w:left="716" w:right="3591"/>
-        <w:jc w:val="both"/>
-      </w:pPr>
-      <w:r>
-        <w:rPr>
-          <w:rFonts w:ascii="Consolas" w:eastAsia="Consolas" w:hAnsi="Consolas" w:cs="Consolas"/>
-          <w:color w:val="569CD6"/>
-          <w:sz w:val="21"/>
-        </w:rPr>
-        <w:t>namespace</w:t>
-      </w:r>
-      <w:r>
-        <w:rPr>
-          <w:rFonts w:ascii="Consolas" w:eastAsia="Consolas" w:hAnsi="Consolas" w:cs="Consolas"/>
-          <w:color w:val="D4D4D4"/>
-          <w:sz w:val="21"/>
-        </w:rPr>
-        <w:t xml:space="preserve"> </w:t>
-      </w:r>
-      <w:r>
-        <w:rPr>
-          <w:rFonts w:ascii="Consolas" w:eastAsia="Consolas" w:hAnsi="Consolas" w:cs="Consolas"/>
-          <w:color w:val="4EC9B0"/>
-          <w:sz w:val="21"/>
-        </w:rPr>
-        <w:t>Hello</w:t>
-      </w:r>
-      <w:r>
-        <w:rPr>
-          <w:rFonts w:ascii="Times New Roman" w:eastAsia="Times New Roman" w:hAnsi="Times New Roman" w:cs="Times New Roman"/>
-        </w:rPr>
-        <w:t xml:space="preserve"> </w:t>
-      </w:r>
-    </w:p>
-    <w:p>
-      <w:pPr>
-        <w:spacing w:after="40" w:line="259" w:lineRule="auto"/>
-        <w:ind w:left="716"/>
-      </w:pPr>
-      <w:r>
-        <w:rPr>
-          <w:rFonts w:ascii="Consolas" w:eastAsia="Consolas" w:hAnsi="Consolas" w:cs="Consolas"/>
-          <w:color w:val="D4D4D4"/>
-          <w:sz w:val="21"/>
-        </w:rPr>
-        <w:t>{</w:t>
-      </w:r>
-      <w:r>
-        <w:rPr>
-          <w:rFonts w:ascii="Times New Roman" w:eastAsia="Times New Roman" w:hAnsi="Times New Roman" w:cs="Times New Roman"/>
-        </w:rPr>
-        <w:t xml:space="preserve"> </w:t>
-      </w:r>
-    </w:p>
-    <w:p>
-      <w:pPr>
-        <w:spacing w:after="27" w:line="259" w:lineRule="auto"/>
-        <w:ind w:left="716" w:right="3591"/>
-        <w:jc w:val="both"/>
-      </w:pPr>
-      <w:r>
-        <w:rPr>
-          <w:rFonts w:ascii="Consolas" w:eastAsia="Consolas" w:hAnsi="Consolas" w:cs="Consolas"/>
-          <w:color w:val="D4D4D4"/>
-          <w:sz w:val="21"/>
-        </w:rPr>
-        <w:t xml:space="preserve">    </w:t>
-      </w:r>
-      <w:r>
-        <w:rPr>
-          <w:rFonts w:ascii="Consolas" w:eastAsia="Consolas" w:hAnsi="Consolas" w:cs="Consolas"/>
-          <w:color w:val="569CD6"/>
-          <w:sz w:val="21"/>
-        </w:rPr>
-        <w:t>class</w:t>
-      </w:r>
-      <w:r>
-        <w:rPr>
-          <w:rFonts w:ascii="Consolas" w:eastAsia="Consolas" w:hAnsi="Consolas" w:cs="Consolas"/>
-          <w:color w:val="D4D4D4"/>
-          <w:sz w:val="21"/>
-        </w:rPr>
-        <w:t xml:space="preserve"> </w:t>
-      </w:r>
-      <w:r>
-        <w:rPr>
-          <w:rFonts w:ascii="Consolas" w:eastAsia="Consolas" w:hAnsi="Consolas" w:cs="Consolas"/>
-          <w:color w:val="4EC9B0"/>
-          <w:sz w:val="21"/>
-        </w:rPr>
-        <w:t>MainApp</w:t>
-      </w:r>
-      <w:r>
-        <w:rPr>
-          <w:rFonts w:ascii="Consolas" w:eastAsia="Consolas" w:hAnsi="Consolas" w:cs="Consolas"/>
-          <w:color w:val="D4D4D4"/>
-          <w:sz w:val="21"/>
-        </w:rPr>
-        <w:t>{</w:t>
-      </w:r>
-      <w:r>
-        <w:rPr>
-          <w:rFonts w:ascii="Times New Roman" w:eastAsia="Times New Roman" w:hAnsi="Times New Roman" w:cs="Times New Roman"/>
-        </w:rPr>
-        <w:t xml:space="preserve"> </w:t>
-      </w:r>
-      <w:r>
-        <w:rPr>
-          <w:rFonts w:ascii="Consolas" w:eastAsia="Consolas" w:hAnsi="Consolas" w:cs="Consolas"/>
-          <w:color w:val="D4D4D4"/>
-          <w:sz w:val="21"/>
-        </w:rPr>
-        <w:t xml:space="preserve">        </w:t>
-      </w:r>
-      <w:r>
-        <w:rPr>
-          <w:rFonts w:ascii="Consolas" w:eastAsia="Consolas" w:hAnsi="Consolas" w:cs="Consolas"/>
-          <w:color w:val="569CD6"/>
-          <w:sz w:val="21"/>
-        </w:rPr>
-        <w:t>static</w:t>
-      </w:r>
-      <w:r>
-        <w:rPr>
-          <w:rFonts w:ascii="Consolas" w:eastAsia="Consolas" w:hAnsi="Consolas" w:cs="Consolas"/>
-          <w:color w:val="D4D4D4"/>
-          <w:sz w:val="21"/>
-        </w:rPr>
-        <w:t xml:space="preserve"> </w:t>
-      </w:r>
-      <w:r>
-        <w:rPr>
-          <w:rFonts w:ascii="Consolas" w:eastAsia="Consolas" w:hAnsi="Consolas" w:cs="Consolas"/>
-          <w:color w:val="569CD6"/>
-          <w:sz w:val="21"/>
-        </w:rPr>
-        <w:t>void</w:t>
-      </w:r>
-      <w:r>
-        <w:rPr>
-          <w:rFonts w:ascii="Consolas" w:eastAsia="Consolas" w:hAnsi="Consolas" w:cs="Consolas"/>
-          <w:color w:val="D4D4D4"/>
-          <w:sz w:val="21"/>
-        </w:rPr>
-        <w:t xml:space="preserve"> </w:t>
-      </w:r>
-      <w:r>
-        <w:rPr>
-          <w:rFonts w:ascii="Consolas" w:eastAsia="Consolas" w:hAnsi="Consolas" w:cs="Consolas"/>
-          <w:color w:val="DCDCAA"/>
-          <w:sz w:val="21"/>
-        </w:rPr>
-        <w:t>Main</w:t>
-      </w:r>
-      <w:r>
-        <w:rPr>
-          <w:rFonts w:ascii="Consolas" w:eastAsia="Consolas" w:hAnsi="Consolas" w:cs="Consolas"/>
-          <w:color w:val="D4D4D4"/>
-          <w:sz w:val="21"/>
-        </w:rPr>
-        <w:t>(</w:t>
-      </w:r>
-      <w:r>
-        <w:rPr>
-          <w:rFonts w:ascii="Consolas" w:eastAsia="Consolas" w:hAnsi="Consolas" w:cs="Consolas"/>
-          <w:color w:val="569CD6"/>
-          <w:sz w:val="21"/>
-        </w:rPr>
-        <w:t>string</w:t>
-      </w:r>
-      <w:r>
-        <w:rPr>
-          <w:rFonts w:ascii="Consolas" w:eastAsia="Consolas" w:hAnsi="Consolas" w:cs="Consolas"/>
-          <w:color w:val="D4D4D4"/>
-          <w:sz w:val="21"/>
-        </w:rPr>
-        <w:t xml:space="preserve">[] </w:t>
-      </w:r>
-      <w:r>
-        <w:rPr>
-          <w:rFonts w:ascii="Consolas" w:eastAsia="Consolas" w:hAnsi="Consolas" w:cs="Consolas"/>
-          <w:color w:val="9CDCFE"/>
-          <w:sz w:val="21"/>
-        </w:rPr>
-        <w:t>args</w:t>
-      </w:r>
-      <w:r>
-        <w:rPr>
-          <w:rFonts w:ascii="Consolas" w:eastAsia="Consolas" w:hAnsi="Consolas" w:cs="Consolas"/>
-          <w:color w:val="D4D4D4"/>
-          <w:sz w:val="21"/>
-        </w:rPr>
-        <w:t>){</w:t>
-      </w:r>
-      <w:r>
-        <w:rPr>
-          <w:rFonts w:ascii="Times New Roman" w:eastAsia="Times New Roman" w:hAnsi="Times New Roman" w:cs="Times New Roman"/>
-        </w:rPr>
-        <w:t xml:space="preserve"> </w:t>
-      </w:r>
-      <w:r>
-        <w:rPr>
-          <w:rFonts w:ascii="Consolas" w:eastAsia="Consolas" w:hAnsi="Consolas" w:cs="Consolas"/>
-          <w:color w:val="D4D4D4"/>
-          <w:sz w:val="21"/>
-        </w:rPr>
-        <w:t xml:space="preserve">            </w:t>
-      </w:r>
-      <w:r>
-        <w:rPr>
-          <w:rFonts w:ascii="Consolas" w:eastAsia="Consolas" w:hAnsi="Consolas" w:cs="Consolas"/>
-          <w:color w:val="C586C0"/>
-          <w:sz w:val="21"/>
-        </w:rPr>
-        <w:t>if</w:t>
-      </w:r>
-      <w:r>
-        <w:rPr>
-          <w:rFonts w:ascii="Consolas" w:eastAsia="Consolas" w:hAnsi="Consolas" w:cs="Consolas"/>
-          <w:color w:val="D4D4D4"/>
-          <w:sz w:val="21"/>
-        </w:rPr>
-        <w:t>(</w:t>
-      </w:r>
-      <w:r>
-        <w:rPr>
-          <w:rFonts w:ascii="Consolas" w:eastAsia="Consolas" w:hAnsi="Consolas" w:cs="Consolas"/>
-          <w:color w:val="9CDCFE"/>
-          <w:sz w:val="21"/>
-        </w:rPr>
-        <w:t>args</w:t>
-      </w:r>
-      <w:r>
-        <w:rPr>
-          <w:rFonts w:ascii="Consolas" w:eastAsia="Consolas" w:hAnsi="Consolas" w:cs="Consolas"/>
-          <w:color w:val="D4D4D4"/>
-          <w:sz w:val="21"/>
-        </w:rPr>
-        <w:t>.</w:t>
-      </w:r>
-      <w:r>
-        <w:rPr>
-          <w:rFonts w:ascii="Consolas" w:eastAsia="Consolas" w:hAnsi="Consolas" w:cs="Consolas"/>
-          <w:color w:val="9CDCFE"/>
-          <w:sz w:val="21"/>
-        </w:rPr>
-        <w:t>Length</w:t>
-      </w:r>
-      <w:r>
-        <w:rPr>
-          <w:rFonts w:ascii="Consolas" w:eastAsia="Consolas" w:hAnsi="Consolas" w:cs="Consolas"/>
-          <w:color w:val="D4D4D4"/>
-          <w:sz w:val="21"/>
-        </w:rPr>
-        <w:t xml:space="preserve"> == </w:t>
-      </w:r>
-      <w:r>
-        <w:rPr>
-          <w:rFonts w:ascii="Consolas" w:eastAsia="Consolas" w:hAnsi="Consolas" w:cs="Consolas"/>
+        <w:rPr>
+          <w:rFonts w:ascii="Consolas" w:eastAsia="굴림" w:hAnsi="Consolas" w:cs="굴림"/>
           <w:color w:val="B5CEA8"/>
-          <w:sz w:val="21"/>
+          <w:kern w:val="0"/>
+          <w:sz w:val="21"/>
+          <w:szCs w:val="21"/>
         </w:rPr>
         <w:t>0</w:t>
       </w:r>
       <w:r>
         <w:rPr>
-          <w:rFonts w:ascii="Consolas" w:eastAsia="Consolas" w:hAnsi="Consolas" w:cs="Consolas"/>
-          <w:color w:val="D4D4D4"/>
-          <w:sz w:val="21"/>
-        </w:rPr>
-        <w:t>){</w:t>
-      </w:r>
-      <w:r>
-        <w:rPr>
-          <w:rFonts w:ascii="Times New Roman" w:eastAsia="Times New Roman" w:hAnsi="Times New Roman" w:cs="Times New Roman"/>
-        </w:rPr>
-        <w:t xml:space="preserve"> </w:t>
-      </w:r>
-    </w:p>
-    <w:p>
-      <w:pPr>
-        <w:spacing w:after="0" w:line="298" w:lineRule="auto"/>
-        <w:ind w:left="721" w:right="1225" w:firstLine="0"/>
-      </w:pPr>
-      <w:r>
-        <w:rPr>
-          <w:rFonts w:ascii="Consolas" w:eastAsia="Consolas" w:hAnsi="Consolas" w:cs="Consolas"/>
-          <w:color w:val="D4D4D4"/>
-          <w:sz w:val="21"/>
-        </w:rPr>
-        <w:t xml:space="preserve">                </w:t>
-      </w:r>
-      <w:r>
-        <w:rPr>
-          <w:rFonts w:ascii="Consolas" w:eastAsia="Consolas" w:hAnsi="Consolas" w:cs="Consolas"/>
-          <w:color w:val="9CDCFE"/>
-          <w:sz w:val="21"/>
-        </w:rPr>
-        <w:t>WriteLine</w:t>
-      </w:r>
-      <w:r>
-        <w:rPr>
-          <w:rFonts w:ascii="Consolas" w:eastAsia="Consolas" w:hAnsi="Consolas" w:cs="Consolas"/>
-          <w:color w:val="D4D4D4"/>
-          <w:sz w:val="21"/>
-        </w:rPr>
-        <w:t>(</w:t>
-      </w:r>
-      <w:r>
-        <w:rPr>
-          <w:rFonts w:ascii="Consolas" w:eastAsia="Consolas" w:hAnsi="Consolas" w:cs="Consolas"/>
-          <w:color w:val="CE9178"/>
-          <w:sz w:val="21"/>
-        </w:rPr>
-        <w:t>"</w:t>
-      </w:r>
-      <w:r>
-        <w:rPr>
-          <w:color w:val="CE9178"/>
-          <w:sz w:val="21"/>
-        </w:rPr>
-        <w:t>사용법</w:t>
-      </w:r>
-      <w:r>
-        <w:rPr>
-          <w:rFonts w:ascii="Consolas" w:eastAsia="Consolas" w:hAnsi="Consolas" w:cs="Consolas"/>
-          <w:color w:val="CE9178"/>
-          <w:sz w:val="21"/>
-        </w:rPr>
-        <w:t xml:space="preserve"> : Hello.exe&lt;</w:t>
-      </w:r>
-      <w:r>
-        <w:rPr>
-          <w:color w:val="CE9178"/>
-          <w:sz w:val="21"/>
-        </w:rPr>
-        <w:t>이름</w:t>
-      </w:r>
-      <w:r>
-        <w:rPr>
-          <w:rFonts w:ascii="Consolas" w:eastAsia="Consolas" w:hAnsi="Consolas" w:cs="Consolas"/>
-          <w:color w:val="CE9178"/>
-          <w:sz w:val="21"/>
-        </w:rPr>
-        <w:t>&gt;");</w:t>
-      </w:r>
-      <w:r>
-        <w:rPr>
-          <w:rFonts w:ascii="Times New Roman" w:eastAsia="Times New Roman" w:hAnsi="Times New Roman" w:cs="Times New Roman"/>
-        </w:rPr>
-        <w:t xml:space="preserve"> </w:t>
-      </w:r>
-      <w:r>
-        <w:rPr>
-          <w:rFonts w:ascii="Consolas" w:eastAsia="Consolas" w:hAnsi="Consolas" w:cs="Consolas"/>
-          <w:color w:val="D4D4D4"/>
-          <w:sz w:val="21"/>
-        </w:rPr>
-        <w:t xml:space="preserve">                </w:t>
-      </w:r>
-      <w:r>
-        <w:rPr>
-          <w:rFonts w:ascii="Consolas" w:eastAsia="Consolas" w:hAnsi="Consolas" w:cs="Consolas"/>
-          <w:color w:val="C586C0"/>
-          <w:sz w:val="21"/>
-        </w:rPr>
-        <w:t>return</w:t>
-      </w:r>
-      <w:r>
-        <w:rPr>
-          <w:rFonts w:ascii="Consolas" w:eastAsia="Consolas" w:hAnsi="Consolas" w:cs="Consolas"/>
-          <w:color w:val="D4D4D4"/>
-          <w:sz w:val="21"/>
-        </w:rPr>
-        <w:t>;</w:t>
-      </w:r>
-      <w:r>
-        <w:rPr>
-          <w:rFonts w:ascii="Times New Roman" w:eastAsia="Times New Roman" w:hAnsi="Times New Roman" w:cs="Times New Roman"/>
-        </w:rPr>
-        <w:t xml:space="preserve"> </w:t>
-      </w:r>
-    </w:p>
-    <w:p>
-      <w:pPr>
-        <w:spacing w:after="40" w:line="259" w:lineRule="auto"/>
-        <w:ind w:left="716"/>
-      </w:pPr>
-      <w:r>
-        <w:rPr>
-          <w:rFonts w:ascii="Consolas" w:eastAsia="Consolas" w:hAnsi="Consolas" w:cs="Consolas"/>
-          <w:color w:val="D4D4D4"/>
-          <w:sz w:val="21"/>
-        </w:rPr>
-        <w:t xml:space="preserve">            }</w:t>
-      </w:r>
-      <w:r>
-        <w:rPr>
-          <w:rFonts w:ascii="Times New Roman" w:eastAsia="Times New Roman" w:hAnsi="Times New Roman" w:cs="Times New Roman"/>
-        </w:rPr>
-        <w:t xml:space="preserve"> </w:t>
-      </w:r>
-    </w:p>
-    <w:p>
-      <w:pPr>
-        <w:spacing w:after="40" w:line="259" w:lineRule="auto"/>
-        <w:ind w:left="721" w:firstLine="0"/>
-      </w:pPr>
-      <w:r>
-        <w:rPr>
-          <w:rFonts w:ascii="Consolas" w:eastAsia="Consolas" w:hAnsi="Consolas" w:cs="Consolas"/>
-          <w:color w:val="D4D4D4"/>
-          <w:sz w:val="21"/>
-        </w:rPr>
-        <w:t xml:space="preserve">            </w:t>
-      </w:r>
-      <w:r>
-        <w:rPr>
-          <w:rFonts w:ascii="Consolas" w:eastAsia="Consolas" w:hAnsi="Consolas" w:cs="Consolas"/>
-          <w:color w:val="9CDCFE"/>
-          <w:sz w:val="21"/>
-        </w:rPr>
-        <w:t>WriteLine</w:t>
-      </w:r>
-      <w:r>
-        <w:rPr>
-          <w:rFonts w:ascii="Consolas" w:eastAsia="Consolas" w:hAnsi="Consolas" w:cs="Consolas"/>
-          <w:color w:val="D4D4D4"/>
-          <w:sz w:val="21"/>
-        </w:rPr>
-        <w:t>(</w:t>
-      </w:r>
-      <w:r>
-        <w:rPr>
-          <w:rFonts w:ascii="Consolas" w:eastAsia="Consolas" w:hAnsi="Consolas" w:cs="Consolas"/>
-          <w:color w:val="CE9178"/>
-          <w:sz w:val="21"/>
-        </w:rPr>
-        <w:t>"Hello, {0}!"</w:t>
-      </w:r>
-      <w:r>
-        <w:rPr>
-          <w:rFonts w:ascii="Consolas" w:eastAsia="Consolas" w:hAnsi="Consolas" w:cs="Consolas"/>
-          <w:color w:val="D4D4D4"/>
-          <w:sz w:val="21"/>
-        </w:rPr>
-        <w:t xml:space="preserve">, </w:t>
-      </w:r>
-      <w:r>
-        <w:rPr>
-          <w:rFonts w:ascii="Consolas" w:eastAsia="Consolas" w:hAnsi="Consolas" w:cs="Consolas"/>
-          <w:color w:val="9CDCFE"/>
-          <w:sz w:val="21"/>
-        </w:rPr>
-        <w:t>args</w:t>
-      </w:r>
-      <w:r>
-        <w:rPr>
-          <w:rFonts w:ascii="Consolas" w:eastAsia="Consolas" w:hAnsi="Consolas" w:cs="Consolas"/>
-          <w:color w:val="D4D4D4"/>
-          <w:sz w:val="21"/>
-        </w:rPr>
-        <w:t>[</w:t>
-      </w:r>
-      <w:r>
-        <w:rPr>
-          <w:rFonts w:ascii="Consolas" w:eastAsia="Consolas" w:hAnsi="Consolas" w:cs="Consolas"/>
-          <w:color w:val="B5CEA8"/>
-          <w:sz w:val="21"/>
-        </w:rPr>
-        <w:t>0</w:t>
-      </w:r>
-      <w:r>
-        <w:rPr>
-          <w:rFonts w:ascii="Consolas" w:eastAsia="Consolas" w:hAnsi="Consolas" w:cs="Consolas"/>
-          <w:color w:val="D4D4D4"/>
-          <w:sz w:val="21"/>
+          <w:rFonts w:ascii="Consolas" w:eastAsia="굴림" w:hAnsi="Consolas" w:cs="굴림"/>
+          <w:color w:val="D4D4D4"/>
+          <w:kern w:val="0"/>
+          <w:sz w:val="21"/>
+          <w:szCs w:val="21"/>
         </w:rPr>
         <w:t>]);</w:t>
       </w:r>
-      <w:r>
-        <w:rPr>
-          <w:rFonts w:ascii="Times New Roman" w:eastAsia="Times New Roman" w:hAnsi="Times New Roman" w:cs="Times New Roman"/>
-        </w:rPr>
-        <w:t xml:space="preserve"> </w:t>
-      </w:r>
-    </w:p>
-    <w:p>
-      <w:pPr>
-        <w:spacing w:after="40" w:line="259" w:lineRule="auto"/>
-        <w:ind w:left="716"/>
-      </w:pPr>
-      <w:r>
-        <w:rPr>
-          <w:rFonts w:ascii="Consolas" w:eastAsia="Consolas" w:hAnsi="Consolas" w:cs="Consolas"/>
-          <w:color w:val="D4D4D4"/>
-          <w:sz w:val="21"/>
-        </w:rPr>
-        <w:t xml:space="preserve">        }</w:t>
-      </w:r>
-      <w:r>
-        <w:rPr>
-          <w:rFonts w:ascii="Times New Roman" w:eastAsia="Times New Roman" w:hAnsi="Times New Roman" w:cs="Times New Roman"/>
-        </w:rPr>
-        <w:t xml:space="preserve"> </w:t>
-      </w:r>
-    </w:p>
-    <w:p>
-      <w:pPr>
-        <w:spacing w:after="40" w:line="259" w:lineRule="auto"/>
-        <w:ind w:left="716"/>
-      </w:pPr>
-      <w:r>
-        <w:rPr>
-          <w:rFonts w:ascii="Consolas" w:eastAsia="Consolas" w:hAnsi="Consolas" w:cs="Consolas"/>
-          <w:color w:val="D4D4D4"/>
-          <w:sz w:val="21"/>
-        </w:rPr>
-        <w:t xml:space="preserve">    }</w:t>
-      </w:r>
-      <w:r>
-        <w:rPr>
-          <w:rFonts w:ascii="Times New Roman" w:eastAsia="Times New Roman" w:hAnsi="Times New Roman" w:cs="Times New Roman"/>
-        </w:rPr>
-        <w:t xml:space="preserve"> </w:t>
-      </w:r>
-    </w:p>
-    <w:p>
-      <w:pPr>
-        <w:spacing w:after="0" w:line="259" w:lineRule="auto"/>
-        <w:ind w:left="716"/>
-      </w:pPr>
-      <w:r>
-        <w:rPr>
-          <w:rFonts w:ascii="Consolas" w:eastAsia="Consolas" w:hAnsi="Consolas" w:cs="Consolas"/>
-          <w:color w:val="D4D4D4"/>
-          <w:sz w:val="21"/>
+    </w:p>
+    <w:p>
+      <w:pPr>
+        <w:shd w:val="clear" w:color="auto" w:fill="1E1E1E"/>
+        <w:spacing w:after="0" w:line="285" w:lineRule="atLeast"/>
+        <w:ind w:left="0" w:firstLine="0"/>
+        <w:rPr>
+          <w:rFonts w:ascii="Consolas" w:eastAsia="굴림" w:hAnsi="Consolas" w:cs="굴림"/>
+          <w:color w:val="D4D4D4"/>
+          <w:kern w:val="0"/>
+          <w:sz w:val="21"/>
+          <w:szCs w:val="21"/>
+        </w:rPr>
+      </w:pPr>
+      <w:r>
+        <w:rPr>
+          <w:rFonts w:ascii="Consolas" w:eastAsia="굴림" w:hAnsi="Consolas" w:cs="굴림"/>
+          <w:color w:val="D4D4D4"/>
+          <w:kern w:val="0"/>
+          <w:sz w:val="21"/>
+          <w:szCs w:val="21"/>
+        </w:rPr>
+        <w:t>        }</w:t>
+      </w:r>
+    </w:p>
+    <w:p>
+      <w:pPr>
+        <w:shd w:val="clear" w:color="auto" w:fill="1E1E1E"/>
+        <w:spacing w:after="0" w:line="285" w:lineRule="atLeast"/>
+        <w:ind w:left="0" w:firstLine="0"/>
+        <w:rPr>
+          <w:rFonts w:ascii="Consolas" w:eastAsia="굴림" w:hAnsi="Consolas" w:cs="굴림"/>
+          <w:color w:val="D4D4D4"/>
+          <w:kern w:val="0"/>
+          <w:sz w:val="21"/>
+          <w:szCs w:val="21"/>
+        </w:rPr>
+      </w:pPr>
+      <w:r>
+        <w:rPr>
+          <w:rFonts w:ascii="Consolas" w:eastAsia="굴림" w:hAnsi="Consolas" w:cs="굴림"/>
+          <w:color w:val="D4D4D4"/>
+          <w:kern w:val="0"/>
+          <w:sz w:val="21"/>
+          <w:szCs w:val="21"/>
+        </w:rPr>
+        <w:t>    }</w:t>
+      </w:r>
+    </w:p>
+    <w:p>
+      <w:pPr>
+        <w:shd w:val="clear" w:color="auto" w:fill="1E1E1E"/>
+        <w:spacing w:after="0" w:line="285" w:lineRule="atLeast"/>
+        <w:ind w:left="0" w:firstLine="0"/>
+        <w:rPr>
+          <w:rFonts w:ascii="Consolas" w:eastAsia="굴림" w:hAnsi="Consolas" w:cs="굴림"/>
+          <w:color w:val="D4D4D4"/>
+          <w:kern w:val="0"/>
+          <w:sz w:val="21"/>
+          <w:szCs w:val="21"/>
+        </w:rPr>
+      </w:pPr>
+      <w:r>
+        <w:rPr>
+          <w:rFonts w:ascii="Consolas" w:eastAsia="굴림" w:hAnsi="Consolas" w:cs="굴림"/>
+          <w:color w:val="D4D4D4"/>
+          <w:kern w:val="0"/>
+          <w:sz w:val="21"/>
+          <w:szCs w:val="21"/>
         </w:rPr>
         <w:t>}</w:t>
-      </w:r>
-      <w:r>
-        <w:rPr>
-          <w:rFonts w:ascii="Times New Roman" w:eastAsia="Times New Roman" w:hAnsi="Times New Roman" w:cs="Times New Roman"/>
-        </w:rPr>
-        <w:t xml:space="preserve"> </w:t>
       </w:r>
     </w:p>
     <w:p>
@@ -823,8 +1002,13 @@
         <w:pStyle w:val="2"/>
         <w:ind w:left="-5"/>
       </w:pPr>
-      <w:r>
-        <w:t xml:space="preserve">2.2.1  using System; </w:t>
+      <w:proofErr w:type="gramStart"/>
+      <w:r>
+        <w:t>2.2.1  using</w:t>
+      </w:r>
+      <w:proofErr w:type="gramEnd"/>
+      <w:r>
+        <w:t xml:space="preserve"> System; </w:t>
       </w:r>
     </w:p>
     <w:p>
@@ -1044,11 +1228,19 @@
         <w:rPr>
           <w:rFonts w:ascii="Times New Roman" w:eastAsia="Times New Roman" w:hAnsi="Times New Roman" w:cs="Times New Roman"/>
         </w:rPr>
-        <w:t>. using System;</w:t>
+        <w:t>. using System</w:t>
+      </w:r>
+      <w:proofErr w:type="gramStart"/>
+      <w:r>
+        <w:rPr>
+          <w:rFonts w:ascii="Times New Roman" w:eastAsia="Times New Roman" w:hAnsi="Times New Roman" w:cs="Times New Roman"/>
+        </w:rPr>
+        <w:t>;</w:t>
       </w:r>
       <w:r>
         <w:t>은</w:t>
       </w:r>
+      <w:proofErr w:type="gramEnd"/>
       <w:r>
         <w:rPr>
           <w:rFonts w:ascii="Times New Roman" w:eastAsia="Times New Roman" w:hAnsi="Times New Roman" w:cs="Times New Roman"/>
@@ -1100,9 +1292,11 @@
         </w:rPr>
         <w:t xml:space="preserve"> </w:t>
       </w:r>
+      <w:proofErr w:type="spellStart"/>
       <w:r>
         <w:t>컴퍼일러에</w:t>
       </w:r>
+      <w:proofErr w:type="spellEnd"/>
       <w:r>
         <w:rPr>
           <w:rFonts w:ascii="Times New Roman" w:eastAsia="Times New Roman" w:hAnsi="Times New Roman" w:cs="Times New Roman"/>
@@ -1135,7 +1329,23 @@
       </w:pPr>
       <w:r>
         <w:lastRenderedPageBreak/>
-        <w:t xml:space="preserve">2.2.2 using static System.Console; </w:t>
+        <w:t xml:space="preserve">2.2.2 </w:t>
+      </w:r>
+      <w:proofErr w:type="gramStart"/>
+      <w:r>
+        <w:t>using</w:t>
+      </w:r>
+      <w:proofErr w:type="gramEnd"/>
+      <w:r>
+        <w:t xml:space="preserve"> static </w:t>
+      </w:r>
+      <w:proofErr w:type="spellStart"/>
+      <w:r>
+        <w:t>System.Console</w:t>
+      </w:r>
+      <w:proofErr w:type="spellEnd"/>
+      <w:r>
+        <w:t xml:space="preserve">; </w:t>
       </w:r>
     </w:p>
     <w:p>
@@ -1335,7 +1545,15 @@
         <w:ind w:left="-5"/>
       </w:pPr>
       <w:r>
-        <w:t xml:space="preserve">2.2.3 namespace Hello{} </w:t>
+        <w:t xml:space="preserve">2.2.3 </w:t>
+      </w:r>
+      <w:proofErr w:type="gramStart"/>
+      <w:r>
+        <w:t>namespace</w:t>
+      </w:r>
+      <w:proofErr w:type="gramEnd"/>
+      <w:r>
+        <w:t xml:space="preserve"> Hello{} </w:t>
       </w:r>
     </w:p>
     <w:p>
@@ -1692,221 +1910,278 @@
     </w:p>
     <w:p>
       <w:pPr>
-        <w:spacing w:after="27" w:line="259" w:lineRule="auto"/>
-        <w:ind w:left="716" w:right="3591"/>
-        <w:jc w:val="both"/>
-      </w:pPr>
-      <w:r>
-        <w:rPr>
-          <w:rFonts w:ascii="Consolas" w:eastAsia="Consolas" w:hAnsi="Consolas" w:cs="Consolas"/>
+        <w:shd w:val="clear" w:color="auto" w:fill="1E1E1E"/>
+        <w:spacing w:after="0" w:line="285" w:lineRule="atLeast"/>
+        <w:ind w:left="0" w:firstLine="0"/>
+        <w:rPr>
+          <w:rFonts w:ascii="Consolas" w:eastAsia="굴림" w:hAnsi="Consolas" w:cs="굴림"/>
+          <w:color w:val="D4D4D4"/>
+          <w:kern w:val="0"/>
+          <w:sz w:val="21"/>
+          <w:szCs w:val="21"/>
+        </w:rPr>
+      </w:pPr>
+      <w:r>
+        <w:rPr>
+          <w:rFonts w:ascii="Consolas" w:eastAsia="굴림" w:hAnsi="Consolas" w:cs="굴림"/>
           <w:color w:val="569CD6"/>
-          <w:sz w:val="21"/>
+          <w:kern w:val="0"/>
+          <w:sz w:val="21"/>
+          <w:szCs w:val="21"/>
         </w:rPr>
         <w:t>namespace</w:t>
       </w:r>
       <w:r>
         <w:rPr>
-          <w:rFonts w:ascii="Consolas" w:eastAsia="Consolas" w:hAnsi="Consolas" w:cs="Consolas"/>
-          <w:color w:val="D4D4D4"/>
-          <w:sz w:val="21"/>
-        </w:rPr>
-        <w:t xml:space="preserve"> </w:t>
-      </w:r>
-      <w:r>
-        <w:rPr>
+          <w:rFonts w:ascii="Consolas" w:eastAsia="굴림" w:hAnsi="Consolas" w:cs="굴림"/>
+          <w:color w:val="D4D4D4"/>
+          <w:kern w:val="0"/>
+          <w:sz w:val="21"/>
+          <w:szCs w:val="21"/>
+        </w:rPr>
+        <w:t xml:space="preserve"> </w:t>
+      </w:r>
+      <w:r>
+        <w:rPr>
+          <w:rFonts w:ascii="Consolas" w:eastAsia="굴림" w:hAnsi="Consolas" w:cs="굴림"/>
           <w:color w:val="4EC9B0"/>
-          <w:sz w:val="21"/>
+          <w:kern w:val="0"/>
+          <w:sz w:val="21"/>
+          <w:szCs w:val="21"/>
         </w:rPr>
         <w:t>네임스페이스</w:t>
       </w:r>
       <w:r>
         <w:rPr>
-          <w:rFonts w:ascii="Consolas" w:eastAsia="Consolas" w:hAnsi="Consolas" w:cs="Consolas"/>
+          <w:rFonts w:ascii="Consolas" w:eastAsia="굴림" w:hAnsi="Consolas" w:cs="굴림"/>
           <w:color w:val="4EC9B0"/>
-          <w:sz w:val="21"/>
+          <w:kern w:val="0"/>
+          <w:sz w:val="21"/>
+          <w:szCs w:val="21"/>
         </w:rPr>
         <w:t>_</w:t>
       </w:r>
       <w:r>
         <w:rPr>
+          <w:rFonts w:ascii="Consolas" w:eastAsia="굴림" w:hAnsi="Consolas" w:cs="굴림"/>
           <w:color w:val="4EC9B0"/>
-          <w:sz w:val="21"/>
+          <w:kern w:val="0"/>
+          <w:sz w:val="21"/>
+          <w:szCs w:val="21"/>
         </w:rPr>
         <w:t>이름</w:t>
       </w:r>
-      <w:r>
-        <w:rPr>
-          <w:rFonts w:ascii="Times New Roman" w:eastAsia="Times New Roman" w:hAnsi="Times New Roman" w:cs="Times New Roman"/>
-        </w:rPr>
-        <w:t xml:space="preserve"> </w:t>
-      </w:r>
-    </w:p>
-    <w:p>
-      <w:pPr>
-        <w:spacing w:after="40" w:line="259" w:lineRule="auto"/>
-        <w:ind w:left="716"/>
-      </w:pPr>
-      <w:r>
-        <w:rPr>
-          <w:rFonts w:ascii="Consolas" w:eastAsia="Consolas" w:hAnsi="Consolas" w:cs="Consolas"/>
-          <w:color w:val="D4D4D4"/>
-          <w:sz w:val="21"/>
+    </w:p>
+    <w:p>
+      <w:pPr>
+        <w:shd w:val="clear" w:color="auto" w:fill="1E1E1E"/>
+        <w:spacing w:after="0" w:line="285" w:lineRule="atLeast"/>
+        <w:ind w:left="0" w:firstLine="0"/>
+        <w:rPr>
+          <w:rFonts w:ascii="Consolas" w:eastAsia="굴림" w:hAnsi="Consolas" w:cs="굴림"/>
+          <w:color w:val="D4D4D4"/>
+          <w:kern w:val="0"/>
+          <w:sz w:val="21"/>
+          <w:szCs w:val="21"/>
+        </w:rPr>
+      </w:pPr>
+      <w:r>
+        <w:rPr>
+          <w:rFonts w:ascii="Consolas" w:eastAsia="굴림" w:hAnsi="Consolas" w:cs="굴림"/>
+          <w:color w:val="D4D4D4"/>
+          <w:kern w:val="0"/>
+          <w:sz w:val="21"/>
+          <w:szCs w:val="21"/>
         </w:rPr>
         <w:t>{</w:t>
       </w:r>
-      <w:r>
-        <w:rPr>
-          <w:rFonts w:ascii="Times New Roman" w:eastAsia="Times New Roman" w:hAnsi="Times New Roman" w:cs="Times New Roman"/>
-        </w:rPr>
-        <w:t xml:space="preserve"> </w:t>
-      </w:r>
-    </w:p>
-    <w:p>
-      <w:pPr>
-        <w:spacing w:after="37" w:line="259" w:lineRule="auto"/>
-        <w:ind w:left="716"/>
-      </w:pPr>
-      <w:r>
-        <w:rPr>
-          <w:rFonts w:ascii="Consolas" w:eastAsia="Consolas" w:hAnsi="Consolas" w:cs="Consolas"/>
-          <w:color w:val="D4D4D4"/>
-          <w:sz w:val="21"/>
-        </w:rPr>
-        <w:t xml:space="preserve">    </w:t>
-      </w:r>
-      <w:r>
-        <w:rPr>
-          <w:rFonts w:ascii="Consolas" w:eastAsia="Consolas" w:hAnsi="Consolas" w:cs="Consolas"/>
+    </w:p>
+    <w:p>
+      <w:pPr>
+        <w:shd w:val="clear" w:color="auto" w:fill="1E1E1E"/>
+        <w:spacing w:after="0" w:line="285" w:lineRule="atLeast"/>
+        <w:ind w:left="0" w:firstLine="0"/>
+        <w:rPr>
+          <w:rFonts w:ascii="Consolas" w:eastAsia="굴림" w:hAnsi="Consolas" w:cs="굴림"/>
+          <w:color w:val="D4D4D4"/>
+          <w:kern w:val="0"/>
+          <w:sz w:val="21"/>
+          <w:szCs w:val="21"/>
+        </w:rPr>
+      </w:pPr>
+      <w:r>
+        <w:rPr>
+          <w:rFonts w:ascii="Consolas" w:eastAsia="굴림" w:hAnsi="Consolas" w:cs="굴림"/>
+          <w:color w:val="D4D4D4"/>
+          <w:kern w:val="0"/>
+          <w:sz w:val="21"/>
+          <w:szCs w:val="21"/>
+        </w:rPr>
+        <w:t xml:space="preserve">    </w:t>
+      </w:r>
+      <w:r>
+        <w:rPr>
+          <w:rFonts w:ascii="Consolas" w:eastAsia="굴림" w:hAnsi="Consolas" w:cs="굴림"/>
           <w:color w:val="6A9955"/>
-          <w:sz w:val="21"/>
+          <w:kern w:val="0"/>
+          <w:sz w:val="21"/>
+          <w:szCs w:val="21"/>
         </w:rPr>
         <w:t>//</w:t>
       </w:r>
       <w:r>
         <w:rPr>
+          <w:rFonts w:ascii="Consolas" w:eastAsia="굴림" w:hAnsi="Consolas" w:cs="굴림"/>
           <w:color w:val="6A9955"/>
-          <w:sz w:val="21"/>
+          <w:kern w:val="0"/>
+          <w:sz w:val="21"/>
+          <w:szCs w:val="21"/>
         </w:rPr>
         <w:t>클래스</w:t>
       </w:r>
-      <w:r>
-        <w:rPr>
-          <w:rFonts w:ascii="Times New Roman" w:eastAsia="Times New Roman" w:hAnsi="Times New Roman" w:cs="Times New Roman"/>
-        </w:rPr>
-        <w:t xml:space="preserve"> </w:t>
-      </w:r>
-    </w:p>
-    <w:p>
-      <w:pPr>
-        <w:spacing w:after="37" w:line="259" w:lineRule="auto"/>
-        <w:ind w:left="716"/>
-      </w:pPr>
-      <w:r>
-        <w:rPr>
-          <w:rFonts w:ascii="Consolas" w:eastAsia="Consolas" w:hAnsi="Consolas" w:cs="Consolas"/>
-          <w:color w:val="D4D4D4"/>
-          <w:sz w:val="21"/>
-        </w:rPr>
-        <w:t xml:space="preserve">    </w:t>
-      </w:r>
-      <w:r>
-        <w:rPr>
-          <w:rFonts w:ascii="Consolas" w:eastAsia="Consolas" w:hAnsi="Consolas" w:cs="Consolas"/>
+    </w:p>
+    <w:p>
+      <w:pPr>
+        <w:shd w:val="clear" w:color="auto" w:fill="1E1E1E"/>
+        <w:spacing w:after="0" w:line="285" w:lineRule="atLeast"/>
+        <w:ind w:left="0" w:firstLine="0"/>
+        <w:rPr>
+          <w:rFonts w:ascii="Consolas" w:eastAsia="굴림" w:hAnsi="Consolas" w:cs="굴림"/>
+          <w:color w:val="D4D4D4"/>
+          <w:kern w:val="0"/>
+          <w:sz w:val="21"/>
+          <w:szCs w:val="21"/>
+        </w:rPr>
+      </w:pPr>
+      <w:r>
+        <w:rPr>
+          <w:rFonts w:ascii="Consolas" w:eastAsia="굴림" w:hAnsi="Consolas" w:cs="굴림"/>
+          <w:color w:val="D4D4D4"/>
+          <w:kern w:val="0"/>
+          <w:sz w:val="21"/>
+          <w:szCs w:val="21"/>
+        </w:rPr>
+        <w:t xml:space="preserve">    </w:t>
+      </w:r>
+      <w:r>
+        <w:rPr>
+          <w:rFonts w:ascii="Consolas" w:eastAsia="굴림" w:hAnsi="Consolas" w:cs="굴림"/>
           <w:color w:val="6A9955"/>
-          <w:sz w:val="21"/>
+          <w:kern w:val="0"/>
+          <w:sz w:val="21"/>
+          <w:szCs w:val="21"/>
         </w:rPr>
         <w:t>//</w:t>
       </w:r>
       <w:r>
         <w:rPr>
+          <w:rFonts w:ascii="Consolas" w:eastAsia="굴림" w:hAnsi="Consolas" w:cs="굴림"/>
           <w:color w:val="6A9955"/>
-          <w:sz w:val="21"/>
+          <w:kern w:val="0"/>
+          <w:sz w:val="21"/>
+          <w:szCs w:val="21"/>
         </w:rPr>
         <w:t>구조체</w:t>
       </w:r>
-      <w:r>
-        <w:rPr>
-          <w:rFonts w:ascii="Times New Roman" w:eastAsia="Times New Roman" w:hAnsi="Times New Roman" w:cs="Times New Roman"/>
-        </w:rPr>
-        <w:t xml:space="preserve"> </w:t>
-      </w:r>
-    </w:p>
-    <w:p>
-      <w:pPr>
-        <w:spacing w:after="37" w:line="259" w:lineRule="auto"/>
-        <w:ind w:left="716"/>
-      </w:pPr>
-      <w:r>
-        <w:rPr>
-          <w:rFonts w:ascii="Consolas" w:eastAsia="Consolas" w:hAnsi="Consolas" w:cs="Consolas"/>
-          <w:color w:val="D4D4D4"/>
-          <w:sz w:val="21"/>
-        </w:rPr>
-        <w:t xml:space="preserve">    </w:t>
-      </w:r>
-      <w:r>
-        <w:rPr>
-          <w:rFonts w:ascii="Consolas" w:eastAsia="Consolas" w:hAnsi="Consolas" w:cs="Consolas"/>
+    </w:p>
+    <w:p>
+      <w:pPr>
+        <w:shd w:val="clear" w:color="auto" w:fill="1E1E1E"/>
+        <w:spacing w:after="0" w:line="285" w:lineRule="atLeast"/>
+        <w:ind w:left="0" w:firstLine="0"/>
+        <w:rPr>
+          <w:rFonts w:ascii="Consolas" w:eastAsia="굴림" w:hAnsi="Consolas" w:cs="굴림"/>
+          <w:color w:val="D4D4D4"/>
+          <w:kern w:val="0"/>
+          <w:sz w:val="21"/>
+          <w:szCs w:val="21"/>
+        </w:rPr>
+      </w:pPr>
+      <w:r>
+        <w:rPr>
+          <w:rFonts w:ascii="Consolas" w:eastAsia="굴림" w:hAnsi="Consolas" w:cs="굴림"/>
+          <w:color w:val="D4D4D4"/>
+          <w:kern w:val="0"/>
+          <w:sz w:val="21"/>
+          <w:szCs w:val="21"/>
+        </w:rPr>
+        <w:t xml:space="preserve">    </w:t>
+      </w:r>
+      <w:r>
+        <w:rPr>
+          <w:rFonts w:ascii="Consolas" w:eastAsia="굴림" w:hAnsi="Consolas" w:cs="굴림"/>
           <w:color w:val="6A9955"/>
-          <w:sz w:val="21"/>
+          <w:kern w:val="0"/>
+          <w:sz w:val="21"/>
+          <w:szCs w:val="21"/>
         </w:rPr>
         <w:t>//</w:t>
       </w:r>
       <w:r>
         <w:rPr>
+          <w:rFonts w:ascii="Consolas" w:eastAsia="굴림" w:hAnsi="Consolas" w:cs="굴림"/>
           <w:color w:val="6A9955"/>
-          <w:sz w:val="21"/>
+          <w:kern w:val="0"/>
+          <w:sz w:val="21"/>
+          <w:szCs w:val="21"/>
         </w:rPr>
         <w:t>인터페이스</w:t>
       </w:r>
       <w:r>
         <w:rPr>
-          <w:rFonts w:ascii="Consolas" w:eastAsia="Consolas" w:hAnsi="Consolas" w:cs="Consolas"/>
+          <w:rFonts w:ascii="Consolas" w:eastAsia="굴림" w:hAnsi="Consolas" w:cs="굴림"/>
           <w:color w:val="6A9955"/>
-          <w:sz w:val="21"/>
-        </w:rPr>
-        <w:t xml:space="preserve"> </w:t>
-      </w:r>
-      <w:r>
-        <w:rPr>
+          <w:kern w:val="0"/>
+          <w:sz w:val="21"/>
+          <w:szCs w:val="21"/>
+        </w:rPr>
+        <w:t xml:space="preserve"> </w:t>
+      </w:r>
+      <w:r>
+        <w:rPr>
+          <w:rFonts w:ascii="Consolas" w:eastAsia="굴림" w:hAnsi="Consolas" w:cs="굴림"/>
           <w:color w:val="6A9955"/>
-          <w:sz w:val="21"/>
+          <w:kern w:val="0"/>
+          <w:sz w:val="21"/>
+          <w:szCs w:val="21"/>
         </w:rPr>
         <w:t>등</w:t>
       </w:r>
-      <w:r>
-        <w:rPr>
-          <w:rFonts w:ascii="Consolas" w:eastAsia="Consolas" w:hAnsi="Consolas" w:cs="Consolas"/>
+      <w:proofErr w:type="gramStart"/>
+      <w:r>
+        <w:rPr>
+          <w:rFonts w:ascii="Consolas" w:eastAsia="굴림" w:hAnsi="Consolas" w:cs="굴림"/>
           <w:color w:val="6A9955"/>
-          <w:sz w:val="21"/>
+          <w:kern w:val="0"/>
+          <w:sz w:val="21"/>
+          <w:szCs w:val="21"/>
         </w:rPr>
         <w:t>...</w:t>
       </w:r>
-      <w:r>
-        <w:rPr>
-          <w:rFonts w:ascii="Times New Roman" w:eastAsia="Times New Roman" w:hAnsi="Times New Roman" w:cs="Times New Roman"/>
-        </w:rPr>
-        <w:t xml:space="preserve"> </w:t>
-      </w:r>
-    </w:p>
-    <w:p>
-      <w:pPr>
-        <w:spacing w:after="0" w:line="259" w:lineRule="auto"/>
-        <w:ind w:left="716"/>
-      </w:pPr>
-      <w:r>
-        <w:rPr>
-          <w:rFonts w:ascii="Consolas" w:eastAsia="Consolas" w:hAnsi="Consolas" w:cs="Consolas"/>
-          <w:color w:val="D4D4D4"/>
-          <w:sz w:val="21"/>
+      <w:proofErr w:type="gramEnd"/>
+    </w:p>
+    <w:p>
+      <w:pPr>
+        <w:shd w:val="clear" w:color="auto" w:fill="1E1E1E"/>
+        <w:spacing w:after="0" w:line="285" w:lineRule="atLeast"/>
+        <w:ind w:left="0" w:firstLine="0"/>
+        <w:rPr>
+          <w:rFonts w:ascii="Consolas" w:eastAsia="굴림" w:hAnsi="Consolas" w:cs="굴림"/>
+          <w:color w:val="D4D4D4"/>
+          <w:kern w:val="0"/>
+          <w:sz w:val="21"/>
+          <w:szCs w:val="21"/>
+        </w:rPr>
+      </w:pPr>
+      <w:r>
+        <w:rPr>
+          <w:rFonts w:ascii="Consolas" w:eastAsia="굴림" w:hAnsi="Consolas" w:cs="굴림"/>
+          <w:color w:val="D4D4D4"/>
+          <w:kern w:val="0"/>
+          <w:sz w:val="21"/>
+          <w:szCs w:val="21"/>
         </w:rPr>
         <w:t>}</w:t>
-      </w:r>
-      <w:r>
-        <w:rPr>
-          <w:rFonts w:ascii="Times New Roman" w:eastAsia="Times New Roman" w:hAnsi="Times New Roman" w:cs="Times New Roman"/>
-        </w:rPr>
-        <w:t xml:space="preserve"> </w:t>
       </w:r>
     </w:p>
     <w:p>
@@ -1915,7 +2190,23 @@
         <w:ind w:left="-5"/>
       </w:pPr>
       <w:r>
-        <w:t xml:space="preserve">2.2.4 class MainApp{} </w:t>
+        <w:t xml:space="preserve">2.2.4 </w:t>
+      </w:r>
+      <w:proofErr w:type="gramStart"/>
+      <w:r>
+        <w:t>class</w:t>
+      </w:r>
+      <w:proofErr w:type="gramEnd"/>
+      <w:r>
+        <w:t xml:space="preserve"> </w:t>
+      </w:r>
+      <w:proofErr w:type="spellStart"/>
+      <w:r>
+        <w:t>MainApp</w:t>
+      </w:r>
+      <w:proofErr w:type="spellEnd"/>
+      <w:r>
+        <w:t xml:space="preserve">{} </w:t>
       </w:r>
     </w:p>
     <w:p>
@@ -1926,7 +2217,21 @@
         <w:rPr>
           <w:rFonts w:ascii="Times New Roman" w:eastAsia="Times New Roman" w:hAnsi="Times New Roman" w:cs="Times New Roman"/>
         </w:rPr>
-        <w:t xml:space="preserve">class MainApp </w:t>
+        <w:t xml:space="preserve">class </w:t>
+      </w:r>
+      <w:proofErr w:type="spellStart"/>
+      <w:r>
+        <w:rPr>
+          <w:rFonts w:ascii="Times New Roman" w:eastAsia="Times New Roman" w:hAnsi="Times New Roman" w:cs="Times New Roman"/>
+        </w:rPr>
+        <w:t>MainApp</w:t>
+      </w:r>
+      <w:proofErr w:type="spellEnd"/>
+      <w:r>
+        <w:rPr>
+          <w:rFonts w:ascii="Times New Roman" w:eastAsia="Times New Roman" w:hAnsi="Times New Roman" w:cs="Times New Roman"/>
+        </w:rPr>
+        <w:t xml:space="preserve"> </w:t>
       </w:r>
       <w:r>
         <w:t>구문은</w:t>
@@ -1935,7 +2240,21 @@
         <w:rPr>
           <w:rFonts w:ascii="Times New Roman" w:eastAsia="Times New Roman" w:hAnsi="Times New Roman" w:cs="Times New Roman"/>
         </w:rPr>
-        <w:t xml:space="preserve"> MainApp </w:t>
+        <w:t xml:space="preserve"> </w:t>
+      </w:r>
+      <w:proofErr w:type="spellStart"/>
+      <w:r>
+        <w:rPr>
+          <w:rFonts w:ascii="Times New Roman" w:eastAsia="Times New Roman" w:hAnsi="Times New Roman" w:cs="Times New Roman"/>
+        </w:rPr>
+        <w:t>MainApp</w:t>
+      </w:r>
+      <w:proofErr w:type="spellEnd"/>
+      <w:r>
+        <w:rPr>
+          <w:rFonts w:ascii="Times New Roman" w:eastAsia="Times New Roman" w:hAnsi="Times New Roman" w:cs="Times New Roman"/>
+        </w:rPr>
+        <w:t xml:space="preserve"> </w:t>
       </w:r>
       <w:r>
         <w:t>이라는</w:t>
@@ -2090,9 +2409,11 @@
         </w:rPr>
         <w:t>(</w:t>
       </w:r>
+      <w:proofErr w:type="spellStart"/>
       <w:r>
         <w:t>메소드</w:t>
       </w:r>
+      <w:proofErr w:type="spellEnd"/>
       <w:r>
         <w:rPr>
           <w:rFonts w:ascii="Times New Roman" w:eastAsia="Times New Roman" w:hAnsi="Times New Roman" w:cs="Times New Roman"/>
@@ -2122,25 +2443,86 @@
       <w:pPr>
         <w:spacing w:after="278" w:line="259" w:lineRule="auto"/>
         <w:ind w:left="-5"/>
-      </w:pPr>
-      <w:r>
-        <w:rPr>
-          <w:rFonts w:ascii="Times New Roman" w:eastAsia="Times New Roman" w:hAnsi="Times New Roman" w:cs="Times New Roman"/>
-        </w:rPr>
-        <w:t xml:space="preserve">2.2.5 staitc void Main(string[] args) {} </w:t>
+        <w:rPr>
+          <w:rFonts w:ascii="Times New Roman" w:eastAsia="Times New Roman" w:hAnsi="Times New Roman" w:cs="Times New Roman"/>
+        </w:rPr>
+      </w:pPr>
+    </w:p>
+    <w:p>
+      <w:pPr>
+        <w:spacing w:after="278" w:line="259" w:lineRule="auto"/>
+        <w:ind w:left="-5"/>
+      </w:pPr>
+      <w:r>
+        <w:rPr>
+          <w:rFonts w:ascii="Times New Roman" w:eastAsia="Times New Roman" w:hAnsi="Times New Roman" w:cs="Times New Roman"/>
+        </w:rPr>
+        <w:t xml:space="preserve">2.2.5 </w:t>
+      </w:r>
+      <w:proofErr w:type="spellStart"/>
+      <w:proofErr w:type="gramStart"/>
+      <w:r>
+        <w:rPr>
+          <w:rFonts w:ascii="Times New Roman" w:eastAsia="Times New Roman" w:hAnsi="Times New Roman" w:cs="Times New Roman"/>
+        </w:rPr>
+        <w:t>staitc</w:t>
+      </w:r>
+      <w:proofErr w:type="spellEnd"/>
+      <w:proofErr w:type="gramEnd"/>
+      <w:r>
+        <w:rPr>
+          <w:rFonts w:ascii="Times New Roman" w:eastAsia="Times New Roman" w:hAnsi="Times New Roman" w:cs="Times New Roman"/>
+        </w:rPr>
+        <w:t xml:space="preserve"> void Main(string[] </w:t>
+      </w:r>
+      <w:proofErr w:type="spellStart"/>
+      <w:r>
+        <w:rPr>
+          <w:rFonts w:ascii="Times New Roman" w:eastAsia="Times New Roman" w:hAnsi="Times New Roman" w:cs="Times New Roman"/>
+        </w:rPr>
+        <w:t>args</w:t>
+      </w:r>
+      <w:proofErr w:type="spellEnd"/>
+      <w:r>
+        <w:rPr>
+          <w:rFonts w:ascii="Times New Roman" w:eastAsia="Times New Roman" w:hAnsi="Times New Roman" w:cs="Times New Roman"/>
+        </w:rPr>
+        <w:t xml:space="preserve">) {} </w:t>
       </w:r>
     </w:p>
     <w:p>
       <w:pPr>
         <w:pStyle w:val="1"/>
         <w:spacing w:after="306"/>
-        <w:ind w:left="-5"/>
-      </w:pPr>
-      <w:r>
-        <w:rPr>
-          <w:rFonts w:ascii="Times New Roman" w:eastAsia="Times New Roman" w:hAnsi="Times New Roman" w:cs="Times New Roman"/>
-        </w:rPr>
-        <w:t>staitc void Main(string[] args){}</w:t>
+        <w:ind w:left="0" w:firstLine="0"/>
+      </w:pPr>
+      <w:proofErr w:type="spellStart"/>
+      <w:r>
+        <w:rPr>
+          <w:rFonts w:ascii="Times New Roman" w:eastAsia="Times New Roman" w:hAnsi="Times New Roman" w:cs="Times New Roman"/>
+        </w:rPr>
+        <w:t>staitc</w:t>
+      </w:r>
+      <w:proofErr w:type="spellEnd"/>
+      <w:r>
+        <w:rPr>
+          <w:rFonts w:ascii="Times New Roman" w:eastAsia="Times New Roman" w:hAnsi="Times New Roman" w:cs="Times New Roman"/>
+        </w:rPr>
+        <w:t xml:space="preserve"> void Main(string[] </w:t>
+      </w:r>
+      <w:proofErr w:type="spellStart"/>
+      <w:r>
+        <w:rPr>
+          <w:rFonts w:ascii="Times New Roman" w:eastAsia="Times New Roman" w:hAnsi="Times New Roman" w:cs="Times New Roman"/>
+        </w:rPr>
+        <w:t>args</w:t>
+      </w:r>
+      <w:proofErr w:type="spellEnd"/>
+      <w:r>
+        <w:rPr>
+          <w:rFonts w:ascii="Times New Roman" w:eastAsia="Times New Roman" w:hAnsi="Times New Roman" w:cs="Times New Roman"/>
+        </w:rPr>
+        <w:t>){}</w:t>
       </w:r>
       <w:r>
         <w:t>은</w:t>
@@ -2151,9 +2533,11 @@
         </w:rPr>
         <w:t xml:space="preserve"> </w:t>
       </w:r>
+      <w:proofErr w:type="spellStart"/>
       <w:r>
         <w:t>메소드이다</w:t>
       </w:r>
+      <w:proofErr w:type="spellEnd"/>
       <w:r>
         <w:rPr>
           <w:rFonts w:ascii="Times New Roman" w:eastAsia="Times New Roman" w:hAnsi="Times New Roman" w:cs="Times New Roman"/>
@@ -2169,9 +2553,11 @@
         </w:rPr>
         <w:t xml:space="preserve"> </w:t>
       </w:r>
+      <w:proofErr w:type="spellStart"/>
       <w:r>
         <w:t>진입점으로서</w:t>
       </w:r>
+      <w:proofErr w:type="spellEnd"/>
       <w:r>
         <w:rPr>
           <w:rFonts w:ascii="Times New Roman" w:eastAsia="Times New Roman" w:hAnsi="Times New Roman" w:cs="Times New Roman"/>
@@ -2220,6 +2606,7 @@
         </w:rPr>
         <w:t xml:space="preserve"> </w:t>
       </w:r>
+      <w:proofErr w:type="spellStart"/>
       <w:r>
         <w:t>메소</w:t>
       </w:r>
@@ -2232,14 +2619,13 @@
       <w:r>
         <w:t>가</w:t>
       </w:r>
+      <w:proofErr w:type="spellEnd"/>
       <w:r>
         <w:rPr>
           <w:rFonts w:hint="eastAsia"/>
         </w:rPr>
         <w:t xml:space="preserve"> 종료</w:t>
       </w:r>
-      <w:bookmarkStart w:id="0" w:name="_GoBack"/>
-      <w:bookmarkEnd w:id="0"/>
       <w:r>
         <w:t>되면</w:t>
       </w:r>
@@ -2327,9 +2713,11 @@
         </w:rPr>
         <w:t xml:space="preserve"> </w:t>
       </w:r>
+      <w:proofErr w:type="spellStart"/>
       <w:r>
         <w:t>메소드를</w:t>
       </w:r>
+      <w:proofErr w:type="spellEnd"/>
       <w:r>
         <w:rPr>
           <w:rFonts w:ascii="Times New Roman" w:eastAsia="Times New Roman" w:hAnsi="Times New Roman" w:cs="Times New Roman"/>
@@ -2370,7 +2758,21 @@
         <w:rPr>
           <w:rFonts w:ascii="Times New Roman" w:eastAsia="Times New Roman" w:hAnsi="Times New Roman" w:cs="Times New Roman"/>
         </w:rPr>
-        <w:t xml:space="preserve">. staitc </w:t>
+        <w:t xml:space="preserve">. </w:t>
+      </w:r>
+      <w:proofErr w:type="spellStart"/>
+      <w:r>
+        <w:rPr>
+          <w:rFonts w:ascii="Times New Roman" w:eastAsia="Times New Roman" w:hAnsi="Times New Roman" w:cs="Times New Roman"/>
+        </w:rPr>
+        <w:t>staitc</w:t>
+      </w:r>
+      <w:proofErr w:type="spellEnd"/>
+      <w:r>
+        <w:rPr>
+          <w:rFonts w:ascii="Times New Roman" w:eastAsia="Times New Roman" w:hAnsi="Times New Roman" w:cs="Times New Roman"/>
+        </w:rPr>
+        <w:t xml:space="preserve"> </w:t>
       </w:r>
       <w:r>
         <w:t>은</w:t>
@@ -2390,9 +2792,11 @@
         </w:rPr>
         <w:t xml:space="preserve"> </w:t>
       </w:r>
+      <w:proofErr w:type="spellStart"/>
       <w:r>
         <w:t>메소드나</w:t>
       </w:r>
+      <w:proofErr w:type="spellEnd"/>
       <w:r>
         <w:rPr>
           <w:rFonts w:ascii="Times New Roman" w:eastAsia="Times New Roman" w:hAnsi="Times New Roman" w:cs="Times New Roman"/>
@@ -2610,6 +3014,9 @@
     <w:p>
       <w:pPr>
         <w:ind w:left="-5"/>
+        <w:rPr>
+          <w:rFonts w:ascii="Times New Roman" w:eastAsia="Times New Roman" w:hAnsi="Times New Roman" w:cs="Times New Roman"/>
+        </w:rPr>
       </w:pPr>
       <w:r>
         <w:t>프로그램이</w:t>
@@ -2627,13 +3034,7 @@
         <w:rPr>
           <w:rFonts w:ascii="Times New Roman" w:eastAsia="Times New Roman" w:hAnsi="Times New Roman" w:cs="Times New Roman"/>
         </w:rPr>
-        <w:t xml:space="preserve"> </w:t>
-      </w:r>
-      <w:r>
-        <w:rPr>
-          <w:rFonts w:ascii="Times New Roman" w:eastAsia="Times New Roman" w:hAnsi="Times New Roman" w:cs="Times New Roman"/>
-        </w:rPr>
-        <w:t>CLR(Common Language Runtime)</w:t>
+        <w:t xml:space="preserve"> CLR(Common Language Runtime)</w:t>
       </w:r>
       <w:r>
         <w:t>은</w:t>
@@ -2689,9 +3090,11 @@
         </w:rPr>
         <w:t xml:space="preserve"> </w:t>
       </w:r>
+      <w:proofErr w:type="spellStart"/>
       <w:r>
         <w:t>진입점을</w:t>
       </w:r>
+      <w:proofErr w:type="spellEnd"/>
       <w:r>
         <w:rPr>
           <w:rFonts w:ascii="Times New Roman" w:eastAsia="Times New Roman" w:hAnsi="Times New Roman" w:cs="Times New Roman"/>
@@ -2716,9 +3119,11 @@
         </w:rPr>
         <w:t xml:space="preserve"> Main() </w:t>
       </w:r>
+      <w:proofErr w:type="spellStart"/>
       <w:r>
         <w:t>메소드가</w:t>
       </w:r>
+      <w:proofErr w:type="spellEnd"/>
       <w:r>
         <w:rPr>
           <w:rFonts w:ascii="Times New Roman" w:eastAsia="Times New Roman" w:hAnsi="Times New Roman" w:cs="Times New Roman"/>
@@ -2770,9 +3175,11 @@
         </w:rPr>
         <w:t xml:space="preserve"> </w:t>
       </w:r>
+      <w:proofErr w:type="spellStart"/>
       <w:r>
         <w:t>진입점을</w:t>
       </w:r>
+      <w:proofErr w:type="spellEnd"/>
       <w:r>
         <w:rPr>
           <w:rFonts w:ascii="Times New Roman" w:eastAsia="Times New Roman" w:hAnsi="Times New Roman" w:cs="Times New Roman"/>
@@ -2860,9 +3267,11 @@
         </w:rPr>
         <w:t xml:space="preserve"> </w:t>
       </w:r>
+      <w:proofErr w:type="spellStart"/>
       <w:r>
         <w:t>메소드의</w:t>
       </w:r>
+      <w:proofErr w:type="spellEnd"/>
       <w:r>
         <w:rPr>
           <w:rFonts w:ascii="Times New Roman" w:eastAsia="Times New Roman" w:hAnsi="Times New Roman" w:cs="Times New Roman"/>
@@ -2887,9 +3296,11 @@
         </w:rPr>
         <w:t xml:space="preserve">. </w:t>
       </w:r>
+      <w:proofErr w:type="spellStart"/>
       <w:r>
         <w:t>메소드가</w:t>
       </w:r>
+      <w:proofErr w:type="spellEnd"/>
       <w:r>
         <w:rPr>
           <w:rFonts w:ascii="Times New Roman" w:eastAsia="Times New Roman" w:hAnsi="Times New Roman" w:cs="Times New Roman"/>
@@ -2950,9 +3361,11 @@
         </w:rPr>
         <w:t xml:space="preserve"> </w:t>
       </w:r>
+      <w:proofErr w:type="spellStart"/>
       <w:r>
         <w:t>메소드의</w:t>
       </w:r>
+      <w:proofErr w:type="spellEnd"/>
       <w:r>
         <w:rPr>
           <w:rFonts w:ascii="Times New Roman" w:eastAsia="Times New Roman" w:hAnsi="Times New Roman" w:cs="Times New Roman"/>
@@ -2968,9 +3381,11 @@
         </w:rPr>
         <w:t xml:space="preserve">, </w:t>
       </w:r>
+      <w:proofErr w:type="spellStart"/>
       <w:r>
         <w:t>메소드</w:t>
       </w:r>
+      <w:proofErr w:type="spellEnd"/>
       <w:r>
         <w:rPr>
           <w:rFonts w:ascii="Times New Roman" w:eastAsia="Times New Roman" w:hAnsi="Times New Roman" w:cs="Times New Roman"/>
@@ -3049,9 +3464,11 @@
         </w:rPr>
         <w:t xml:space="preserve"> </w:t>
       </w:r>
+      <w:proofErr w:type="spellStart"/>
       <w:r>
         <w:t>메소드에</w:t>
       </w:r>
+      <w:proofErr w:type="spellEnd"/>
       <w:r>
         <w:rPr>
           <w:rFonts w:ascii="Times New Roman" w:eastAsia="Times New Roman" w:hAnsi="Times New Roman" w:cs="Times New Roman"/>
@@ -3076,6 +3493,11 @@
         </w:rPr>
         <w:t xml:space="preserve">. </w:t>
       </w:r>
+    </w:p>
+    <w:p>
+      <w:pPr>
+        <w:ind w:left="-5"/>
+      </w:pPr>
     </w:p>
     <w:p>
       <w:pPr>
@@ -3083,7 +3505,20 @@
         <w:ind w:left="-5"/>
       </w:pPr>
       <w:r>
-        <w:t xml:space="preserve">2.2.6 if(args.Length == 0){} </w:t>
+        <w:t xml:space="preserve">2.2.6 </w:t>
+      </w:r>
+      <w:proofErr w:type="gramStart"/>
+      <w:r>
+        <w:t>if(</w:t>
+      </w:r>
+      <w:proofErr w:type="spellStart"/>
+      <w:proofErr w:type="gramEnd"/>
+      <w:r>
+        <w:t>args.Length</w:t>
+      </w:r>
+      <w:proofErr w:type="spellEnd"/>
+      <w:r>
+        <w:t xml:space="preserve"> == 0){} </w:t>
       </w:r>
     </w:p>
     <w:p>
@@ -3184,7 +3619,23 @@
         <w:rPr>
           <w:rFonts w:ascii="Times New Roman" w:eastAsia="Times New Roman" w:hAnsi="Times New Roman" w:cs="Times New Roman"/>
         </w:rPr>
-        <w:t xml:space="preserve"> 0(args.Length == 0)</w:t>
+        <w:t xml:space="preserve"> 0(</w:t>
+      </w:r>
+      <w:proofErr w:type="spellStart"/>
+      <w:proofErr w:type="gramStart"/>
+      <w:r>
+        <w:rPr>
+          <w:rFonts w:ascii="Times New Roman" w:eastAsia="Times New Roman" w:hAnsi="Times New Roman" w:cs="Times New Roman"/>
+        </w:rPr>
+        <w:t>args.Length</w:t>
+      </w:r>
+      <w:proofErr w:type="spellEnd"/>
+      <w:proofErr w:type="gramEnd"/>
+      <w:r>
+        <w:rPr>
+          <w:rFonts w:ascii="Times New Roman" w:eastAsia="Times New Roman" w:hAnsi="Times New Roman" w:cs="Times New Roman"/>
+        </w:rPr>
+        <w:t xml:space="preserve"> == 0)</w:t>
       </w:r>
       <w:r>
         <w:t>일</w:t>
@@ -3245,18 +3696,6493 @@
       <w:pPr>
         <w:spacing w:after="0" w:line="259" w:lineRule="auto"/>
         <w:ind w:left="0" w:firstLine="0"/>
-      </w:pPr>
-      <w:r>
-        <w:rPr>
-          <w:rFonts w:ascii="Times New Roman" w:eastAsia="Times New Roman" w:hAnsi="Times New Roman" w:cs="Times New Roman"/>
-        </w:rPr>
-        <w:t xml:space="preserve"> </w:t>
-      </w:r>
+        <w:rPr>
+          <w:rFonts w:ascii="Times New Roman" w:eastAsia="Times New Roman" w:hAnsi="Times New Roman" w:cs="Times New Roman"/>
+        </w:rPr>
+      </w:pPr>
+      <w:r>
+        <w:rPr>
+          <w:rFonts w:ascii="Times New Roman" w:eastAsia="Times New Roman" w:hAnsi="Times New Roman" w:cs="Times New Roman"/>
+        </w:rPr>
+        <w:t xml:space="preserve"> </w:t>
+      </w:r>
+    </w:p>
+    <w:p>
+      <w:pPr>
+        <w:spacing w:after="313" w:line="259" w:lineRule="auto"/>
+        <w:ind w:left="-5"/>
+      </w:pPr>
+      <w:r>
+        <w:t>[</w:t>
+      </w:r>
+      <w:proofErr w:type="spellStart"/>
+      <w:r>
+        <w:t>챕터</w:t>
+      </w:r>
+      <w:proofErr w:type="spellEnd"/>
+      <w:r>
+        <w:t xml:space="preserve">] Chapter 3. </w:t>
+      </w:r>
+      <w:r>
+        <w:rPr>
+          <w:rFonts w:hint="eastAsia"/>
+        </w:rPr>
+        <w:t>데이터 보관하기</w:t>
+      </w:r>
+    </w:p>
+    <w:p>
+      <w:pPr>
+        <w:spacing w:after="313" w:line="259" w:lineRule="auto"/>
+        <w:ind w:left="-5"/>
+        <w:rPr>
+          <w:rFonts w:hint="eastAsia"/>
+        </w:rPr>
+      </w:pPr>
+      <w:r>
+        <w:t xml:space="preserve">[소제] 3.2 </w:t>
+      </w:r>
+      <w:r>
+        <w:rPr>
+          <w:rFonts w:hint="eastAsia"/>
+        </w:rPr>
+        <w:t>변수</w:t>
+      </w:r>
+    </w:p>
+    <w:p>
+      <w:pPr>
+        <w:pStyle w:val="1"/>
+        <w:spacing w:after="345"/>
+        <w:ind w:left="-5"/>
+        <w:rPr>
+          <w:rFonts w:ascii="Times New Roman" w:eastAsia="Times New Roman" w:hAnsi="Times New Roman" w:cs="Times New Roman"/>
+        </w:rPr>
+      </w:pPr>
+      <w:r>
+        <w:t>[내용]</w:t>
+      </w:r>
+      <w:r>
+        <w:rPr>
+          <w:rFonts w:ascii="Times New Roman" w:eastAsia="Times New Roman" w:hAnsi="Times New Roman" w:cs="Times New Roman"/>
+        </w:rPr>
+        <w:t xml:space="preserve"> </w:t>
+      </w:r>
+    </w:p>
+    <w:p>
+      <w:r>
+        <w:rPr>
+          <w:rFonts w:hint="eastAsia"/>
+        </w:rPr>
+        <w:t>변수를 코드에서 보자면 값을 대입시켜 변화시킬 수 있는 요소이지만,</w:t>
+      </w:r>
+      <w:r>
+        <w:t xml:space="preserve"> </w:t>
+      </w:r>
+      <w:r>
+        <w:rPr>
+          <w:rFonts w:hint="eastAsia"/>
+        </w:rPr>
+        <w:t xml:space="preserve">메모리 쪽에서 보면 </w:t>
+      </w:r>
+      <w:r>
+        <w:t>“</w:t>
+      </w:r>
+      <w:r>
+        <w:rPr>
+          <w:rFonts w:hint="eastAsia"/>
+        </w:rPr>
+        <w:t>데이터를 담는 일정 크기의 공간</w:t>
+      </w:r>
+      <w:r>
+        <w:t>”</w:t>
+      </w:r>
+      <w:r>
+        <w:rPr>
+          <w:rFonts w:hint="eastAsia"/>
+        </w:rPr>
+        <w:t>이라는 의미를 갖기도 한다.</w:t>
+      </w:r>
+    </w:p>
+    <w:p>
+      <w:r>
+        <w:rPr>
+          <w:rFonts w:hint="eastAsia"/>
+        </w:rPr>
+        <w:t xml:space="preserve">변수는 데이터 형식을 명시하고 그 다음에 변수 </w:t>
+      </w:r>
+      <w:proofErr w:type="spellStart"/>
+      <w:r>
+        <w:rPr>
+          <w:rFonts w:hint="eastAsia"/>
+        </w:rPr>
+        <w:t>식별자</w:t>
+      </w:r>
+      <w:proofErr w:type="spellEnd"/>
+      <w:r>
+        <w:rPr>
+          <w:rFonts w:hint="eastAsia"/>
+        </w:rPr>
+        <w:t>(이름)을 명시한다.</w:t>
+      </w:r>
+    </w:p>
+    <w:p>
+      <w:proofErr w:type="spellStart"/>
+      <w:proofErr w:type="gramStart"/>
+      <w:r>
+        <w:lastRenderedPageBreak/>
+        <w:t>int</w:t>
+      </w:r>
+      <w:proofErr w:type="spellEnd"/>
+      <w:proofErr w:type="gramEnd"/>
+      <w:r>
+        <w:t xml:space="preserve"> x; </w:t>
+      </w:r>
+    </w:p>
+    <w:p>
+      <w:r>
+        <w:rPr>
+          <w:rFonts w:hint="eastAsia"/>
+        </w:rPr>
+        <w:t>선언과 데이터 할당을 동시에 할 수도 있다.</w:t>
+      </w:r>
+    </w:p>
+    <w:p>
+      <w:proofErr w:type="spellStart"/>
+      <w:proofErr w:type="gramStart"/>
+      <w:r>
+        <w:t>int</w:t>
+      </w:r>
+      <w:proofErr w:type="spellEnd"/>
+      <w:proofErr w:type="gramEnd"/>
+      <w:r>
+        <w:t xml:space="preserve"> x = 100;</w:t>
+      </w:r>
+    </w:p>
+    <w:p>
+      <w:r>
+        <w:rPr>
+          <w:rFonts w:hint="eastAsia"/>
+        </w:rPr>
+        <w:t>변수 여러 개를 동시에 선언할 수도 있다.</w:t>
+      </w:r>
+    </w:p>
+    <w:p>
+      <w:proofErr w:type="spellStart"/>
+      <w:proofErr w:type="gramStart"/>
+      <w:r>
+        <w:t>int</w:t>
+      </w:r>
+      <w:proofErr w:type="spellEnd"/>
+      <w:proofErr w:type="gramEnd"/>
+      <w:r>
+        <w:t xml:space="preserve"> a, b, c;</w:t>
+      </w:r>
+    </w:p>
+    <w:p>
+      <w:pPr>
+        <w:rPr>
+          <w:rFonts w:hint="eastAsia"/>
+        </w:rPr>
+      </w:pPr>
+    </w:p>
+    <w:p>
+      <w:r>
+        <w:t>[</w:t>
+      </w:r>
+      <w:r>
+        <w:rPr>
+          <w:rFonts w:hint="eastAsia"/>
+        </w:rPr>
+        <w:t>소제] 3.3 값 형식과 참조 형식</w:t>
+      </w:r>
+    </w:p>
+    <w:p>
+      <w:r>
+        <w:rPr>
+          <w:rFonts w:hint="eastAsia"/>
+        </w:rPr>
+        <w:t>[내용]</w:t>
+      </w:r>
+    </w:p>
+    <w:p>
+      <w:r>
+        <w:rPr>
+          <w:rFonts w:hint="eastAsia"/>
+        </w:rPr>
+        <w:t>값 형식(Value Types)은 변수가 값을 담는 데이터 형식을 말하고,</w:t>
+      </w:r>
+      <w:r>
+        <w:t xml:space="preserve"> </w:t>
+      </w:r>
+      <w:r>
+        <w:rPr>
+          <w:rFonts w:hint="eastAsia"/>
+        </w:rPr>
+        <w:t>참조 형식(</w:t>
+      </w:r>
+      <w:r>
+        <w:t>Reference Types)</w:t>
+      </w:r>
+      <w:r>
+        <w:rPr>
+          <w:rFonts w:hint="eastAsia"/>
+        </w:rPr>
+        <w:t>은 변수가 값 대신 값이 있는 곳의 위치(참조)를 담는 데이터 형식을 말한다.</w:t>
+      </w:r>
+    </w:p>
+    <w:p>
+      <w:pPr>
+        <w:rPr>
+          <w:rFonts w:hint="eastAsia"/>
+        </w:rPr>
+      </w:pPr>
+      <w:r>
+        <w:rPr>
+          <w:rFonts w:hint="eastAsia"/>
+        </w:rPr>
+        <w:t xml:space="preserve">값 형식 = </w:t>
+      </w:r>
+      <w:proofErr w:type="spellStart"/>
+      <w:r>
+        <w:rPr>
+          <w:rFonts w:hint="eastAsia"/>
+        </w:rPr>
+        <w:t>스택</w:t>
+      </w:r>
+      <w:proofErr w:type="spellEnd"/>
+      <w:r>
+        <w:rPr>
+          <w:rFonts w:hint="eastAsia"/>
+        </w:rPr>
+        <w:t xml:space="preserve"> 메모리 영역</w:t>
+      </w:r>
+    </w:p>
+    <w:p>
+      <w:r>
+        <w:rPr>
+          <w:rFonts w:hint="eastAsia"/>
+        </w:rPr>
+        <w:t xml:space="preserve">참조 형식 </w:t>
+      </w:r>
+      <w:r>
+        <w:t xml:space="preserve">= </w:t>
+      </w:r>
+      <w:proofErr w:type="spellStart"/>
+      <w:r>
+        <w:rPr>
+          <w:rFonts w:hint="eastAsia"/>
+        </w:rPr>
+        <w:t>힙</w:t>
+      </w:r>
+      <w:proofErr w:type="spellEnd"/>
+      <w:r>
+        <w:rPr>
+          <w:rFonts w:hint="eastAsia"/>
+        </w:rPr>
+        <w:t xml:space="preserve"> 메모리 영역</w:t>
+      </w:r>
+    </w:p>
+    <w:p>
+      <w:r>
+        <w:rPr>
+          <w:rFonts w:hint="eastAsia"/>
+        </w:rPr>
+        <w:t xml:space="preserve">3.3.1 </w:t>
+      </w:r>
+      <w:proofErr w:type="spellStart"/>
+      <w:r>
+        <w:rPr>
+          <w:rFonts w:hint="eastAsia"/>
+        </w:rPr>
+        <w:t>스택과</w:t>
+      </w:r>
+      <w:proofErr w:type="spellEnd"/>
+      <w:r>
+        <w:rPr>
+          <w:rFonts w:hint="eastAsia"/>
+        </w:rPr>
+        <w:t xml:space="preserve"> 값 형식</w:t>
+      </w:r>
+    </w:p>
+    <w:p>
+      <w:pPr>
+        <w:ind w:left="0" w:firstLine="0"/>
+      </w:pPr>
+      <w:proofErr w:type="spellStart"/>
+      <w:proofErr w:type="gramStart"/>
+      <w:r>
+        <w:rPr>
+          <w:rFonts w:hint="eastAsia"/>
+        </w:rPr>
+        <w:t>후입선출</w:t>
+      </w:r>
+      <w:proofErr w:type="spellEnd"/>
+      <w:r>
+        <w:rPr>
+          <w:rFonts w:hint="eastAsia"/>
+        </w:rPr>
+        <w:t xml:space="preserve"> </w:t>
+      </w:r>
+      <w:r>
+        <w:t>:</w:t>
+      </w:r>
+      <w:proofErr w:type="gramEnd"/>
+      <w:r>
+        <w:t xml:space="preserve"> </w:t>
+      </w:r>
+      <w:r>
+        <w:rPr>
+          <w:rFonts w:hint="eastAsia"/>
+        </w:rPr>
+        <w:t>나중에 들어온 것이 가장 먼저 나간다</w:t>
+      </w:r>
+    </w:p>
+    <w:p>
+      <w:pPr>
+        <w:ind w:left="0" w:firstLine="0"/>
+      </w:pPr>
+      <w:r>
+        <w:rPr>
+          <w:rFonts w:hint="eastAsia"/>
+        </w:rPr>
+        <w:t xml:space="preserve">값 형식의 변수는 모두 </w:t>
+      </w:r>
+      <w:proofErr w:type="spellStart"/>
+      <w:r>
+        <w:rPr>
+          <w:rFonts w:hint="eastAsia"/>
+        </w:rPr>
+        <w:t>스택에</w:t>
+      </w:r>
+      <w:proofErr w:type="spellEnd"/>
+      <w:r>
+        <w:rPr>
+          <w:rFonts w:hint="eastAsia"/>
+        </w:rPr>
+        <w:t xml:space="preserve"> 저장된다.</w:t>
+      </w:r>
+      <w:r>
+        <w:t xml:space="preserve"> </w:t>
+      </w:r>
+      <w:r>
+        <w:rPr>
+          <w:rFonts w:hint="eastAsia"/>
+        </w:rPr>
+        <w:t xml:space="preserve">코드 블록 안에서 생성된 모든 값 형식의 변수들은 프로그램 실행이 중괄호 </w:t>
+      </w:r>
+      <w:r>
+        <w:t>}</w:t>
+      </w:r>
+      <w:r>
+        <w:rPr>
+          <w:rFonts w:hint="eastAsia"/>
+        </w:rPr>
+        <w:t>를 만나면 메모리에서 제거된다.</w:t>
+      </w:r>
+    </w:p>
+    <w:p>
+      <w:pPr>
+        <w:shd w:val="clear" w:color="auto" w:fill="1E1E1E"/>
+        <w:spacing w:after="0" w:line="285" w:lineRule="atLeast"/>
+        <w:ind w:left="0" w:firstLine="0"/>
+        <w:rPr>
+          <w:rFonts w:ascii="Consolas" w:eastAsia="굴림" w:hAnsi="Consolas" w:cs="굴림"/>
+          <w:color w:val="D4D4D4"/>
+          <w:kern w:val="0"/>
+          <w:sz w:val="21"/>
+          <w:szCs w:val="21"/>
+        </w:rPr>
+      </w:pPr>
+      <w:proofErr w:type="gramStart"/>
+      <w:r>
+        <w:rPr>
+          <w:rFonts w:ascii="Consolas" w:eastAsia="굴림" w:hAnsi="Consolas" w:cs="굴림"/>
+          <w:color w:val="D4D4D4"/>
+          <w:kern w:val="0"/>
+          <w:sz w:val="21"/>
+          <w:szCs w:val="21"/>
+        </w:rPr>
+        <w:t xml:space="preserve">{ </w:t>
+      </w:r>
+      <w:r>
+        <w:rPr>
+          <w:rFonts w:ascii="Consolas" w:eastAsia="굴림" w:hAnsi="Consolas" w:cs="굴림"/>
+          <w:color w:val="6A9955"/>
+          <w:kern w:val="0"/>
+          <w:sz w:val="21"/>
+          <w:szCs w:val="21"/>
+        </w:rPr>
+        <w:t>/</w:t>
+      </w:r>
+      <w:proofErr w:type="gramEnd"/>
+      <w:r>
+        <w:rPr>
+          <w:rFonts w:ascii="Consolas" w:eastAsia="굴림" w:hAnsi="Consolas" w:cs="굴림"/>
+          <w:color w:val="6A9955"/>
+          <w:kern w:val="0"/>
+          <w:sz w:val="21"/>
+          <w:szCs w:val="21"/>
+        </w:rPr>
+        <w:t xml:space="preserve">/ </w:t>
+      </w:r>
+      <w:r>
+        <w:rPr>
+          <w:rFonts w:ascii="Consolas" w:eastAsia="굴림" w:hAnsi="Consolas" w:cs="굴림"/>
+          <w:color w:val="6A9955"/>
+          <w:kern w:val="0"/>
+          <w:sz w:val="21"/>
+          <w:szCs w:val="21"/>
+        </w:rPr>
+        <w:t>코드</w:t>
+      </w:r>
+      <w:r>
+        <w:rPr>
+          <w:rFonts w:ascii="Consolas" w:eastAsia="굴림" w:hAnsi="Consolas" w:cs="굴림"/>
+          <w:color w:val="6A9955"/>
+          <w:kern w:val="0"/>
+          <w:sz w:val="21"/>
+          <w:szCs w:val="21"/>
+        </w:rPr>
+        <w:t xml:space="preserve"> </w:t>
+      </w:r>
+      <w:r>
+        <w:rPr>
+          <w:rFonts w:ascii="Consolas" w:eastAsia="굴림" w:hAnsi="Consolas" w:cs="굴림"/>
+          <w:color w:val="6A9955"/>
+          <w:kern w:val="0"/>
+          <w:sz w:val="21"/>
+          <w:szCs w:val="21"/>
+        </w:rPr>
+        <w:t>블록</w:t>
+      </w:r>
+      <w:r>
+        <w:rPr>
+          <w:rFonts w:ascii="Consolas" w:eastAsia="굴림" w:hAnsi="Consolas" w:cs="굴림"/>
+          <w:color w:val="6A9955"/>
+          <w:kern w:val="0"/>
+          <w:sz w:val="21"/>
+          <w:szCs w:val="21"/>
+        </w:rPr>
+        <w:t xml:space="preserve"> </w:t>
+      </w:r>
+      <w:r>
+        <w:rPr>
+          <w:rFonts w:ascii="Consolas" w:eastAsia="굴림" w:hAnsi="Consolas" w:cs="굴림"/>
+          <w:color w:val="6A9955"/>
+          <w:kern w:val="0"/>
+          <w:sz w:val="21"/>
+          <w:szCs w:val="21"/>
+        </w:rPr>
+        <w:t>시작</w:t>
+      </w:r>
+    </w:p>
+    <w:p>
+      <w:pPr>
+        <w:shd w:val="clear" w:color="auto" w:fill="1E1E1E"/>
+        <w:spacing w:after="0" w:line="285" w:lineRule="atLeast"/>
+        <w:ind w:left="0" w:firstLine="0"/>
+        <w:rPr>
+          <w:rFonts w:ascii="Consolas" w:eastAsia="굴림" w:hAnsi="Consolas" w:cs="굴림"/>
+          <w:color w:val="D4D4D4"/>
+          <w:kern w:val="0"/>
+          <w:sz w:val="21"/>
+          <w:szCs w:val="21"/>
+        </w:rPr>
+      </w:pPr>
+      <w:r>
+        <w:rPr>
+          <w:rFonts w:ascii="Consolas" w:eastAsia="굴림" w:hAnsi="Consolas" w:cs="굴림"/>
+          <w:color w:val="D4D4D4"/>
+          <w:kern w:val="0"/>
+          <w:sz w:val="21"/>
+          <w:szCs w:val="21"/>
+        </w:rPr>
+        <w:t xml:space="preserve">    </w:t>
+      </w:r>
+      <w:proofErr w:type="spellStart"/>
+      <w:proofErr w:type="gramStart"/>
+      <w:r>
+        <w:rPr>
+          <w:rFonts w:ascii="Consolas" w:eastAsia="굴림" w:hAnsi="Consolas" w:cs="굴림"/>
+          <w:color w:val="569CD6"/>
+          <w:kern w:val="0"/>
+          <w:sz w:val="21"/>
+          <w:szCs w:val="21"/>
+        </w:rPr>
+        <w:t>int</w:t>
+      </w:r>
+      <w:proofErr w:type="spellEnd"/>
+      <w:proofErr w:type="gramEnd"/>
+      <w:r>
+        <w:rPr>
+          <w:rFonts w:ascii="Consolas" w:eastAsia="굴림" w:hAnsi="Consolas" w:cs="굴림"/>
+          <w:color w:val="D4D4D4"/>
+          <w:kern w:val="0"/>
+          <w:sz w:val="21"/>
+          <w:szCs w:val="21"/>
+        </w:rPr>
+        <w:t xml:space="preserve"> </w:t>
+      </w:r>
+      <w:r>
+        <w:rPr>
+          <w:rFonts w:ascii="Consolas" w:eastAsia="굴림" w:hAnsi="Consolas" w:cs="굴림"/>
+          <w:color w:val="9CDCFE"/>
+          <w:kern w:val="0"/>
+          <w:sz w:val="21"/>
+          <w:szCs w:val="21"/>
+        </w:rPr>
+        <w:t>a</w:t>
+      </w:r>
+      <w:r>
+        <w:rPr>
+          <w:rFonts w:ascii="Consolas" w:eastAsia="굴림" w:hAnsi="Consolas" w:cs="굴림"/>
+          <w:color w:val="D4D4D4"/>
+          <w:kern w:val="0"/>
+          <w:sz w:val="21"/>
+          <w:szCs w:val="21"/>
+        </w:rPr>
+        <w:t xml:space="preserve"> = </w:t>
+      </w:r>
+      <w:r>
+        <w:rPr>
+          <w:rFonts w:ascii="Consolas" w:eastAsia="굴림" w:hAnsi="Consolas" w:cs="굴림"/>
+          <w:color w:val="B5CEA8"/>
+          <w:kern w:val="0"/>
+          <w:sz w:val="21"/>
+          <w:szCs w:val="21"/>
+        </w:rPr>
+        <w:t>100</w:t>
+      </w:r>
+      <w:r>
+        <w:rPr>
+          <w:rFonts w:ascii="Consolas" w:eastAsia="굴림" w:hAnsi="Consolas" w:cs="굴림"/>
+          <w:color w:val="D4D4D4"/>
+          <w:kern w:val="0"/>
+          <w:sz w:val="21"/>
+          <w:szCs w:val="21"/>
+        </w:rPr>
+        <w:t>;</w:t>
+      </w:r>
+    </w:p>
+    <w:p>
+      <w:pPr>
+        <w:shd w:val="clear" w:color="auto" w:fill="1E1E1E"/>
+        <w:spacing w:after="0" w:line="285" w:lineRule="atLeast"/>
+        <w:ind w:left="0" w:firstLine="0"/>
+        <w:rPr>
+          <w:rFonts w:ascii="Consolas" w:eastAsia="굴림" w:hAnsi="Consolas" w:cs="굴림"/>
+          <w:color w:val="D4D4D4"/>
+          <w:kern w:val="0"/>
+          <w:sz w:val="21"/>
+          <w:szCs w:val="21"/>
+        </w:rPr>
+      </w:pPr>
+      <w:r>
+        <w:rPr>
+          <w:rFonts w:ascii="Consolas" w:eastAsia="굴림" w:hAnsi="Consolas" w:cs="굴림"/>
+          <w:color w:val="D4D4D4"/>
+          <w:kern w:val="0"/>
+          <w:sz w:val="21"/>
+          <w:szCs w:val="21"/>
+        </w:rPr>
+        <w:t xml:space="preserve">    </w:t>
+      </w:r>
+      <w:proofErr w:type="spellStart"/>
+      <w:proofErr w:type="gramStart"/>
+      <w:r>
+        <w:rPr>
+          <w:rFonts w:ascii="Consolas" w:eastAsia="굴림" w:hAnsi="Consolas" w:cs="굴림"/>
+          <w:color w:val="569CD6"/>
+          <w:kern w:val="0"/>
+          <w:sz w:val="21"/>
+          <w:szCs w:val="21"/>
+        </w:rPr>
+        <w:t>int</w:t>
+      </w:r>
+      <w:proofErr w:type="spellEnd"/>
+      <w:proofErr w:type="gramEnd"/>
+      <w:r>
+        <w:rPr>
+          <w:rFonts w:ascii="Consolas" w:eastAsia="굴림" w:hAnsi="Consolas" w:cs="굴림"/>
+          <w:color w:val="D4D4D4"/>
+          <w:kern w:val="0"/>
+          <w:sz w:val="21"/>
+          <w:szCs w:val="21"/>
+        </w:rPr>
+        <w:t xml:space="preserve"> </w:t>
+      </w:r>
+      <w:r>
+        <w:rPr>
+          <w:rFonts w:ascii="Consolas" w:eastAsia="굴림" w:hAnsi="Consolas" w:cs="굴림"/>
+          <w:color w:val="9CDCFE"/>
+          <w:kern w:val="0"/>
+          <w:sz w:val="21"/>
+          <w:szCs w:val="21"/>
+        </w:rPr>
+        <w:t>b</w:t>
+      </w:r>
+      <w:r>
+        <w:rPr>
+          <w:rFonts w:ascii="Consolas" w:eastAsia="굴림" w:hAnsi="Consolas" w:cs="굴림"/>
+          <w:color w:val="D4D4D4"/>
+          <w:kern w:val="0"/>
+          <w:sz w:val="21"/>
+          <w:szCs w:val="21"/>
+        </w:rPr>
+        <w:t xml:space="preserve"> = </w:t>
+      </w:r>
+      <w:r>
+        <w:rPr>
+          <w:rFonts w:ascii="Consolas" w:eastAsia="굴림" w:hAnsi="Consolas" w:cs="굴림"/>
+          <w:color w:val="B5CEA8"/>
+          <w:kern w:val="0"/>
+          <w:sz w:val="21"/>
+          <w:szCs w:val="21"/>
+        </w:rPr>
+        <w:t>200</w:t>
+      </w:r>
+      <w:r>
+        <w:rPr>
+          <w:rFonts w:ascii="Consolas" w:eastAsia="굴림" w:hAnsi="Consolas" w:cs="굴림"/>
+          <w:color w:val="D4D4D4"/>
+          <w:kern w:val="0"/>
+          <w:sz w:val="21"/>
+          <w:szCs w:val="21"/>
+        </w:rPr>
+        <w:t>;</w:t>
+      </w:r>
+    </w:p>
+    <w:p>
+      <w:pPr>
+        <w:shd w:val="clear" w:color="auto" w:fill="1E1E1E"/>
+        <w:spacing w:after="0" w:line="285" w:lineRule="atLeast"/>
+        <w:ind w:left="0" w:firstLine="0"/>
+        <w:rPr>
+          <w:rFonts w:ascii="Consolas" w:eastAsia="굴림" w:hAnsi="Consolas" w:cs="굴림"/>
+          <w:color w:val="D4D4D4"/>
+          <w:kern w:val="0"/>
+          <w:sz w:val="21"/>
+          <w:szCs w:val="21"/>
+        </w:rPr>
+      </w:pPr>
+      <w:r>
+        <w:rPr>
+          <w:rFonts w:ascii="Consolas" w:eastAsia="굴림" w:hAnsi="Consolas" w:cs="굴림"/>
+          <w:color w:val="D4D4D4"/>
+          <w:kern w:val="0"/>
+          <w:sz w:val="21"/>
+          <w:szCs w:val="21"/>
+        </w:rPr>
+        <w:t xml:space="preserve">    </w:t>
+      </w:r>
+      <w:proofErr w:type="spellStart"/>
+      <w:proofErr w:type="gramStart"/>
+      <w:r>
+        <w:rPr>
+          <w:rFonts w:ascii="Consolas" w:eastAsia="굴림" w:hAnsi="Consolas" w:cs="굴림"/>
+          <w:color w:val="569CD6"/>
+          <w:kern w:val="0"/>
+          <w:sz w:val="21"/>
+          <w:szCs w:val="21"/>
+        </w:rPr>
+        <w:t>int</w:t>
+      </w:r>
+      <w:proofErr w:type="spellEnd"/>
+      <w:proofErr w:type="gramEnd"/>
+      <w:r>
+        <w:rPr>
+          <w:rFonts w:ascii="Consolas" w:eastAsia="굴림" w:hAnsi="Consolas" w:cs="굴림"/>
+          <w:color w:val="D4D4D4"/>
+          <w:kern w:val="0"/>
+          <w:sz w:val="21"/>
+          <w:szCs w:val="21"/>
+        </w:rPr>
+        <w:t xml:space="preserve"> </w:t>
+      </w:r>
+      <w:r>
+        <w:rPr>
+          <w:rFonts w:ascii="Consolas" w:eastAsia="굴림" w:hAnsi="Consolas" w:cs="굴림"/>
+          <w:color w:val="9CDCFE"/>
+          <w:kern w:val="0"/>
+          <w:sz w:val="21"/>
+          <w:szCs w:val="21"/>
+        </w:rPr>
+        <w:t>c</w:t>
+      </w:r>
+      <w:r>
+        <w:rPr>
+          <w:rFonts w:ascii="Consolas" w:eastAsia="굴림" w:hAnsi="Consolas" w:cs="굴림"/>
+          <w:color w:val="D4D4D4"/>
+          <w:kern w:val="0"/>
+          <w:sz w:val="21"/>
+          <w:szCs w:val="21"/>
+        </w:rPr>
+        <w:t xml:space="preserve"> = </w:t>
+      </w:r>
+      <w:r>
+        <w:rPr>
+          <w:rFonts w:ascii="Consolas" w:eastAsia="굴림" w:hAnsi="Consolas" w:cs="굴림"/>
+          <w:color w:val="B5CEA8"/>
+          <w:kern w:val="0"/>
+          <w:sz w:val="21"/>
+          <w:szCs w:val="21"/>
+        </w:rPr>
+        <w:t>300</w:t>
+      </w:r>
+      <w:r>
+        <w:rPr>
+          <w:rFonts w:ascii="Consolas" w:eastAsia="굴림" w:hAnsi="Consolas" w:cs="굴림"/>
+          <w:color w:val="D4D4D4"/>
+          <w:kern w:val="0"/>
+          <w:sz w:val="21"/>
+          <w:szCs w:val="21"/>
+        </w:rPr>
+        <w:t>;</w:t>
+      </w:r>
+    </w:p>
+    <w:p>
+      <w:pPr>
+        <w:shd w:val="clear" w:color="auto" w:fill="1E1E1E"/>
+        <w:spacing w:after="0" w:line="285" w:lineRule="atLeast"/>
+        <w:ind w:left="0" w:firstLine="0"/>
+        <w:rPr>
+          <w:rFonts w:ascii="Consolas" w:eastAsia="굴림" w:hAnsi="Consolas" w:cs="굴림"/>
+          <w:color w:val="D4D4D4"/>
+          <w:kern w:val="0"/>
+          <w:sz w:val="21"/>
+          <w:szCs w:val="21"/>
+        </w:rPr>
+      </w:pPr>
+      <w:r>
+        <w:rPr>
+          <w:rFonts w:ascii="Consolas" w:eastAsia="굴림" w:hAnsi="Consolas" w:cs="굴림"/>
+          <w:color w:val="D4D4D4"/>
+          <w:kern w:val="0"/>
+          <w:sz w:val="21"/>
+          <w:szCs w:val="21"/>
+        </w:rPr>
+        <w:t xml:space="preserve">    </w:t>
+      </w:r>
+    </w:p>
+    <w:p>
+      <w:pPr>
+        <w:shd w:val="clear" w:color="auto" w:fill="1E1E1E"/>
+        <w:spacing w:after="0" w:line="285" w:lineRule="atLeast"/>
+        <w:ind w:left="0" w:firstLine="0"/>
+        <w:rPr>
+          <w:rFonts w:ascii="Consolas" w:eastAsia="굴림" w:hAnsi="Consolas" w:cs="굴림"/>
+          <w:color w:val="D4D4D4"/>
+          <w:kern w:val="0"/>
+          <w:sz w:val="21"/>
+          <w:szCs w:val="21"/>
+        </w:rPr>
+      </w:pPr>
+      <w:r>
+        <w:rPr>
+          <w:rFonts w:ascii="Consolas" w:eastAsia="굴림" w:hAnsi="Consolas" w:cs="굴림"/>
+          <w:color w:val="D4D4D4"/>
+          <w:kern w:val="0"/>
+          <w:sz w:val="21"/>
+          <w:szCs w:val="21"/>
+        </w:rPr>
+        <w:t xml:space="preserve">} </w:t>
+      </w:r>
+      <w:r>
+        <w:rPr>
+          <w:rFonts w:ascii="Consolas" w:eastAsia="굴림" w:hAnsi="Consolas" w:cs="굴림"/>
+          <w:color w:val="6A9955"/>
+          <w:kern w:val="0"/>
+          <w:sz w:val="21"/>
+          <w:szCs w:val="21"/>
+        </w:rPr>
+        <w:t xml:space="preserve">// </w:t>
+      </w:r>
+      <w:r>
+        <w:rPr>
+          <w:rFonts w:ascii="Consolas" w:eastAsia="굴림" w:hAnsi="Consolas" w:cs="굴림"/>
+          <w:color w:val="6A9955"/>
+          <w:kern w:val="0"/>
+          <w:sz w:val="21"/>
+          <w:szCs w:val="21"/>
+        </w:rPr>
+        <w:t>코드</w:t>
+      </w:r>
+      <w:r>
+        <w:rPr>
+          <w:rFonts w:ascii="Consolas" w:eastAsia="굴림" w:hAnsi="Consolas" w:cs="굴림"/>
+          <w:color w:val="6A9955"/>
+          <w:kern w:val="0"/>
+          <w:sz w:val="21"/>
+          <w:szCs w:val="21"/>
+        </w:rPr>
+        <w:t xml:space="preserve"> </w:t>
+      </w:r>
+      <w:r>
+        <w:rPr>
+          <w:rFonts w:ascii="Consolas" w:eastAsia="굴림" w:hAnsi="Consolas" w:cs="굴림"/>
+          <w:color w:val="6A9955"/>
+          <w:kern w:val="0"/>
+          <w:sz w:val="21"/>
+          <w:szCs w:val="21"/>
+        </w:rPr>
+        <w:t>블록</w:t>
+      </w:r>
+      <w:r>
+        <w:rPr>
+          <w:rFonts w:ascii="Consolas" w:eastAsia="굴림" w:hAnsi="Consolas" w:cs="굴림"/>
+          <w:color w:val="6A9955"/>
+          <w:kern w:val="0"/>
+          <w:sz w:val="21"/>
+          <w:szCs w:val="21"/>
+        </w:rPr>
+        <w:t xml:space="preserve"> </w:t>
+      </w:r>
+      <w:r>
+        <w:rPr>
+          <w:rFonts w:ascii="Consolas" w:eastAsia="굴림" w:hAnsi="Consolas" w:cs="굴림"/>
+          <w:color w:val="6A9955"/>
+          <w:kern w:val="0"/>
+          <w:sz w:val="21"/>
+          <w:szCs w:val="21"/>
+        </w:rPr>
+        <w:t>끝</w:t>
+      </w:r>
+    </w:p>
+    <w:p>
+      <w:pPr>
+        <w:ind w:left="0" w:firstLine="0"/>
+      </w:pPr>
+      <w:r>
+        <w:rPr>
+          <w:rFonts w:hint="eastAsia"/>
+        </w:rPr>
+        <w:t>.</w:t>
+      </w:r>
+    </w:p>
+    <w:p>
+      <w:pPr>
+        <w:ind w:left="0" w:firstLine="0"/>
+      </w:pPr>
+      <w:r>
+        <w:lastRenderedPageBreak/>
+        <w:t>3.</w:t>
+      </w:r>
+      <w:r>
+        <w:rPr>
+          <w:rFonts w:hint="eastAsia"/>
+        </w:rPr>
+        <w:t xml:space="preserve">3.2 </w:t>
+      </w:r>
+      <w:proofErr w:type="spellStart"/>
+      <w:r>
+        <w:rPr>
+          <w:rFonts w:hint="eastAsia"/>
+        </w:rPr>
+        <w:t>힙과</w:t>
+      </w:r>
+      <w:proofErr w:type="spellEnd"/>
+      <w:r>
+        <w:rPr>
+          <w:rFonts w:hint="eastAsia"/>
+        </w:rPr>
+        <w:t xml:space="preserve"> 참조 형식</w:t>
+      </w:r>
+    </w:p>
+    <w:p>
+      <w:pPr>
+        <w:ind w:left="0" w:firstLine="0"/>
+      </w:pPr>
+      <w:proofErr w:type="spellStart"/>
+      <w:r>
+        <w:rPr>
+          <w:rFonts w:hint="eastAsia"/>
+        </w:rPr>
+        <w:t>힙은</w:t>
+      </w:r>
+      <w:proofErr w:type="spellEnd"/>
+      <w:r>
+        <w:rPr>
+          <w:rFonts w:hint="eastAsia"/>
+        </w:rPr>
+        <w:t xml:space="preserve"> 저장된 데이터를 스스로 제거하는 메커니즘을 갖고 있지 않다.</w:t>
+      </w:r>
+    </w:p>
+    <w:p>
+      <w:pPr>
+        <w:ind w:left="0" w:firstLine="0"/>
+      </w:pPr>
+      <w:r>
+        <w:rPr>
+          <w:rFonts w:hint="eastAsia"/>
+        </w:rPr>
+        <w:t xml:space="preserve">대신 </w:t>
+      </w:r>
+      <w:r>
+        <w:t>CLR</w:t>
+      </w:r>
+      <w:r>
+        <w:rPr>
+          <w:rFonts w:hint="eastAsia"/>
+        </w:rPr>
+        <w:t xml:space="preserve">의 </w:t>
+      </w:r>
+      <w:proofErr w:type="spellStart"/>
+      <w:r>
+        <w:rPr>
+          <w:rFonts w:hint="eastAsia"/>
+        </w:rPr>
+        <w:t>가비지</w:t>
+      </w:r>
+      <w:proofErr w:type="spellEnd"/>
+      <w:r>
+        <w:rPr>
+          <w:rFonts w:hint="eastAsia"/>
+        </w:rPr>
+        <w:t xml:space="preserve"> </w:t>
+      </w:r>
+      <w:proofErr w:type="spellStart"/>
+      <w:r>
+        <w:rPr>
+          <w:rFonts w:hint="eastAsia"/>
+        </w:rPr>
+        <w:t>컬렉터</w:t>
+      </w:r>
+      <w:proofErr w:type="spellEnd"/>
+      <w:r>
+        <w:rPr>
+          <w:rFonts w:hint="eastAsia"/>
+        </w:rPr>
+        <w:t>(</w:t>
+      </w:r>
+      <w:r>
+        <w:t>Garbage Collector)</w:t>
+      </w:r>
+      <w:r>
+        <w:rPr>
+          <w:rFonts w:hint="eastAsia"/>
+        </w:rPr>
+        <w:t>가 있다.</w:t>
+      </w:r>
+      <w:r>
+        <w:t xml:space="preserve"> </w:t>
+      </w:r>
+      <w:proofErr w:type="spellStart"/>
+      <w:r>
+        <w:rPr>
+          <w:rFonts w:hint="eastAsia"/>
+        </w:rPr>
+        <w:t>가비지</w:t>
+      </w:r>
+      <w:proofErr w:type="spellEnd"/>
+      <w:r>
+        <w:rPr>
+          <w:rFonts w:hint="eastAsia"/>
+        </w:rPr>
+        <w:t xml:space="preserve"> </w:t>
+      </w:r>
+      <w:proofErr w:type="spellStart"/>
+      <w:r>
+        <w:rPr>
+          <w:rFonts w:hint="eastAsia"/>
+        </w:rPr>
+        <w:t>컬렉터는</w:t>
+      </w:r>
+      <w:proofErr w:type="spellEnd"/>
+      <w:r>
+        <w:rPr>
+          <w:rFonts w:hint="eastAsia"/>
+        </w:rPr>
+        <w:t xml:space="preserve"> 프로그램 뒤에 숨어 동작하면서 </w:t>
+      </w:r>
+      <w:proofErr w:type="spellStart"/>
+      <w:r>
+        <w:rPr>
+          <w:rFonts w:hint="eastAsia"/>
+        </w:rPr>
+        <w:t>힙에</w:t>
+      </w:r>
+      <w:proofErr w:type="spellEnd"/>
+      <w:r>
+        <w:rPr>
+          <w:rFonts w:hint="eastAsia"/>
+        </w:rPr>
+        <w:t xml:space="preserve"> 더 이상 사용하지 않는 객체가 있으면 그 객체를 쓰레기로 간주하고 수거하는 기능을 한다.</w:t>
+      </w:r>
+    </w:p>
+    <w:p>
+      <w:pPr>
+        <w:ind w:left="0" w:firstLine="0"/>
+        <w:rPr>
+          <w:rFonts w:hint="eastAsia"/>
+        </w:rPr>
+      </w:pPr>
+      <w:proofErr w:type="spellStart"/>
+      <w:r>
+        <w:rPr>
+          <w:rFonts w:hint="eastAsia"/>
+        </w:rPr>
+        <w:t>힙을</w:t>
+      </w:r>
+      <w:proofErr w:type="spellEnd"/>
+      <w:r>
+        <w:rPr>
+          <w:rFonts w:hint="eastAsia"/>
+        </w:rPr>
+        <w:t xml:space="preserve"> 사용하는 </w:t>
+      </w:r>
+      <w:proofErr w:type="gramStart"/>
+      <w:r>
+        <w:rPr>
+          <w:rFonts w:hint="eastAsia"/>
+        </w:rPr>
+        <w:t xml:space="preserve">이유 </w:t>
+      </w:r>
+      <w:r>
+        <w:t>:</w:t>
+      </w:r>
+      <w:proofErr w:type="gramEnd"/>
+      <w:r>
+        <w:t xml:space="preserve"> </w:t>
+      </w:r>
+      <w:r>
+        <w:rPr>
+          <w:rFonts w:hint="eastAsia"/>
+        </w:rPr>
+        <w:t>코드 블록이 끝나는 시점과 상관없이 데이터를 유지하고 싶을 때.</w:t>
+      </w:r>
+    </w:p>
+    <w:p>
+      <w:pPr>
+        <w:shd w:val="clear" w:color="auto" w:fill="1E1E1E"/>
+        <w:spacing w:after="0" w:line="285" w:lineRule="atLeast"/>
+        <w:ind w:left="0" w:firstLine="0"/>
+        <w:rPr>
+          <w:rFonts w:ascii="Consolas" w:eastAsia="굴림" w:hAnsi="Consolas" w:cs="굴림"/>
+          <w:color w:val="D4D4D4"/>
+          <w:kern w:val="0"/>
+          <w:sz w:val="21"/>
+          <w:szCs w:val="21"/>
+        </w:rPr>
+      </w:pPr>
+      <w:r>
+        <w:rPr>
+          <w:rFonts w:ascii="Consolas" w:eastAsia="굴림" w:hAnsi="Consolas" w:cs="굴림"/>
+          <w:color w:val="D4D4D4"/>
+          <w:kern w:val="0"/>
+          <w:sz w:val="21"/>
+          <w:szCs w:val="21"/>
+        </w:rPr>
+        <w:t>{</w:t>
+      </w:r>
+    </w:p>
+    <w:p>
+      <w:pPr>
+        <w:shd w:val="clear" w:color="auto" w:fill="1E1E1E"/>
+        <w:spacing w:after="0" w:line="285" w:lineRule="atLeast"/>
+        <w:ind w:left="0" w:firstLine="0"/>
+        <w:rPr>
+          <w:rFonts w:ascii="Consolas" w:eastAsia="굴림" w:hAnsi="Consolas" w:cs="굴림"/>
+          <w:color w:val="D4D4D4"/>
+          <w:kern w:val="0"/>
+          <w:sz w:val="21"/>
+          <w:szCs w:val="21"/>
+        </w:rPr>
+      </w:pPr>
+      <w:r>
+        <w:rPr>
+          <w:rFonts w:ascii="Consolas" w:eastAsia="굴림" w:hAnsi="Consolas" w:cs="굴림"/>
+          <w:color w:val="D4D4D4"/>
+          <w:kern w:val="0"/>
+          <w:sz w:val="21"/>
+          <w:szCs w:val="21"/>
+        </w:rPr>
+        <w:t xml:space="preserve">    </w:t>
+      </w:r>
+      <w:proofErr w:type="gramStart"/>
+      <w:r>
+        <w:rPr>
+          <w:rFonts w:ascii="Consolas" w:eastAsia="굴림" w:hAnsi="Consolas" w:cs="굴림"/>
+          <w:color w:val="569CD6"/>
+          <w:kern w:val="0"/>
+          <w:sz w:val="21"/>
+          <w:szCs w:val="21"/>
+        </w:rPr>
+        <w:t>object</w:t>
+      </w:r>
+      <w:proofErr w:type="gramEnd"/>
+      <w:r>
+        <w:rPr>
+          <w:rFonts w:ascii="Consolas" w:eastAsia="굴림" w:hAnsi="Consolas" w:cs="굴림"/>
+          <w:color w:val="D4D4D4"/>
+          <w:kern w:val="0"/>
+          <w:sz w:val="21"/>
+          <w:szCs w:val="21"/>
+        </w:rPr>
+        <w:t xml:space="preserve"> </w:t>
+      </w:r>
+      <w:r>
+        <w:rPr>
+          <w:rFonts w:ascii="Consolas" w:eastAsia="굴림" w:hAnsi="Consolas" w:cs="굴림"/>
+          <w:color w:val="9CDCFE"/>
+          <w:kern w:val="0"/>
+          <w:sz w:val="21"/>
+          <w:szCs w:val="21"/>
+        </w:rPr>
+        <w:t>a</w:t>
+      </w:r>
+      <w:r>
+        <w:rPr>
+          <w:rFonts w:ascii="Consolas" w:eastAsia="굴림" w:hAnsi="Consolas" w:cs="굴림"/>
+          <w:color w:val="D4D4D4"/>
+          <w:kern w:val="0"/>
+          <w:sz w:val="21"/>
+          <w:szCs w:val="21"/>
+        </w:rPr>
+        <w:t xml:space="preserve"> = </w:t>
+      </w:r>
+      <w:r>
+        <w:rPr>
+          <w:rFonts w:ascii="Consolas" w:eastAsia="굴림" w:hAnsi="Consolas" w:cs="굴림"/>
+          <w:color w:val="B5CEA8"/>
+          <w:kern w:val="0"/>
+          <w:sz w:val="21"/>
+          <w:szCs w:val="21"/>
+        </w:rPr>
+        <w:t>10</w:t>
+      </w:r>
+      <w:r>
+        <w:rPr>
+          <w:rFonts w:ascii="Consolas" w:eastAsia="굴림" w:hAnsi="Consolas" w:cs="굴림"/>
+          <w:color w:val="D4D4D4"/>
+          <w:kern w:val="0"/>
+          <w:sz w:val="21"/>
+          <w:szCs w:val="21"/>
+        </w:rPr>
+        <w:t>;</w:t>
+      </w:r>
+    </w:p>
+    <w:p>
+      <w:pPr>
+        <w:shd w:val="clear" w:color="auto" w:fill="1E1E1E"/>
+        <w:spacing w:after="0" w:line="285" w:lineRule="atLeast"/>
+        <w:ind w:left="0" w:firstLine="0"/>
+        <w:rPr>
+          <w:rFonts w:ascii="Consolas" w:eastAsia="굴림" w:hAnsi="Consolas" w:cs="굴림"/>
+          <w:color w:val="D4D4D4"/>
+          <w:kern w:val="0"/>
+          <w:sz w:val="21"/>
+          <w:szCs w:val="21"/>
+        </w:rPr>
+      </w:pPr>
+      <w:r>
+        <w:rPr>
+          <w:rFonts w:ascii="Consolas" w:eastAsia="굴림" w:hAnsi="Consolas" w:cs="굴림"/>
+          <w:color w:val="D4D4D4"/>
+          <w:kern w:val="0"/>
+          <w:sz w:val="21"/>
+          <w:szCs w:val="21"/>
+        </w:rPr>
+        <w:t xml:space="preserve">    </w:t>
+      </w:r>
+      <w:proofErr w:type="gramStart"/>
+      <w:r>
+        <w:rPr>
+          <w:rFonts w:ascii="Consolas" w:eastAsia="굴림" w:hAnsi="Consolas" w:cs="굴림"/>
+          <w:color w:val="569CD6"/>
+          <w:kern w:val="0"/>
+          <w:sz w:val="21"/>
+          <w:szCs w:val="21"/>
+        </w:rPr>
+        <w:t>object</w:t>
+      </w:r>
+      <w:proofErr w:type="gramEnd"/>
+      <w:r>
+        <w:rPr>
+          <w:rFonts w:ascii="Consolas" w:eastAsia="굴림" w:hAnsi="Consolas" w:cs="굴림"/>
+          <w:color w:val="D4D4D4"/>
+          <w:kern w:val="0"/>
+          <w:sz w:val="21"/>
+          <w:szCs w:val="21"/>
+        </w:rPr>
+        <w:t xml:space="preserve"> </w:t>
+      </w:r>
+      <w:r>
+        <w:rPr>
+          <w:rFonts w:ascii="Consolas" w:eastAsia="굴림" w:hAnsi="Consolas" w:cs="굴림"/>
+          <w:color w:val="9CDCFE"/>
+          <w:kern w:val="0"/>
+          <w:sz w:val="21"/>
+          <w:szCs w:val="21"/>
+        </w:rPr>
+        <w:t>b</w:t>
+      </w:r>
+      <w:r>
+        <w:rPr>
+          <w:rFonts w:ascii="Consolas" w:eastAsia="굴림" w:hAnsi="Consolas" w:cs="굴림"/>
+          <w:color w:val="D4D4D4"/>
+          <w:kern w:val="0"/>
+          <w:sz w:val="21"/>
+          <w:szCs w:val="21"/>
+        </w:rPr>
+        <w:t xml:space="preserve"> = </w:t>
+      </w:r>
+      <w:r>
+        <w:rPr>
+          <w:rFonts w:ascii="Consolas" w:eastAsia="굴림" w:hAnsi="Consolas" w:cs="굴림"/>
+          <w:color w:val="B5CEA8"/>
+          <w:kern w:val="0"/>
+          <w:sz w:val="21"/>
+          <w:szCs w:val="21"/>
+        </w:rPr>
+        <w:t>20</w:t>
+      </w:r>
+      <w:r>
+        <w:rPr>
+          <w:rFonts w:ascii="Consolas" w:eastAsia="굴림" w:hAnsi="Consolas" w:cs="굴림"/>
+          <w:color w:val="D4D4D4"/>
+          <w:kern w:val="0"/>
+          <w:sz w:val="21"/>
+          <w:szCs w:val="21"/>
+        </w:rPr>
+        <w:t>;</w:t>
+      </w:r>
+    </w:p>
+    <w:p>
+      <w:pPr>
+        <w:shd w:val="clear" w:color="auto" w:fill="1E1E1E"/>
+        <w:spacing w:after="0" w:line="285" w:lineRule="atLeast"/>
+        <w:ind w:left="0" w:firstLine="0"/>
+        <w:rPr>
+          <w:rFonts w:ascii="Consolas" w:eastAsia="굴림" w:hAnsi="Consolas" w:cs="굴림"/>
+          <w:color w:val="D4D4D4"/>
+          <w:kern w:val="0"/>
+          <w:sz w:val="21"/>
+          <w:szCs w:val="21"/>
+        </w:rPr>
+      </w:pPr>
+      <w:r>
+        <w:rPr>
+          <w:rFonts w:ascii="Consolas" w:eastAsia="굴림" w:hAnsi="Consolas" w:cs="굴림"/>
+          <w:color w:val="D4D4D4"/>
+          <w:kern w:val="0"/>
+          <w:sz w:val="21"/>
+          <w:szCs w:val="21"/>
+        </w:rPr>
+        <w:t>}</w:t>
+      </w:r>
+    </w:p>
+    <w:p>
+      <w:pPr>
+        <w:spacing w:after="0" w:line="259" w:lineRule="auto"/>
+        <w:ind w:left="0" w:firstLine="0"/>
+      </w:pPr>
+    </w:p>
+    <w:p>
+      <w:pPr>
+        <w:spacing w:after="0" w:line="259" w:lineRule="auto"/>
+        <w:ind w:left="0" w:firstLine="0"/>
+      </w:pPr>
+      <w:r>
+        <w:rPr>
+          <w:rFonts w:hint="eastAsia"/>
+        </w:rPr>
+        <w:t xml:space="preserve">위 코드에서 </w:t>
+      </w:r>
+      <w:r>
+        <w:t>}</w:t>
+      </w:r>
+      <w:r>
+        <w:rPr>
+          <w:rFonts w:hint="eastAsia"/>
+        </w:rPr>
+        <w:t xml:space="preserve">를 만나는 곳에서 </w:t>
+      </w:r>
+      <w:r>
+        <w:t>a</w:t>
+      </w:r>
+      <w:r>
+        <w:rPr>
+          <w:rFonts w:hint="eastAsia"/>
+        </w:rPr>
+        <w:t xml:space="preserve">와 </w:t>
+      </w:r>
+      <w:r>
+        <w:t>b</w:t>
+      </w:r>
+      <w:r>
+        <w:rPr>
+          <w:rFonts w:hint="eastAsia"/>
+        </w:rPr>
+        <w:t xml:space="preserve">는 </w:t>
+      </w:r>
+      <w:proofErr w:type="spellStart"/>
+      <w:r>
+        <w:rPr>
+          <w:rFonts w:hint="eastAsia"/>
+        </w:rPr>
+        <w:t>스택에서</w:t>
+      </w:r>
+      <w:proofErr w:type="spellEnd"/>
+      <w:r>
+        <w:rPr>
+          <w:rFonts w:hint="eastAsia"/>
+        </w:rPr>
+        <w:t xml:space="preserve"> 사라진다.</w:t>
+      </w:r>
+      <w:r>
+        <w:t xml:space="preserve"> </w:t>
+      </w:r>
+      <w:r>
+        <w:rPr>
+          <w:rFonts w:hint="eastAsia"/>
+        </w:rPr>
+        <w:t xml:space="preserve">하지만 </w:t>
+      </w:r>
+      <w:proofErr w:type="spellStart"/>
+      <w:r>
+        <w:rPr>
+          <w:rFonts w:hint="eastAsia"/>
+        </w:rPr>
+        <w:t>힙에는</w:t>
+      </w:r>
+      <w:proofErr w:type="spellEnd"/>
+      <w:r>
+        <w:rPr>
+          <w:rFonts w:hint="eastAsia"/>
+        </w:rPr>
+        <w:t xml:space="preserve"> 여전히 </w:t>
+      </w:r>
+      <w:r>
+        <w:t>10</w:t>
+      </w:r>
+      <w:r>
+        <w:rPr>
+          <w:rFonts w:hint="eastAsia"/>
+        </w:rPr>
+        <w:t xml:space="preserve">과 </w:t>
+      </w:r>
+      <w:r>
+        <w:t>20</w:t>
+      </w:r>
+      <w:r>
+        <w:rPr>
+          <w:rFonts w:hint="eastAsia"/>
+        </w:rPr>
+        <w:t>이 남아 있다.</w:t>
+      </w:r>
+      <w:r>
+        <w:t xml:space="preserve"> </w:t>
+      </w:r>
+    </w:p>
+    <w:p>
+      <w:pPr>
+        <w:spacing w:after="0" w:line="259" w:lineRule="auto"/>
+        <w:ind w:left="0" w:firstLine="0"/>
+      </w:pPr>
+      <w:proofErr w:type="spellStart"/>
+      <w:r>
+        <w:rPr>
+          <w:rFonts w:hint="eastAsia"/>
+        </w:rPr>
+        <w:t>힙은</w:t>
+      </w:r>
+      <w:proofErr w:type="spellEnd"/>
+      <w:r>
+        <w:rPr>
+          <w:rFonts w:hint="eastAsia"/>
+        </w:rPr>
+        <w:t xml:space="preserve"> 더 이상 데이터를 참조하는 곳이 없을 때 </w:t>
+      </w:r>
+      <w:proofErr w:type="spellStart"/>
+      <w:r>
+        <w:rPr>
+          <w:rFonts w:hint="eastAsia"/>
+        </w:rPr>
+        <w:t>가비지</w:t>
+      </w:r>
+      <w:proofErr w:type="spellEnd"/>
+      <w:r>
+        <w:rPr>
+          <w:rFonts w:hint="eastAsia"/>
+        </w:rPr>
+        <w:t xml:space="preserve"> </w:t>
+      </w:r>
+      <w:proofErr w:type="spellStart"/>
+      <w:r>
+        <w:rPr>
+          <w:rFonts w:hint="eastAsia"/>
+        </w:rPr>
+        <w:t>컬렉터가</w:t>
+      </w:r>
+      <w:proofErr w:type="spellEnd"/>
+      <w:r>
+        <w:rPr>
+          <w:rFonts w:hint="eastAsia"/>
+        </w:rPr>
+        <w:t xml:space="preserve"> 데이터를 치워주는 구조의 메모리 영역이다.</w:t>
+      </w:r>
+    </w:p>
+    <w:p>
+      <w:pPr>
+        <w:spacing w:after="0" w:line="259" w:lineRule="auto"/>
+        <w:ind w:left="0" w:firstLine="0"/>
+      </w:pPr>
+    </w:p>
+    <w:p>
+      <w:pPr>
+        <w:spacing w:after="0" w:line="259" w:lineRule="auto"/>
+        <w:ind w:left="0" w:firstLine="0"/>
+      </w:pPr>
+      <w:r>
+        <w:t>[</w:t>
+      </w:r>
+      <w:r>
+        <w:rPr>
+          <w:rFonts w:hint="eastAsia"/>
+        </w:rPr>
+        <w:t>소제] 3.4 기본 데이터 형식</w:t>
+      </w:r>
+    </w:p>
+    <w:p>
+      <w:pPr>
+        <w:spacing w:after="0" w:line="259" w:lineRule="auto"/>
+        <w:ind w:left="0" w:firstLine="0"/>
+      </w:pPr>
+      <w:r>
+        <w:rPr>
+          <w:rFonts w:hint="eastAsia"/>
+        </w:rPr>
+        <w:t>[내용]</w:t>
+      </w:r>
+    </w:p>
+    <w:p>
+      <w:pPr>
+        <w:spacing w:after="0" w:line="259" w:lineRule="auto"/>
+        <w:ind w:left="0" w:firstLine="0"/>
+      </w:pPr>
+      <w:r>
+        <w:t>C#</w:t>
+      </w:r>
+      <w:r>
+        <w:rPr>
+          <w:rFonts w:hint="eastAsia"/>
+        </w:rPr>
+        <w:t xml:space="preserve">이 제공하는 기본 데이터 형식에는 모두 </w:t>
+      </w:r>
+      <w:r>
+        <w:t>15</w:t>
+      </w:r>
+      <w:r>
+        <w:rPr>
+          <w:rFonts w:hint="eastAsia"/>
+        </w:rPr>
+        <w:t>가지가 있는데,</w:t>
+      </w:r>
+      <w:r>
+        <w:t xml:space="preserve"> </w:t>
+      </w:r>
+      <w:r>
+        <w:rPr>
+          <w:rFonts w:hint="eastAsia"/>
+        </w:rPr>
+        <w:t>이들은 크게 숫자 형식,</w:t>
+      </w:r>
+      <w:r>
+        <w:t xml:space="preserve"> </w:t>
+      </w:r>
+      <w:r>
+        <w:rPr>
+          <w:rFonts w:hint="eastAsia"/>
+        </w:rPr>
+        <w:t>논리 형식,</w:t>
+      </w:r>
+      <w:r>
+        <w:t xml:space="preserve"> </w:t>
+      </w:r>
+      <w:r>
+        <w:rPr>
+          <w:rFonts w:hint="eastAsia"/>
+        </w:rPr>
+        <w:t>문자열 형식,</w:t>
+      </w:r>
+      <w:r>
+        <w:t xml:space="preserve"> </w:t>
+      </w:r>
+      <w:r>
+        <w:rPr>
+          <w:rFonts w:hint="eastAsia"/>
+        </w:rPr>
+        <w:t>그리고 오브젝트 형식으로 나뉜다.</w:t>
+      </w:r>
+      <w:r>
+        <w:t xml:space="preserve"> </w:t>
+      </w:r>
+      <w:r>
+        <w:rPr>
+          <w:rFonts w:hint="eastAsia"/>
+        </w:rPr>
+        <w:t>이 중에서 문자열 형식과 오브젝트 형식만 참조 형식에 해당하며,</w:t>
+      </w:r>
+      <w:r>
+        <w:t xml:space="preserve"> </w:t>
+      </w:r>
+      <w:r>
+        <w:rPr>
+          <w:rFonts w:hint="eastAsia"/>
+        </w:rPr>
+        <w:t>나머지는 모두 값 형식이다.</w:t>
+      </w:r>
+    </w:p>
+    <w:p>
+      <w:pPr>
+        <w:spacing w:after="0" w:line="259" w:lineRule="auto"/>
+        <w:ind w:left="0" w:firstLine="0"/>
+      </w:pPr>
+    </w:p>
+    <w:p>
+      <w:pPr>
+        <w:spacing w:after="0" w:line="259" w:lineRule="auto"/>
+        <w:ind w:left="0" w:firstLine="0"/>
+      </w:pPr>
+      <w:r>
+        <w:t xml:space="preserve">3.4.1 </w:t>
+      </w:r>
+      <w:r>
+        <w:rPr>
+          <w:rFonts w:hint="eastAsia"/>
+        </w:rPr>
+        <w:t>숫자 데이터 형식</w:t>
+      </w:r>
+    </w:p>
+    <w:p>
+      <w:pPr>
+        <w:spacing w:after="0" w:line="259" w:lineRule="auto"/>
+        <w:ind w:left="0" w:firstLine="0"/>
+      </w:pPr>
+      <w:r>
+        <w:rPr>
+          <w:rFonts w:hint="eastAsia"/>
+        </w:rPr>
+        <w:t xml:space="preserve">C#은 </w:t>
+      </w:r>
+      <w:r>
+        <w:t>15</w:t>
+      </w:r>
+      <w:r>
+        <w:rPr>
+          <w:rFonts w:hint="eastAsia"/>
+        </w:rPr>
+        <w:t xml:space="preserve">가지 기본 자료 형식 중 </w:t>
+      </w:r>
+      <w:r>
+        <w:t>12</w:t>
+      </w:r>
+      <w:r>
+        <w:rPr>
+          <w:rFonts w:hint="eastAsia"/>
+        </w:rPr>
+        <w:t>가지를 숫자 데이터 형식으로 제공한다.</w:t>
+      </w:r>
+      <w:r>
+        <w:t xml:space="preserve"> </w:t>
+      </w:r>
+      <w:r>
+        <w:rPr>
+          <w:rFonts w:hint="eastAsia"/>
+        </w:rPr>
+        <w:t xml:space="preserve">이 </w:t>
+      </w:r>
+      <w:r>
+        <w:t>12</w:t>
+      </w:r>
+      <w:r>
+        <w:rPr>
+          <w:rFonts w:hint="eastAsia"/>
+        </w:rPr>
+        <w:t>가지 형식은 정수 계열,</w:t>
+      </w:r>
+      <w:r>
+        <w:t xml:space="preserve"> </w:t>
+      </w:r>
+      <w:r>
+        <w:rPr>
+          <w:rFonts w:hint="eastAsia"/>
+        </w:rPr>
+        <w:t>부동 소수 계열,</w:t>
+      </w:r>
+      <w:r>
+        <w:t xml:space="preserve"> </w:t>
+      </w:r>
+      <w:r>
+        <w:rPr>
+          <w:rFonts w:hint="eastAsia"/>
+        </w:rPr>
+        <w:t>소수 계열로 나뉜다.</w:t>
+      </w:r>
+    </w:p>
+    <w:p>
+      <w:pPr>
+        <w:spacing w:after="0" w:line="259" w:lineRule="auto"/>
+        <w:ind w:left="0" w:firstLine="0"/>
+      </w:pPr>
+    </w:p>
+    <w:p>
+      <w:pPr>
+        <w:spacing w:after="0" w:line="259" w:lineRule="auto"/>
+        <w:ind w:left="0" w:firstLine="0"/>
+      </w:pPr>
+      <w:r>
+        <w:rPr>
+          <w:rFonts w:hint="eastAsia"/>
+        </w:rPr>
+        <w:t xml:space="preserve">정수 계열 </w:t>
+      </w:r>
+      <w:proofErr w:type="gramStart"/>
+      <w:r>
+        <w:rPr>
+          <w:rFonts w:hint="eastAsia"/>
+        </w:rPr>
+        <w:t>형식 :</w:t>
+      </w:r>
+      <w:proofErr w:type="gramEnd"/>
+      <w:r>
+        <w:rPr>
+          <w:rFonts w:hint="eastAsia"/>
+        </w:rPr>
+        <w:t xml:space="preserve"> 정수 데이터를 담기 위해 사용한다.</w:t>
+      </w:r>
+      <w:r>
+        <w:t xml:space="preserve"> </w:t>
+      </w:r>
+    </w:p>
+    <w:p>
+      <w:pPr>
+        <w:spacing w:after="0" w:line="259" w:lineRule="auto"/>
+      </w:pPr>
+    </w:p>
+    <w:p>
+      <w:pPr>
+        <w:spacing w:after="0" w:line="259" w:lineRule="auto"/>
+      </w:pPr>
+    </w:p>
+    <w:p>
+      <w:pPr>
+        <w:spacing w:after="0" w:line="259" w:lineRule="auto"/>
+      </w:pPr>
+    </w:p>
+    <w:p>
+      <w:pPr>
+        <w:spacing w:after="0" w:line="259" w:lineRule="auto"/>
+        <w:rPr>
+          <w:rFonts w:hint="eastAsia"/>
+        </w:rPr>
+      </w:pPr>
+    </w:p>
+    <w:tbl>
+      <w:tblPr>
+        <w:tblStyle w:val="a5"/>
+        <w:tblW w:w="10916" w:type="dxa"/>
+        <w:tblInd w:w="-998" w:type="dxa"/>
+        <w:tblLook w:val="04A0" w:firstRow="1" w:lastRow="0" w:firstColumn="1" w:lastColumn="0" w:noHBand="0" w:noVBand="1"/>
+      </w:tblPr>
+      <w:tblGrid>
+        <w:gridCol w:w="947"/>
+        <w:gridCol w:w="1445"/>
+        <w:gridCol w:w="1597"/>
+        <w:gridCol w:w="6927"/>
+      </w:tblGrid>
+      <w:tr>
+        <w:tc>
+          <w:tcPr>
+            <w:tcW w:w="947" w:type="dxa"/>
+          </w:tcPr>
+          <w:p>
+            <w:pPr>
+              <w:pStyle w:val="a4"/>
+              <w:spacing w:after="0" w:line="259" w:lineRule="auto"/>
+              <w:ind w:leftChars="0" w:left="0" w:firstLine="0"/>
+              <w:rPr>
+                <w:rFonts w:hint="eastAsia"/>
+              </w:rPr>
+            </w:pPr>
+            <w:r>
+              <w:rPr>
+                <w:rFonts w:hint="eastAsia"/>
+              </w:rPr>
+              <w:lastRenderedPageBreak/>
+              <w:t>데이터 형식</w:t>
+            </w:r>
+          </w:p>
+        </w:tc>
+        <w:tc>
+          <w:tcPr>
+            <w:tcW w:w="1464" w:type="dxa"/>
+          </w:tcPr>
+          <w:p>
+            <w:pPr>
+              <w:pStyle w:val="a4"/>
+              <w:spacing w:after="0" w:line="259" w:lineRule="auto"/>
+              <w:ind w:leftChars="0" w:left="0" w:firstLine="0"/>
+              <w:rPr>
+                <w:rFonts w:hint="eastAsia"/>
+              </w:rPr>
+            </w:pPr>
+            <w:r>
+              <w:rPr>
+                <w:rFonts w:hint="eastAsia"/>
+              </w:rPr>
+              <w:t>설명</w:t>
+            </w:r>
+          </w:p>
+        </w:tc>
+        <w:tc>
+          <w:tcPr>
+            <w:tcW w:w="1555" w:type="dxa"/>
+          </w:tcPr>
+          <w:p>
+            <w:pPr>
+              <w:pStyle w:val="a4"/>
+              <w:spacing w:after="0" w:line="259" w:lineRule="auto"/>
+              <w:ind w:leftChars="0" w:left="0" w:firstLine="0"/>
+              <w:rPr>
+                <w:rFonts w:hint="eastAsia"/>
+              </w:rPr>
+            </w:pPr>
+            <w:r>
+              <w:rPr>
+                <w:rFonts w:hint="eastAsia"/>
+              </w:rPr>
+              <w:t>크기(바이트)</w:t>
+            </w:r>
+          </w:p>
+        </w:tc>
+        <w:tc>
+          <w:tcPr>
+            <w:tcW w:w="6950" w:type="dxa"/>
+          </w:tcPr>
+          <w:p>
+            <w:pPr>
+              <w:pStyle w:val="a4"/>
+              <w:spacing w:after="0" w:line="259" w:lineRule="auto"/>
+              <w:ind w:leftChars="0" w:left="0" w:firstLine="0"/>
+              <w:rPr>
+                <w:rFonts w:hint="eastAsia"/>
+              </w:rPr>
+            </w:pPr>
+            <w:r>
+              <w:rPr>
+                <w:rFonts w:hint="eastAsia"/>
+              </w:rPr>
+              <w:t>담을 수 있는 값의 범위</w:t>
+            </w:r>
+          </w:p>
+        </w:tc>
+      </w:tr>
+      <w:tr>
+        <w:tc>
+          <w:tcPr>
+            <w:tcW w:w="947" w:type="dxa"/>
+          </w:tcPr>
+          <w:p>
+            <w:pPr>
+              <w:pStyle w:val="a4"/>
+              <w:spacing w:after="0" w:line="259" w:lineRule="auto"/>
+              <w:ind w:leftChars="0" w:left="0" w:firstLine="0"/>
+              <w:rPr>
+                <w:rFonts w:hint="eastAsia"/>
+              </w:rPr>
+            </w:pPr>
+            <w:r>
+              <w:t>byte</w:t>
+            </w:r>
+          </w:p>
+        </w:tc>
+        <w:tc>
+          <w:tcPr>
+            <w:tcW w:w="1464" w:type="dxa"/>
+          </w:tcPr>
+          <w:p>
+            <w:pPr>
+              <w:pStyle w:val="a4"/>
+              <w:spacing w:after="0" w:line="259" w:lineRule="auto"/>
+              <w:ind w:leftChars="0" w:left="0" w:firstLine="0"/>
+              <w:rPr>
+                <w:rFonts w:hint="eastAsia"/>
+              </w:rPr>
+            </w:pPr>
+            <w:r>
+              <w:rPr>
+                <w:rFonts w:hint="eastAsia"/>
+              </w:rPr>
+              <w:t xml:space="preserve">부호 없는 정수 </w:t>
+            </w:r>
+          </w:p>
+        </w:tc>
+        <w:tc>
+          <w:tcPr>
+            <w:tcW w:w="1555" w:type="dxa"/>
+          </w:tcPr>
+          <w:p>
+            <w:pPr>
+              <w:pStyle w:val="a4"/>
+              <w:spacing w:after="0" w:line="259" w:lineRule="auto"/>
+              <w:ind w:leftChars="0" w:left="0" w:firstLine="0"/>
+              <w:rPr>
+                <w:rFonts w:hint="eastAsia"/>
+              </w:rPr>
+            </w:pPr>
+            <w:r>
+              <w:rPr>
+                <w:rFonts w:hint="eastAsia"/>
+              </w:rPr>
+              <w:t>1(</w:t>
+            </w:r>
+            <w:r>
+              <w:t>8</w:t>
+            </w:r>
+            <w:r>
+              <w:rPr>
+                <w:rFonts w:hint="eastAsia"/>
+              </w:rPr>
+              <w:t>비트)</w:t>
+            </w:r>
+          </w:p>
+        </w:tc>
+        <w:tc>
+          <w:tcPr>
+            <w:tcW w:w="6950" w:type="dxa"/>
+          </w:tcPr>
+          <w:p>
+            <w:pPr>
+              <w:pStyle w:val="a4"/>
+              <w:spacing w:after="0" w:line="259" w:lineRule="auto"/>
+              <w:ind w:leftChars="0" w:left="0" w:firstLine="0"/>
+              <w:rPr>
+                <w:rFonts w:hint="eastAsia"/>
+              </w:rPr>
+            </w:pPr>
+            <w:r>
+              <w:rPr>
+                <w:rFonts w:hint="eastAsia"/>
+              </w:rPr>
+              <w:t>0~255</w:t>
+            </w:r>
+          </w:p>
+        </w:tc>
+      </w:tr>
+      <w:tr>
+        <w:tc>
+          <w:tcPr>
+            <w:tcW w:w="947" w:type="dxa"/>
+          </w:tcPr>
+          <w:p>
+            <w:pPr>
+              <w:pStyle w:val="a4"/>
+              <w:spacing w:after="0" w:line="259" w:lineRule="auto"/>
+              <w:ind w:leftChars="0" w:left="0" w:firstLine="0"/>
+              <w:rPr>
+                <w:rFonts w:hint="eastAsia"/>
+              </w:rPr>
+            </w:pPr>
+            <w:proofErr w:type="spellStart"/>
+            <w:r>
+              <w:rPr>
+                <w:rFonts w:hint="eastAsia"/>
+              </w:rPr>
+              <w:t>sbyte</w:t>
+            </w:r>
+            <w:proofErr w:type="spellEnd"/>
+          </w:p>
+        </w:tc>
+        <w:tc>
+          <w:tcPr>
+            <w:tcW w:w="1464" w:type="dxa"/>
+          </w:tcPr>
+          <w:p>
+            <w:pPr>
+              <w:pStyle w:val="a4"/>
+              <w:spacing w:after="0" w:line="259" w:lineRule="auto"/>
+              <w:ind w:leftChars="0" w:left="0" w:firstLine="0"/>
+              <w:rPr>
+                <w:rFonts w:hint="eastAsia"/>
+              </w:rPr>
+            </w:pPr>
+            <w:r>
+              <w:rPr>
+                <w:rFonts w:hint="eastAsia"/>
+              </w:rPr>
+              <w:t>signed byte 정수</w:t>
+            </w:r>
+          </w:p>
+        </w:tc>
+        <w:tc>
+          <w:tcPr>
+            <w:tcW w:w="1555" w:type="dxa"/>
+          </w:tcPr>
+          <w:p>
+            <w:pPr>
+              <w:pStyle w:val="a4"/>
+              <w:spacing w:after="0" w:line="259" w:lineRule="auto"/>
+              <w:ind w:leftChars="0" w:left="0" w:firstLine="0"/>
+              <w:rPr>
+                <w:rFonts w:hint="eastAsia"/>
+              </w:rPr>
+            </w:pPr>
+            <w:r>
+              <w:rPr>
+                <w:rFonts w:hint="eastAsia"/>
+              </w:rPr>
+              <w:t>1(8비트)</w:t>
+            </w:r>
+          </w:p>
+        </w:tc>
+        <w:tc>
+          <w:tcPr>
+            <w:tcW w:w="6950" w:type="dxa"/>
+          </w:tcPr>
+          <w:p>
+            <w:pPr>
+              <w:pStyle w:val="a4"/>
+              <w:spacing w:after="0" w:line="259" w:lineRule="auto"/>
+              <w:ind w:leftChars="0" w:left="0" w:firstLine="0"/>
+              <w:rPr>
+                <w:rFonts w:hint="eastAsia"/>
+              </w:rPr>
+            </w:pPr>
+            <w:r>
+              <w:rPr>
+                <w:rFonts w:hint="eastAsia"/>
+              </w:rPr>
+              <w:t>-128~127</w:t>
+            </w:r>
+          </w:p>
+        </w:tc>
+      </w:tr>
+      <w:tr>
+        <w:tc>
+          <w:tcPr>
+            <w:tcW w:w="947" w:type="dxa"/>
+          </w:tcPr>
+          <w:p>
+            <w:pPr>
+              <w:pStyle w:val="a4"/>
+              <w:spacing w:after="0" w:line="259" w:lineRule="auto"/>
+              <w:ind w:leftChars="0" w:left="0" w:firstLine="0"/>
+              <w:rPr>
+                <w:rFonts w:hint="eastAsia"/>
+              </w:rPr>
+            </w:pPr>
+            <w:r>
+              <w:rPr>
+                <w:rFonts w:hint="eastAsia"/>
+              </w:rPr>
+              <w:t>short</w:t>
+            </w:r>
+          </w:p>
+        </w:tc>
+        <w:tc>
+          <w:tcPr>
+            <w:tcW w:w="1464" w:type="dxa"/>
+          </w:tcPr>
+          <w:p>
+            <w:pPr>
+              <w:pStyle w:val="a4"/>
+              <w:spacing w:after="0" w:line="259" w:lineRule="auto"/>
+              <w:ind w:leftChars="0" w:left="0" w:firstLine="0"/>
+              <w:rPr>
+                <w:rFonts w:hint="eastAsia"/>
+              </w:rPr>
+            </w:pPr>
+            <w:r>
+              <w:rPr>
+                <w:rFonts w:hint="eastAsia"/>
+              </w:rPr>
+              <w:t>정수</w:t>
+            </w:r>
+          </w:p>
+        </w:tc>
+        <w:tc>
+          <w:tcPr>
+            <w:tcW w:w="1555" w:type="dxa"/>
+          </w:tcPr>
+          <w:p>
+            <w:pPr>
+              <w:spacing w:after="0" w:line="259" w:lineRule="auto"/>
+              <w:rPr>
+                <w:rFonts w:hint="eastAsia"/>
+              </w:rPr>
+            </w:pPr>
+            <w:r>
+              <w:rPr>
+                <w:rFonts w:hint="eastAsia"/>
+              </w:rPr>
+              <w:t>2(</w:t>
+            </w:r>
+            <w:r>
+              <w:t>16</w:t>
+            </w:r>
+            <w:r>
+              <w:rPr>
+                <w:rFonts w:hint="eastAsia"/>
+              </w:rPr>
+              <w:t>비트)</w:t>
+            </w:r>
+          </w:p>
+        </w:tc>
+        <w:tc>
+          <w:tcPr>
+            <w:tcW w:w="6950" w:type="dxa"/>
+          </w:tcPr>
+          <w:p>
+            <w:pPr>
+              <w:spacing w:after="0" w:line="259" w:lineRule="auto"/>
+              <w:rPr>
+                <w:rFonts w:hint="eastAsia"/>
+              </w:rPr>
+            </w:pPr>
+            <w:r>
+              <w:rPr>
+                <w:rFonts w:hint="eastAsia"/>
+              </w:rPr>
+              <w:t>-32,768~32,767</w:t>
+            </w:r>
+          </w:p>
+        </w:tc>
+      </w:tr>
+      <w:tr>
+        <w:tc>
+          <w:tcPr>
+            <w:tcW w:w="947" w:type="dxa"/>
+          </w:tcPr>
+          <w:p>
+            <w:pPr>
+              <w:pStyle w:val="a4"/>
+              <w:spacing w:after="0" w:line="259" w:lineRule="auto"/>
+              <w:ind w:leftChars="0" w:left="0" w:firstLine="0"/>
+              <w:rPr>
+                <w:rFonts w:hint="eastAsia"/>
+              </w:rPr>
+            </w:pPr>
+            <w:proofErr w:type="spellStart"/>
+            <w:r>
+              <w:rPr>
+                <w:rFonts w:hint="eastAsia"/>
+              </w:rPr>
+              <w:t>ushort</w:t>
+            </w:r>
+            <w:proofErr w:type="spellEnd"/>
+          </w:p>
+        </w:tc>
+        <w:tc>
+          <w:tcPr>
+            <w:tcW w:w="1464" w:type="dxa"/>
+          </w:tcPr>
+          <w:p>
+            <w:pPr>
+              <w:pStyle w:val="a4"/>
+              <w:spacing w:after="0" w:line="259" w:lineRule="auto"/>
+              <w:ind w:leftChars="0" w:left="0" w:firstLine="0"/>
+              <w:rPr>
+                <w:rFonts w:hint="eastAsia"/>
+              </w:rPr>
+            </w:pPr>
+            <w:r>
+              <w:rPr>
+                <w:rFonts w:hint="eastAsia"/>
+              </w:rPr>
+              <w:t>unsigned short 부호 없는 정수</w:t>
+            </w:r>
+          </w:p>
+        </w:tc>
+        <w:tc>
+          <w:tcPr>
+            <w:tcW w:w="1555" w:type="dxa"/>
+          </w:tcPr>
+          <w:p>
+            <w:pPr>
+              <w:pStyle w:val="a4"/>
+              <w:spacing w:after="0" w:line="259" w:lineRule="auto"/>
+              <w:ind w:leftChars="0" w:left="0" w:firstLine="0"/>
+              <w:rPr>
+                <w:rFonts w:hint="eastAsia"/>
+              </w:rPr>
+            </w:pPr>
+            <w:r>
+              <w:rPr>
+                <w:rFonts w:hint="eastAsia"/>
+              </w:rPr>
+              <w:t>2</w:t>
+            </w:r>
+            <w:r>
+              <w:t xml:space="preserve">(16 </w:t>
+            </w:r>
+            <w:r>
+              <w:rPr>
+                <w:rFonts w:hint="eastAsia"/>
+              </w:rPr>
+              <w:t>비트)</w:t>
+            </w:r>
+          </w:p>
+        </w:tc>
+        <w:tc>
+          <w:tcPr>
+            <w:tcW w:w="6950" w:type="dxa"/>
+          </w:tcPr>
+          <w:p>
+            <w:pPr>
+              <w:pStyle w:val="a4"/>
+              <w:spacing w:after="0" w:line="259" w:lineRule="auto"/>
+              <w:ind w:leftChars="0" w:left="0" w:firstLine="0"/>
+              <w:rPr>
+                <w:rFonts w:hint="eastAsia"/>
+              </w:rPr>
+            </w:pPr>
+            <w:r>
+              <w:rPr>
+                <w:rFonts w:hint="eastAsia"/>
+              </w:rPr>
+              <w:t xml:space="preserve"> 0~65,535</w:t>
+            </w:r>
+          </w:p>
+        </w:tc>
+      </w:tr>
+      <w:tr>
+        <w:tc>
+          <w:tcPr>
+            <w:tcW w:w="947" w:type="dxa"/>
+          </w:tcPr>
+          <w:p>
+            <w:pPr>
+              <w:pStyle w:val="a4"/>
+              <w:spacing w:after="0" w:line="259" w:lineRule="auto"/>
+              <w:ind w:leftChars="0" w:left="0" w:firstLine="0"/>
+              <w:rPr>
+                <w:rFonts w:hint="eastAsia"/>
+              </w:rPr>
+            </w:pPr>
+            <w:proofErr w:type="spellStart"/>
+            <w:r>
+              <w:rPr>
+                <w:rFonts w:hint="eastAsia"/>
+              </w:rPr>
+              <w:t>int</w:t>
+            </w:r>
+            <w:proofErr w:type="spellEnd"/>
+          </w:p>
+        </w:tc>
+        <w:tc>
+          <w:tcPr>
+            <w:tcW w:w="1464" w:type="dxa"/>
+          </w:tcPr>
+          <w:p>
+            <w:pPr>
+              <w:pStyle w:val="a4"/>
+              <w:spacing w:after="0" w:line="259" w:lineRule="auto"/>
+              <w:ind w:leftChars="0" w:left="0" w:firstLine="0"/>
+              <w:rPr>
+                <w:rFonts w:hint="eastAsia"/>
+              </w:rPr>
+            </w:pPr>
+            <w:r>
+              <w:rPr>
+                <w:rFonts w:hint="eastAsia"/>
+              </w:rPr>
+              <w:t>정수</w:t>
+            </w:r>
+          </w:p>
+        </w:tc>
+        <w:tc>
+          <w:tcPr>
+            <w:tcW w:w="1555" w:type="dxa"/>
+          </w:tcPr>
+          <w:p>
+            <w:pPr>
+              <w:pStyle w:val="a4"/>
+              <w:spacing w:after="0" w:line="259" w:lineRule="auto"/>
+              <w:ind w:leftChars="0" w:left="0" w:firstLine="0"/>
+              <w:rPr>
+                <w:rFonts w:hint="eastAsia"/>
+              </w:rPr>
+            </w:pPr>
+            <w:r>
+              <w:rPr>
+                <w:rFonts w:hint="eastAsia"/>
+              </w:rPr>
+              <w:t>4(32 비트)</w:t>
+            </w:r>
+          </w:p>
+        </w:tc>
+        <w:tc>
+          <w:tcPr>
+            <w:tcW w:w="6950" w:type="dxa"/>
+          </w:tcPr>
+          <w:p>
+            <w:pPr>
+              <w:pStyle w:val="a4"/>
+              <w:spacing w:after="0" w:line="259" w:lineRule="auto"/>
+              <w:ind w:leftChars="0" w:left="0" w:firstLine="0"/>
+              <w:rPr>
+                <w:rFonts w:hint="eastAsia"/>
+              </w:rPr>
+            </w:pPr>
+            <w:r>
+              <w:rPr>
+                <w:rFonts w:hint="eastAsia"/>
+              </w:rPr>
+              <w:t>-2,147,483,648~2,147,483,647</w:t>
+            </w:r>
+          </w:p>
+        </w:tc>
+      </w:tr>
+      <w:tr>
+        <w:tc>
+          <w:tcPr>
+            <w:tcW w:w="947" w:type="dxa"/>
+          </w:tcPr>
+          <w:p>
+            <w:pPr>
+              <w:pStyle w:val="a4"/>
+              <w:spacing w:after="0" w:line="259" w:lineRule="auto"/>
+              <w:ind w:leftChars="0" w:left="0" w:firstLine="0"/>
+              <w:rPr>
+                <w:rFonts w:hint="eastAsia"/>
+              </w:rPr>
+            </w:pPr>
+            <w:proofErr w:type="spellStart"/>
+            <w:r>
+              <w:rPr>
+                <w:rFonts w:hint="eastAsia"/>
+              </w:rPr>
+              <w:t>uint</w:t>
+            </w:r>
+            <w:proofErr w:type="spellEnd"/>
+          </w:p>
+        </w:tc>
+        <w:tc>
+          <w:tcPr>
+            <w:tcW w:w="1464" w:type="dxa"/>
+          </w:tcPr>
+          <w:p>
+            <w:pPr>
+              <w:pStyle w:val="a4"/>
+              <w:spacing w:after="0" w:line="259" w:lineRule="auto"/>
+              <w:ind w:leftChars="0" w:left="0" w:firstLine="0"/>
+              <w:rPr>
+                <w:rFonts w:hint="eastAsia"/>
+              </w:rPr>
+            </w:pPr>
+            <w:r>
+              <w:rPr>
+                <w:rFonts w:hint="eastAsia"/>
+              </w:rPr>
+              <w:t>unsigned short 부호 없는 정수</w:t>
+            </w:r>
+          </w:p>
+        </w:tc>
+        <w:tc>
+          <w:tcPr>
+            <w:tcW w:w="1555" w:type="dxa"/>
+          </w:tcPr>
+          <w:p>
+            <w:pPr>
+              <w:pStyle w:val="a4"/>
+              <w:spacing w:after="0" w:line="259" w:lineRule="auto"/>
+              <w:ind w:leftChars="0" w:left="0" w:firstLine="0"/>
+              <w:rPr>
+                <w:rFonts w:hint="eastAsia"/>
+              </w:rPr>
+            </w:pPr>
+            <w:r>
+              <w:rPr>
+                <w:rFonts w:hint="eastAsia"/>
+              </w:rPr>
+              <w:t>4(32비트)</w:t>
+            </w:r>
+          </w:p>
+        </w:tc>
+        <w:tc>
+          <w:tcPr>
+            <w:tcW w:w="6950" w:type="dxa"/>
+          </w:tcPr>
+          <w:p>
+            <w:pPr>
+              <w:pStyle w:val="a4"/>
+              <w:spacing w:after="0" w:line="259" w:lineRule="auto"/>
+              <w:ind w:leftChars="0" w:left="0" w:firstLine="0"/>
+              <w:rPr>
+                <w:rFonts w:hint="eastAsia"/>
+              </w:rPr>
+            </w:pPr>
+            <w:r>
+              <w:rPr>
+                <w:rFonts w:hint="eastAsia"/>
+              </w:rPr>
+              <w:t>0~4,294,967,295</w:t>
+            </w:r>
+          </w:p>
+        </w:tc>
+      </w:tr>
+      <w:tr>
+        <w:tc>
+          <w:tcPr>
+            <w:tcW w:w="947" w:type="dxa"/>
+          </w:tcPr>
+          <w:p>
+            <w:pPr>
+              <w:pStyle w:val="a4"/>
+              <w:spacing w:after="0" w:line="259" w:lineRule="auto"/>
+              <w:ind w:leftChars="0" w:left="0" w:firstLine="0"/>
+              <w:rPr>
+                <w:rFonts w:hint="eastAsia"/>
+              </w:rPr>
+            </w:pPr>
+            <w:r>
+              <w:rPr>
+                <w:rFonts w:hint="eastAsia"/>
+              </w:rPr>
+              <w:t>long</w:t>
+            </w:r>
+          </w:p>
+        </w:tc>
+        <w:tc>
+          <w:tcPr>
+            <w:tcW w:w="1464" w:type="dxa"/>
+          </w:tcPr>
+          <w:p>
+            <w:pPr>
+              <w:pStyle w:val="a4"/>
+              <w:spacing w:after="0" w:line="259" w:lineRule="auto"/>
+              <w:ind w:leftChars="0" w:left="0" w:firstLine="0"/>
+              <w:rPr>
+                <w:rFonts w:hint="eastAsia"/>
+              </w:rPr>
+            </w:pPr>
+            <w:r>
+              <w:rPr>
+                <w:rFonts w:hint="eastAsia"/>
+              </w:rPr>
+              <w:t>정수</w:t>
+            </w:r>
+          </w:p>
+        </w:tc>
+        <w:tc>
+          <w:tcPr>
+            <w:tcW w:w="1555" w:type="dxa"/>
+          </w:tcPr>
+          <w:p>
+            <w:pPr>
+              <w:pStyle w:val="a4"/>
+              <w:spacing w:after="0" w:line="259" w:lineRule="auto"/>
+              <w:ind w:leftChars="0" w:left="0" w:firstLine="0"/>
+              <w:rPr>
+                <w:rFonts w:hint="eastAsia"/>
+              </w:rPr>
+            </w:pPr>
+            <w:r>
+              <w:rPr>
+                <w:rFonts w:hint="eastAsia"/>
+              </w:rPr>
+              <w:t>8(64 비트)</w:t>
+            </w:r>
+          </w:p>
+        </w:tc>
+        <w:tc>
+          <w:tcPr>
+            <w:tcW w:w="6950" w:type="dxa"/>
+          </w:tcPr>
+          <w:p>
+            <w:pPr>
+              <w:pStyle w:val="a4"/>
+              <w:spacing w:after="0" w:line="259" w:lineRule="auto"/>
+              <w:ind w:leftChars="0" w:left="0" w:firstLine="0"/>
+              <w:rPr>
+                <w:rFonts w:hint="eastAsia"/>
+              </w:rPr>
+            </w:pPr>
+            <w:r>
+              <w:rPr>
+                <w:rFonts w:hint="eastAsia"/>
+              </w:rPr>
+              <w:t>-9,223,372,036,854,775,808~9,223,372,036,854,775,807</w:t>
+            </w:r>
+          </w:p>
+        </w:tc>
+      </w:tr>
+      <w:tr>
+        <w:tc>
+          <w:tcPr>
+            <w:tcW w:w="947" w:type="dxa"/>
+          </w:tcPr>
+          <w:p>
+            <w:pPr>
+              <w:pStyle w:val="a4"/>
+              <w:spacing w:after="0" w:line="259" w:lineRule="auto"/>
+              <w:ind w:leftChars="0" w:left="0" w:firstLine="0"/>
+              <w:rPr>
+                <w:rFonts w:hint="eastAsia"/>
+              </w:rPr>
+            </w:pPr>
+            <w:proofErr w:type="spellStart"/>
+            <w:r>
+              <w:rPr>
+                <w:rFonts w:hint="eastAsia"/>
+              </w:rPr>
+              <w:t>ulong</w:t>
+            </w:r>
+            <w:proofErr w:type="spellEnd"/>
+          </w:p>
+        </w:tc>
+        <w:tc>
+          <w:tcPr>
+            <w:tcW w:w="1464" w:type="dxa"/>
+          </w:tcPr>
+          <w:p>
+            <w:pPr>
+              <w:pStyle w:val="a4"/>
+              <w:spacing w:after="0" w:line="259" w:lineRule="auto"/>
+              <w:ind w:leftChars="0" w:left="0" w:firstLine="0"/>
+              <w:rPr>
+                <w:rFonts w:hint="eastAsia"/>
+              </w:rPr>
+            </w:pPr>
+            <w:r>
+              <w:rPr>
+                <w:rFonts w:hint="eastAsia"/>
+              </w:rPr>
+              <w:t>unsigned long</w:t>
+            </w:r>
+            <w:r>
+              <w:t xml:space="preserve"> </w:t>
+            </w:r>
+            <w:r>
+              <w:rPr>
+                <w:rFonts w:hint="eastAsia"/>
+              </w:rPr>
+              <w:t>부호 없는 정수</w:t>
+            </w:r>
+          </w:p>
+        </w:tc>
+        <w:tc>
+          <w:tcPr>
+            <w:tcW w:w="1555" w:type="dxa"/>
+          </w:tcPr>
+          <w:p>
+            <w:pPr>
+              <w:pStyle w:val="a4"/>
+              <w:spacing w:after="0" w:line="259" w:lineRule="auto"/>
+              <w:ind w:leftChars="0" w:left="0" w:firstLine="0"/>
+              <w:rPr>
+                <w:rFonts w:hint="eastAsia"/>
+              </w:rPr>
+            </w:pPr>
+            <w:r>
+              <w:rPr>
+                <w:rFonts w:hint="eastAsia"/>
+              </w:rPr>
+              <w:t>8(64</w:t>
+            </w:r>
+            <w:r>
+              <w:t xml:space="preserve"> </w:t>
+            </w:r>
+            <w:r>
+              <w:rPr>
+                <w:rFonts w:hint="eastAsia"/>
+              </w:rPr>
+              <w:t>비트)</w:t>
+            </w:r>
+          </w:p>
+        </w:tc>
+        <w:tc>
+          <w:tcPr>
+            <w:tcW w:w="6950" w:type="dxa"/>
+          </w:tcPr>
+          <w:p>
+            <w:pPr>
+              <w:pStyle w:val="a4"/>
+              <w:spacing w:after="0" w:line="259" w:lineRule="auto"/>
+              <w:ind w:leftChars="0" w:left="0" w:firstLine="0"/>
+              <w:rPr>
+                <w:rFonts w:hint="eastAsia"/>
+              </w:rPr>
+            </w:pPr>
+            <w:r>
+              <w:rPr>
+                <w:rFonts w:hint="eastAsia"/>
+              </w:rPr>
+              <w:t>0~18,446,744,073,709,551,615</w:t>
+            </w:r>
+          </w:p>
+        </w:tc>
+      </w:tr>
+      <w:tr>
+        <w:tc>
+          <w:tcPr>
+            <w:tcW w:w="947" w:type="dxa"/>
+          </w:tcPr>
+          <w:p>
+            <w:pPr>
+              <w:pStyle w:val="a4"/>
+              <w:spacing w:after="0" w:line="259" w:lineRule="auto"/>
+              <w:ind w:leftChars="0" w:left="0" w:firstLine="0"/>
+              <w:rPr>
+                <w:rFonts w:hint="eastAsia"/>
+              </w:rPr>
+            </w:pPr>
+            <w:r>
+              <w:rPr>
+                <w:rFonts w:hint="eastAsia"/>
+              </w:rPr>
+              <w:t>char</w:t>
+            </w:r>
+          </w:p>
+        </w:tc>
+        <w:tc>
+          <w:tcPr>
+            <w:tcW w:w="1464" w:type="dxa"/>
+          </w:tcPr>
+          <w:p>
+            <w:pPr>
+              <w:pStyle w:val="a4"/>
+              <w:spacing w:after="0" w:line="259" w:lineRule="auto"/>
+              <w:ind w:leftChars="0" w:left="0" w:firstLine="0"/>
+              <w:rPr>
+                <w:rFonts w:hint="eastAsia"/>
+              </w:rPr>
+            </w:pPr>
+            <w:r>
+              <w:rPr>
+                <w:rFonts w:hint="eastAsia"/>
+              </w:rPr>
+              <w:t>유니코드 문자</w:t>
+            </w:r>
+          </w:p>
+        </w:tc>
+        <w:tc>
+          <w:tcPr>
+            <w:tcW w:w="1555" w:type="dxa"/>
+          </w:tcPr>
+          <w:p>
+            <w:pPr>
+              <w:pStyle w:val="a4"/>
+              <w:spacing w:after="0" w:line="259" w:lineRule="auto"/>
+              <w:ind w:leftChars="0" w:left="0" w:firstLine="0"/>
+              <w:rPr>
+                <w:rFonts w:hint="eastAsia"/>
+              </w:rPr>
+            </w:pPr>
+            <w:r>
+              <w:rPr>
+                <w:rFonts w:hint="eastAsia"/>
+              </w:rPr>
+              <w:t>2(16</w:t>
+            </w:r>
+            <w:r>
+              <w:t xml:space="preserve"> </w:t>
+            </w:r>
+            <w:r>
+              <w:rPr>
+                <w:rFonts w:hint="eastAsia"/>
+              </w:rPr>
+              <w:t>비트)</w:t>
+            </w:r>
+          </w:p>
+        </w:tc>
+        <w:tc>
+          <w:tcPr>
+            <w:tcW w:w="6950" w:type="dxa"/>
+          </w:tcPr>
+          <w:p>
+            <w:pPr>
+              <w:pStyle w:val="a4"/>
+              <w:spacing w:after="0" w:line="259" w:lineRule="auto"/>
+              <w:ind w:leftChars="0" w:left="0" w:firstLine="0"/>
+              <w:rPr>
+                <w:rFonts w:hint="eastAsia"/>
+              </w:rPr>
+            </w:pPr>
+          </w:p>
+        </w:tc>
+      </w:tr>
+    </w:tbl>
+    <w:p>
+      <w:pPr>
+        <w:spacing w:after="0" w:line="259" w:lineRule="auto"/>
+      </w:pPr>
+    </w:p>
+    <w:p>
+      <w:pPr>
+        <w:shd w:val="clear" w:color="auto" w:fill="1E1E1E"/>
+        <w:spacing w:after="0" w:line="285" w:lineRule="atLeast"/>
+        <w:ind w:left="0" w:firstLine="0"/>
+        <w:rPr>
+          <w:rFonts w:ascii="Consolas" w:eastAsia="굴림" w:hAnsi="Consolas" w:cs="굴림"/>
+          <w:color w:val="D4D4D4"/>
+          <w:kern w:val="0"/>
+          <w:sz w:val="21"/>
+          <w:szCs w:val="21"/>
+        </w:rPr>
+      </w:pPr>
+      <w:proofErr w:type="gramStart"/>
+      <w:r>
+        <w:rPr>
+          <w:rFonts w:ascii="Consolas" w:eastAsia="굴림" w:hAnsi="Consolas" w:cs="굴림"/>
+          <w:color w:val="569CD6"/>
+          <w:kern w:val="0"/>
+          <w:sz w:val="21"/>
+          <w:szCs w:val="21"/>
+        </w:rPr>
+        <w:t>using</w:t>
+      </w:r>
+      <w:proofErr w:type="gramEnd"/>
+      <w:r>
+        <w:rPr>
+          <w:rFonts w:ascii="Consolas" w:eastAsia="굴림" w:hAnsi="Consolas" w:cs="굴림"/>
+          <w:color w:val="D4D4D4"/>
+          <w:kern w:val="0"/>
+          <w:sz w:val="21"/>
+          <w:szCs w:val="21"/>
+        </w:rPr>
+        <w:t xml:space="preserve"> </w:t>
+      </w:r>
+      <w:r>
+        <w:rPr>
+          <w:rFonts w:ascii="Consolas" w:eastAsia="굴림" w:hAnsi="Consolas" w:cs="굴림"/>
+          <w:color w:val="4EC9B0"/>
+          <w:kern w:val="0"/>
+          <w:sz w:val="21"/>
+          <w:szCs w:val="21"/>
+        </w:rPr>
+        <w:t>System</w:t>
+      </w:r>
+      <w:r>
+        <w:rPr>
+          <w:rFonts w:ascii="Consolas" w:eastAsia="굴림" w:hAnsi="Consolas" w:cs="굴림"/>
+          <w:color w:val="D4D4D4"/>
+          <w:kern w:val="0"/>
+          <w:sz w:val="21"/>
+          <w:szCs w:val="21"/>
+        </w:rPr>
+        <w:t>;</w:t>
+      </w:r>
+    </w:p>
+    <w:p>
+      <w:pPr>
+        <w:shd w:val="clear" w:color="auto" w:fill="1E1E1E"/>
+        <w:spacing w:after="0" w:line="285" w:lineRule="atLeast"/>
+        <w:ind w:left="0" w:firstLine="0"/>
+        <w:rPr>
+          <w:rFonts w:ascii="Consolas" w:eastAsia="굴림" w:hAnsi="Consolas" w:cs="굴림"/>
+          <w:color w:val="D4D4D4"/>
+          <w:kern w:val="0"/>
+          <w:sz w:val="21"/>
+          <w:szCs w:val="21"/>
+        </w:rPr>
+      </w:pPr>
+    </w:p>
+    <w:p>
+      <w:pPr>
+        <w:shd w:val="clear" w:color="auto" w:fill="1E1E1E"/>
+        <w:spacing w:after="0" w:line="285" w:lineRule="atLeast"/>
+        <w:ind w:left="0" w:firstLine="0"/>
+        <w:rPr>
+          <w:rFonts w:ascii="Consolas" w:eastAsia="굴림" w:hAnsi="Consolas" w:cs="굴림"/>
+          <w:color w:val="D4D4D4"/>
+          <w:kern w:val="0"/>
+          <w:sz w:val="21"/>
+          <w:szCs w:val="21"/>
+        </w:rPr>
+      </w:pPr>
+      <w:proofErr w:type="gramStart"/>
+      <w:r>
+        <w:rPr>
+          <w:rFonts w:ascii="Consolas" w:eastAsia="굴림" w:hAnsi="Consolas" w:cs="굴림"/>
+          <w:color w:val="569CD6"/>
+          <w:kern w:val="0"/>
+          <w:sz w:val="21"/>
+          <w:szCs w:val="21"/>
+        </w:rPr>
+        <w:t>namespace</w:t>
+      </w:r>
+      <w:proofErr w:type="gramEnd"/>
+      <w:r>
+        <w:rPr>
+          <w:rFonts w:ascii="Consolas" w:eastAsia="굴림" w:hAnsi="Consolas" w:cs="굴림"/>
+          <w:color w:val="D4D4D4"/>
+          <w:kern w:val="0"/>
+          <w:sz w:val="21"/>
+          <w:szCs w:val="21"/>
+        </w:rPr>
+        <w:t xml:space="preserve"> </w:t>
+      </w:r>
+      <w:proofErr w:type="spellStart"/>
+      <w:r>
+        <w:rPr>
+          <w:rFonts w:ascii="Consolas" w:eastAsia="굴림" w:hAnsi="Consolas" w:cs="굴림"/>
+          <w:color w:val="4EC9B0"/>
+          <w:kern w:val="0"/>
+          <w:sz w:val="21"/>
+          <w:szCs w:val="21"/>
+        </w:rPr>
+        <w:t>IntegralTypes</w:t>
+      </w:r>
+      <w:proofErr w:type="spellEnd"/>
+    </w:p>
+    <w:p>
+      <w:pPr>
+        <w:shd w:val="clear" w:color="auto" w:fill="1E1E1E"/>
+        <w:spacing w:after="0" w:line="285" w:lineRule="atLeast"/>
+        <w:ind w:left="0" w:firstLine="0"/>
+        <w:rPr>
+          <w:rFonts w:ascii="Consolas" w:eastAsia="굴림" w:hAnsi="Consolas" w:cs="굴림"/>
+          <w:color w:val="D4D4D4"/>
+          <w:kern w:val="0"/>
+          <w:sz w:val="21"/>
+          <w:szCs w:val="21"/>
+        </w:rPr>
+      </w:pPr>
+      <w:r>
+        <w:rPr>
+          <w:rFonts w:ascii="Consolas" w:eastAsia="굴림" w:hAnsi="Consolas" w:cs="굴림"/>
+          <w:color w:val="D4D4D4"/>
+          <w:kern w:val="0"/>
+          <w:sz w:val="21"/>
+          <w:szCs w:val="21"/>
+        </w:rPr>
+        <w:t>{</w:t>
+      </w:r>
+    </w:p>
+    <w:p>
+      <w:pPr>
+        <w:shd w:val="clear" w:color="auto" w:fill="1E1E1E"/>
+        <w:spacing w:after="0" w:line="285" w:lineRule="atLeast"/>
+        <w:ind w:left="0" w:firstLine="0"/>
+        <w:rPr>
+          <w:rFonts w:ascii="Consolas" w:eastAsia="굴림" w:hAnsi="Consolas" w:cs="굴림"/>
+          <w:color w:val="D4D4D4"/>
+          <w:kern w:val="0"/>
+          <w:sz w:val="21"/>
+          <w:szCs w:val="21"/>
+        </w:rPr>
+      </w:pPr>
+      <w:r>
+        <w:rPr>
+          <w:rFonts w:ascii="Consolas" w:eastAsia="굴림" w:hAnsi="Consolas" w:cs="굴림"/>
+          <w:color w:val="D4D4D4"/>
+          <w:kern w:val="0"/>
+          <w:sz w:val="21"/>
+          <w:szCs w:val="21"/>
+        </w:rPr>
+        <w:t xml:space="preserve">    </w:t>
+      </w:r>
+      <w:proofErr w:type="gramStart"/>
+      <w:r>
+        <w:rPr>
+          <w:rFonts w:ascii="Consolas" w:eastAsia="굴림" w:hAnsi="Consolas" w:cs="굴림"/>
+          <w:color w:val="569CD6"/>
+          <w:kern w:val="0"/>
+          <w:sz w:val="21"/>
+          <w:szCs w:val="21"/>
+        </w:rPr>
+        <w:t>class</w:t>
+      </w:r>
+      <w:proofErr w:type="gramEnd"/>
+      <w:r>
+        <w:rPr>
+          <w:rFonts w:ascii="Consolas" w:eastAsia="굴림" w:hAnsi="Consolas" w:cs="굴림"/>
+          <w:color w:val="D4D4D4"/>
+          <w:kern w:val="0"/>
+          <w:sz w:val="21"/>
+          <w:szCs w:val="21"/>
+        </w:rPr>
+        <w:t xml:space="preserve"> </w:t>
+      </w:r>
+      <w:proofErr w:type="spellStart"/>
+      <w:r>
+        <w:rPr>
+          <w:rFonts w:ascii="Consolas" w:eastAsia="굴림" w:hAnsi="Consolas" w:cs="굴림"/>
+          <w:color w:val="4EC9B0"/>
+          <w:kern w:val="0"/>
+          <w:sz w:val="21"/>
+          <w:szCs w:val="21"/>
+        </w:rPr>
+        <w:t>MainApp</w:t>
+      </w:r>
+      <w:proofErr w:type="spellEnd"/>
+    </w:p>
+    <w:p>
+      <w:pPr>
+        <w:shd w:val="clear" w:color="auto" w:fill="1E1E1E"/>
+        <w:spacing w:after="0" w:line="285" w:lineRule="atLeast"/>
+        <w:ind w:left="0" w:firstLine="0"/>
+        <w:rPr>
+          <w:rFonts w:ascii="Consolas" w:eastAsia="굴림" w:hAnsi="Consolas" w:cs="굴림"/>
+          <w:color w:val="D4D4D4"/>
+          <w:kern w:val="0"/>
+          <w:sz w:val="21"/>
+          <w:szCs w:val="21"/>
+        </w:rPr>
+      </w:pPr>
+      <w:r>
+        <w:rPr>
+          <w:rFonts w:ascii="Consolas" w:eastAsia="굴림" w:hAnsi="Consolas" w:cs="굴림"/>
+          <w:color w:val="D4D4D4"/>
+          <w:kern w:val="0"/>
+          <w:sz w:val="21"/>
+          <w:szCs w:val="21"/>
+        </w:rPr>
+        <w:t>    {</w:t>
+      </w:r>
+    </w:p>
+    <w:p>
+      <w:pPr>
+        <w:shd w:val="clear" w:color="auto" w:fill="1E1E1E"/>
+        <w:spacing w:after="0" w:line="285" w:lineRule="atLeast"/>
+        <w:ind w:left="0" w:firstLine="0"/>
+        <w:rPr>
+          <w:rFonts w:ascii="Consolas" w:eastAsia="굴림" w:hAnsi="Consolas" w:cs="굴림"/>
+          <w:color w:val="D4D4D4"/>
+          <w:kern w:val="0"/>
+          <w:sz w:val="21"/>
+          <w:szCs w:val="21"/>
+        </w:rPr>
+      </w:pPr>
+      <w:r>
+        <w:rPr>
+          <w:rFonts w:ascii="Consolas" w:eastAsia="굴림" w:hAnsi="Consolas" w:cs="굴림"/>
+          <w:color w:val="D4D4D4"/>
+          <w:kern w:val="0"/>
+          <w:sz w:val="21"/>
+          <w:szCs w:val="21"/>
+        </w:rPr>
+        <w:t xml:space="preserve">        </w:t>
+      </w:r>
+      <w:proofErr w:type="gramStart"/>
+      <w:r>
+        <w:rPr>
+          <w:rFonts w:ascii="Consolas" w:eastAsia="굴림" w:hAnsi="Consolas" w:cs="굴림"/>
+          <w:color w:val="569CD6"/>
+          <w:kern w:val="0"/>
+          <w:sz w:val="21"/>
+          <w:szCs w:val="21"/>
+        </w:rPr>
+        <w:t>static</w:t>
+      </w:r>
+      <w:proofErr w:type="gramEnd"/>
+      <w:r>
+        <w:rPr>
+          <w:rFonts w:ascii="Consolas" w:eastAsia="굴림" w:hAnsi="Consolas" w:cs="굴림"/>
+          <w:color w:val="D4D4D4"/>
+          <w:kern w:val="0"/>
+          <w:sz w:val="21"/>
+          <w:szCs w:val="21"/>
+        </w:rPr>
+        <w:t xml:space="preserve"> </w:t>
+      </w:r>
+      <w:r>
+        <w:rPr>
+          <w:rFonts w:ascii="Consolas" w:eastAsia="굴림" w:hAnsi="Consolas" w:cs="굴림"/>
+          <w:color w:val="569CD6"/>
+          <w:kern w:val="0"/>
+          <w:sz w:val="21"/>
+          <w:szCs w:val="21"/>
+        </w:rPr>
+        <w:t>void</w:t>
+      </w:r>
+      <w:r>
+        <w:rPr>
+          <w:rFonts w:ascii="Consolas" w:eastAsia="굴림" w:hAnsi="Consolas" w:cs="굴림"/>
+          <w:color w:val="D4D4D4"/>
+          <w:kern w:val="0"/>
+          <w:sz w:val="21"/>
+          <w:szCs w:val="21"/>
+        </w:rPr>
+        <w:t xml:space="preserve"> </w:t>
+      </w:r>
+      <w:r>
+        <w:rPr>
+          <w:rFonts w:ascii="Consolas" w:eastAsia="굴림" w:hAnsi="Consolas" w:cs="굴림"/>
+          <w:color w:val="DCDCAA"/>
+          <w:kern w:val="0"/>
+          <w:sz w:val="21"/>
+          <w:szCs w:val="21"/>
+        </w:rPr>
+        <w:t>Main</w:t>
+      </w:r>
+      <w:r>
+        <w:rPr>
+          <w:rFonts w:ascii="Consolas" w:eastAsia="굴림" w:hAnsi="Consolas" w:cs="굴림"/>
+          <w:color w:val="D4D4D4"/>
+          <w:kern w:val="0"/>
+          <w:sz w:val="21"/>
+          <w:szCs w:val="21"/>
+        </w:rPr>
+        <w:t>(</w:t>
+      </w:r>
+      <w:r>
+        <w:rPr>
+          <w:rFonts w:ascii="Consolas" w:eastAsia="굴림" w:hAnsi="Consolas" w:cs="굴림"/>
+          <w:color w:val="569CD6"/>
+          <w:kern w:val="0"/>
+          <w:sz w:val="21"/>
+          <w:szCs w:val="21"/>
+        </w:rPr>
+        <w:t>string</w:t>
+      </w:r>
+      <w:r>
+        <w:rPr>
+          <w:rFonts w:ascii="Consolas" w:eastAsia="굴림" w:hAnsi="Consolas" w:cs="굴림"/>
+          <w:color w:val="D4D4D4"/>
+          <w:kern w:val="0"/>
+          <w:sz w:val="21"/>
+          <w:szCs w:val="21"/>
+        </w:rPr>
+        <w:t xml:space="preserve">[] </w:t>
+      </w:r>
+      <w:proofErr w:type="spellStart"/>
+      <w:r>
+        <w:rPr>
+          <w:rFonts w:ascii="Consolas" w:eastAsia="굴림" w:hAnsi="Consolas" w:cs="굴림"/>
+          <w:color w:val="9CDCFE"/>
+          <w:kern w:val="0"/>
+          <w:sz w:val="21"/>
+          <w:szCs w:val="21"/>
+        </w:rPr>
+        <w:t>args</w:t>
+      </w:r>
+      <w:proofErr w:type="spellEnd"/>
+      <w:r>
+        <w:rPr>
+          <w:rFonts w:ascii="Consolas" w:eastAsia="굴림" w:hAnsi="Consolas" w:cs="굴림"/>
+          <w:color w:val="D4D4D4"/>
+          <w:kern w:val="0"/>
+          <w:sz w:val="21"/>
+          <w:szCs w:val="21"/>
+        </w:rPr>
+        <w:t>)</w:t>
+      </w:r>
+    </w:p>
+    <w:p>
+      <w:pPr>
+        <w:shd w:val="clear" w:color="auto" w:fill="1E1E1E"/>
+        <w:spacing w:after="0" w:line="285" w:lineRule="atLeast"/>
+        <w:ind w:left="0" w:firstLine="0"/>
+        <w:rPr>
+          <w:rFonts w:ascii="Consolas" w:eastAsia="굴림" w:hAnsi="Consolas" w:cs="굴림"/>
+          <w:color w:val="D4D4D4"/>
+          <w:kern w:val="0"/>
+          <w:sz w:val="21"/>
+          <w:szCs w:val="21"/>
+        </w:rPr>
+      </w:pPr>
+      <w:r>
+        <w:rPr>
+          <w:rFonts w:ascii="Consolas" w:eastAsia="굴림" w:hAnsi="Consolas" w:cs="굴림"/>
+          <w:color w:val="D4D4D4"/>
+          <w:kern w:val="0"/>
+          <w:sz w:val="21"/>
+          <w:szCs w:val="21"/>
+        </w:rPr>
+        <w:t>        {</w:t>
+      </w:r>
+    </w:p>
+    <w:p>
+      <w:pPr>
+        <w:shd w:val="clear" w:color="auto" w:fill="1E1E1E"/>
+        <w:spacing w:after="0" w:line="285" w:lineRule="atLeast"/>
+        <w:ind w:left="0" w:firstLine="0"/>
+        <w:rPr>
+          <w:rFonts w:ascii="Consolas" w:eastAsia="굴림" w:hAnsi="Consolas" w:cs="굴림"/>
+          <w:color w:val="D4D4D4"/>
+          <w:kern w:val="0"/>
+          <w:sz w:val="21"/>
+          <w:szCs w:val="21"/>
+        </w:rPr>
+      </w:pPr>
+      <w:r>
+        <w:rPr>
+          <w:rFonts w:ascii="Consolas" w:eastAsia="굴림" w:hAnsi="Consolas" w:cs="굴림"/>
+          <w:color w:val="D4D4D4"/>
+          <w:kern w:val="0"/>
+          <w:sz w:val="21"/>
+          <w:szCs w:val="21"/>
+        </w:rPr>
+        <w:t xml:space="preserve">            </w:t>
+      </w:r>
+      <w:proofErr w:type="spellStart"/>
+      <w:proofErr w:type="gramStart"/>
+      <w:r>
+        <w:rPr>
+          <w:rFonts w:ascii="Consolas" w:eastAsia="굴림" w:hAnsi="Consolas" w:cs="굴림"/>
+          <w:color w:val="569CD6"/>
+          <w:kern w:val="0"/>
+          <w:sz w:val="21"/>
+          <w:szCs w:val="21"/>
+        </w:rPr>
+        <w:t>sbyte</w:t>
+      </w:r>
+      <w:proofErr w:type="spellEnd"/>
+      <w:proofErr w:type="gramEnd"/>
+      <w:r>
+        <w:rPr>
+          <w:rFonts w:ascii="Consolas" w:eastAsia="굴림" w:hAnsi="Consolas" w:cs="굴림"/>
+          <w:color w:val="D4D4D4"/>
+          <w:kern w:val="0"/>
+          <w:sz w:val="21"/>
+          <w:szCs w:val="21"/>
+        </w:rPr>
+        <w:t xml:space="preserve"> </w:t>
+      </w:r>
+      <w:r>
+        <w:rPr>
+          <w:rFonts w:ascii="Consolas" w:eastAsia="굴림" w:hAnsi="Consolas" w:cs="굴림"/>
+          <w:color w:val="9CDCFE"/>
+          <w:kern w:val="0"/>
+          <w:sz w:val="21"/>
+          <w:szCs w:val="21"/>
+        </w:rPr>
+        <w:t>a</w:t>
+      </w:r>
+      <w:r>
+        <w:rPr>
+          <w:rFonts w:ascii="Consolas" w:eastAsia="굴림" w:hAnsi="Consolas" w:cs="굴림"/>
+          <w:color w:val="D4D4D4"/>
+          <w:kern w:val="0"/>
+          <w:sz w:val="21"/>
+          <w:szCs w:val="21"/>
+        </w:rPr>
+        <w:t xml:space="preserve"> = -</w:t>
+      </w:r>
+      <w:r>
+        <w:rPr>
+          <w:rFonts w:ascii="Consolas" w:eastAsia="굴림" w:hAnsi="Consolas" w:cs="굴림"/>
+          <w:color w:val="B5CEA8"/>
+          <w:kern w:val="0"/>
+          <w:sz w:val="21"/>
+          <w:szCs w:val="21"/>
+        </w:rPr>
+        <w:t>10</w:t>
+      </w:r>
+      <w:r>
+        <w:rPr>
+          <w:rFonts w:ascii="Consolas" w:eastAsia="굴림" w:hAnsi="Consolas" w:cs="굴림"/>
+          <w:color w:val="D4D4D4"/>
+          <w:kern w:val="0"/>
+          <w:sz w:val="21"/>
+          <w:szCs w:val="21"/>
+        </w:rPr>
+        <w:t>;</w:t>
+      </w:r>
+    </w:p>
+    <w:p>
+      <w:pPr>
+        <w:shd w:val="clear" w:color="auto" w:fill="1E1E1E"/>
+        <w:spacing w:after="0" w:line="285" w:lineRule="atLeast"/>
+        <w:ind w:left="0" w:firstLine="0"/>
+        <w:rPr>
+          <w:rFonts w:ascii="Consolas" w:eastAsia="굴림" w:hAnsi="Consolas" w:cs="굴림"/>
+          <w:color w:val="D4D4D4"/>
+          <w:kern w:val="0"/>
+          <w:sz w:val="21"/>
+          <w:szCs w:val="21"/>
+        </w:rPr>
+      </w:pPr>
+      <w:r>
+        <w:rPr>
+          <w:rFonts w:ascii="Consolas" w:eastAsia="굴림" w:hAnsi="Consolas" w:cs="굴림"/>
+          <w:color w:val="D4D4D4"/>
+          <w:kern w:val="0"/>
+          <w:sz w:val="21"/>
+          <w:szCs w:val="21"/>
+        </w:rPr>
+        <w:t xml:space="preserve">            </w:t>
+      </w:r>
+      <w:proofErr w:type="gramStart"/>
+      <w:r>
+        <w:rPr>
+          <w:rFonts w:ascii="Consolas" w:eastAsia="굴림" w:hAnsi="Consolas" w:cs="굴림"/>
+          <w:color w:val="569CD6"/>
+          <w:kern w:val="0"/>
+          <w:sz w:val="21"/>
+          <w:szCs w:val="21"/>
+        </w:rPr>
+        <w:t>byte</w:t>
+      </w:r>
+      <w:proofErr w:type="gramEnd"/>
+      <w:r>
+        <w:rPr>
+          <w:rFonts w:ascii="Consolas" w:eastAsia="굴림" w:hAnsi="Consolas" w:cs="굴림"/>
+          <w:color w:val="D4D4D4"/>
+          <w:kern w:val="0"/>
+          <w:sz w:val="21"/>
+          <w:szCs w:val="21"/>
+        </w:rPr>
+        <w:t xml:space="preserve"> </w:t>
+      </w:r>
+      <w:r>
+        <w:rPr>
+          <w:rFonts w:ascii="Consolas" w:eastAsia="굴림" w:hAnsi="Consolas" w:cs="굴림"/>
+          <w:color w:val="9CDCFE"/>
+          <w:kern w:val="0"/>
+          <w:sz w:val="21"/>
+          <w:szCs w:val="21"/>
+        </w:rPr>
+        <w:t>b</w:t>
+      </w:r>
+      <w:r>
+        <w:rPr>
+          <w:rFonts w:ascii="Consolas" w:eastAsia="굴림" w:hAnsi="Consolas" w:cs="굴림"/>
+          <w:color w:val="D4D4D4"/>
+          <w:kern w:val="0"/>
+          <w:sz w:val="21"/>
+          <w:szCs w:val="21"/>
+        </w:rPr>
+        <w:t xml:space="preserve"> = </w:t>
+      </w:r>
+      <w:r>
+        <w:rPr>
+          <w:rFonts w:ascii="Consolas" w:eastAsia="굴림" w:hAnsi="Consolas" w:cs="굴림"/>
+          <w:color w:val="B5CEA8"/>
+          <w:kern w:val="0"/>
+          <w:sz w:val="21"/>
+          <w:szCs w:val="21"/>
+        </w:rPr>
+        <w:t>40</w:t>
+      </w:r>
+      <w:r>
+        <w:rPr>
+          <w:rFonts w:ascii="Consolas" w:eastAsia="굴림" w:hAnsi="Consolas" w:cs="굴림"/>
+          <w:color w:val="D4D4D4"/>
+          <w:kern w:val="0"/>
+          <w:sz w:val="21"/>
+          <w:szCs w:val="21"/>
+        </w:rPr>
+        <w:t>;</w:t>
+      </w:r>
+    </w:p>
+    <w:p>
+      <w:pPr>
+        <w:shd w:val="clear" w:color="auto" w:fill="1E1E1E"/>
+        <w:spacing w:after="0" w:line="285" w:lineRule="atLeast"/>
+        <w:ind w:left="0" w:firstLine="0"/>
+        <w:rPr>
+          <w:rFonts w:ascii="Consolas" w:eastAsia="굴림" w:hAnsi="Consolas" w:cs="굴림"/>
+          <w:color w:val="D4D4D4"/>
+          <w:kern w:val="0"/>
+          <w:sz w:val="21"/>
+          <w:szCs w:val="21"/>
+        </w:rPr>
+      </w:pPr>
+    </w:p>
+    <w:p>
+      <w:pPr>
+        <w:shd w:val="clear" w:color="auto" w:fill="1E1E1E"/>
+        <w:spacing w:after="0" w:line="285" w:lineRule="atLeast"/>
+        <w:ind w:left="0" w:firstLine="0"/>
+        <w:rPr>
+          <w:rFonts w:ascii="Consolas" w:eastAsia="굴림" w:hAnsi="Consolas" w:cs="굴림"/>
+          <w:color w:val="D4D4D4"/>
+          <w:kern w:val="0"/>
+          <w:sz w:val="21"/>
+          <w:szCs w:val="21"/>
+        </w:rPr>
+      </w:pPr>
+      <w:r>
+        <w:rPr>
+          <w:rFonts w:ascii="Consolas" w:eastAsia="굴림" w:hAnsi="Consolas" w:cs="굴림"/>
+          <w:color w:val="D4D4D4"/>
+          <w:kern w:val="0"/>
+          <w:sz w:val="21"/>
+          <w:szCs w:val="21"/>
+        </w:rPr>
+        <w:t xml:space="preserve">            </w:t>
+      </w:r>
+      <w:proofErr w:type="spellStart"/>
+      <w:proofErr w:type="gramStart"/>
+      <w:r>
+        <w:rPr>
+          <w:rFonts w:ascii="Consolas" w:eastAsia="굴림" w:hAnsi="Consolas" w:cs="굴림"/>
+          <w:color w:val="9CDCFE"/>
+          <w:kern w:val="0"/>
+          <w:sz w:val="21"/>
+          <w:szCs w:val="21"/>
+        </w:rPr>
+        <w:t>Console</w:t>
+      </w:r>
+      <w:r>
+        <w:rPr>
+          <w:rFonts w:ascii="Consolas" w:eastAsia="굴림" w:hAnsi="Consolas" w:cs="굴림"/>
+          <w:color w:val="D4D4D4"/>
+          <w:kern w:val="0"/>
+          <w:sz w:val="21"/>
+          <w:szCs w:val="21"/>
+        </w:rPr>
+        <w:t>.</w:t>
+      </w:r>
+      <w:r>
+        <w:rPr>
+          <w:rFonts w:ascii="Consolas" w:eastAsia="굴림" w:hAnsi="Consolas" w:cs="굴림"/>
+          <w:color w:val="9CDCFE"/>
+          <w:kern w:val="0"/>
+          <w:sz w:val="21"/>
+          <w:szCs w:val="21"/>
+        </w:rPr>
+        <w:t>WriteLine</w:t>
+      </w:r>
+      <w:proofErr w:type="spellEnd"/>
+      <w:r>
+        <w:rPr>
+          <w:rFonts w:ascii="Consolas" w:eastAsia="굴림" w:hAnsi="Consolas" w:cs="굴림"/>
+          <w:color w:val="D4D4D4"/>
+          <w:kern w:val="0"/>
+          <w:sz w:val="21"/>
+          <w:szCs w:val="21"/>
+        </w:rPr>
+        <w:t>(</w:t>
+      </w:r>
+      <w:proofErr w:type="gramEnd"/>
+      <w:r>
+        <w:rPr>
+          <w:rFonts w:ascii="Consolas" w:eastAsia="굴림" w:hAnsi="Consolas" w:cs="굴림"/>
+          <w:color w:val="CE9178"/>
+          <w:kern w:val="0"/>
+          <w:sz w:val="21"/>
+          <w:szCs w:val="21"/>
+        </w:rPr>
+        <w:t>$"a = {</w:t>
+      </w:r>
+      <w:r>
+        <w:rPr>
+          <w:rFonts w:ascii="Consolas" w:eastAsia="굴림" w:hAnsi="Consolas" w:cs="굴림"/>
+          <w:color w:val="9CDCFE"/>
+          <w:kern w:val="0"/>
+          <w:sz w:val="21"/>
+          <w:szCs w:val="21"/>
+        </w:rPr>
+        <w:t>a</w:t>
+      </w:r>
+      <w:r>
+        <w:rPr>
+          <w:rFonts w:ascii="Consolas" w:eastAsia="굴림" w:hAnsi="Consolas" w:cs="굴림"/>
+          <w:color w:val="CE9178"/>
+          <w:kern w:val="0"/>
+          <w:sz w:val="21"/>
+          <w:szCs w:val="21"/>
+        </w:rPr>
+        <w:t>}, b = {</w:t>
+      </w:r>
+      <w:r>
+        <w:rPr>
+          <w:rFonts w:ascii="Consolas" w:eastAsia="굴림" w:hAnsi="Consolas" w:cs="굴림"/>
+          <w:color w:val="9CDCFE"/>
+          <w:kern w:val="0"/>
+          <w:sz w:val="21"/>
+          <w:szCs w:val="21"/>
+        </w:rPr>
+        <w:t>b</w:t>
+      </w:r>
+      <w:r>
+        <w:rPr>
+          <w:rFonts w:ascii="Consolas" w:eastAsia="굴림" w:hAnsi="Consolas" w:cs="굴림"/>
+          <w:color w:val="CE9178"/>
+          <w:kern w:val="0"/>
+          <w:sz w:val="21"/>
+          <w:szCs w:val="21"/>
+        </w:rPr>
+        <w:t>}"</w:t>
+      </w:r>
+      <w:r>
+        <w:rPr>
+          <w:rFonts w:ascii="Consolas" w:eastAsia="굴림" w:hAnsi="Consolas" w:cs="굴림"/>
+          <w:color w:val="D4D4D4"/>
+          <w:kern w:val="0"/>
+          <w:sz w:val="21"/>
+          <w:szCs w:val="21"/>
+        </w:rPr>
+        <w:t>);</w:t>
+      </w:r>
+    </w:p>
+    <w:p>
+      <w:pPr>
+        <w:shd w:val="clear" w:color="auto" w:fill="1E1E1E"/>
+        <w:spacing w:after="0" w:line="285" w:lineRule="atLeast"/>
+        <w:ind w:left="0" w:firstLine="0"/>
+        <w:rPr>
+          <w:rFonts w:ascii="Consolas" w:eastAsia="굴림" w:hAnsi="Consolas" w:cs="굴림"/>
+          <w:color w:val="D4D4D4"/>
+          <w:kern w:val="0"/>
+          <w:sz w:val="21"/>
+          <w:szCs w:val="21"/>
+        </w:rPr>
+      </w:pPr>
+    </w:p>
+    <w:p>
+      <w:pPr>
+        <w:shd w:val="clear" w:color="auto" w:fill="1E1E1E"/>
+        <w:spacing w:after="0" w:line="285" w:lineRule="atLeast"/>
+        <w:ind w:left="0" w:firstLine="0"/>
+        <w:rPr>
+          <w:rFonts w:ascii="Consolas" w:eastAsia="굴림" w:hAnsi="Consolas" w:cs="굴림"/>
+          <w:color w:val="D4D4D4"/>
+          <w:kern w:val="0"/>
+          <w:sz w:val="21"/>
+          <w:szCs w:val="21"/>
+        </w:rPr>
+      </w:pPr>
+      <w:r>
+        <w:rPr>
+          <w:rFonts w:ascii="Consolas" w:eastAsia="굴림" w:hAnsi="Consolas" w:cs="굴림"/>
+          <w:color w:val="D4D4D4"/>
+          <w:kern w:val="0"/>
+          <w:sz w:val="21"/>
+          <w:szCs w:val="21"/>
+        </w:rPr>
+        <w:t xml:space="preserve">            </w:t>
+      </w:r>
+      <w:proofErr w:type="gramStart"/>
+      <w:r>
+        <w:rPr>
+          <w:rFonts w:ascii="Consolas" w:eastAsia="굴림" w:hAnsi="Consolas" w:cs="굴림"/>
+          <w:color w:val="569CD6"/>
+          <w:kern w:val="0"/>
+          <w:sz w:val="21"/>
+          <w:szCs w:val="21"/>
+        </w:rPr>
+        <w:t>short</w:t>
+      </w:r>
+      <w:proofErr w:type="gramEnd"/>
+      <w:r>
+        <w:rPr>
+          <w:rFonts w:ascii="Consolas" w:eastAsia="굴림" w:hAnsi="Consolas" w:cs="굴림"/>
+          <w:color w:val="D4D4D4"/>
+          <w:kern w:val="0"/>
+          <w:sz w:val="21"/>
+          <w:szCs w:val="21"/>
+        </w:rPr>
+        <w:t xml:space="preserve"> </w:t>
+      </w:r>
+      <w:r>
+        <w:rPr>
+          <w:rFonts w:ascii="Consolas" w:eastAsia="굴림" w:hAnsi="Consolas" w:cs="굴림"/>
+          <w:color w:val="9CDCFE"/>
+          <w:kern w:val="0"/>
+          <w:sz w:val="21"/>
+          <w:szCs w:val="21"/>
+        </w:rPr>
+        <w:t>c</w:t>
+      </w:r>
+      <w:r>
+        <w:rPr>
+          <w:rFonts w:ascii="Consolas" w:eastAsia="굴림" w:hAnsi="Consolas" w:cs="굴림"/>
+          <w:color w:val="D4D4D4"/>
+          <w:kern w:val="0"/>
+          <w:sz w:val="21"/>
+          <w:szCs w:val="21"/>
+        </w:rPr>
+        <w:t xml:space="preserve"> = -</w:t>
+      </w:r>
+      <w:r>
+        <w:rPr>
+          <w:rFonts w:ascii="Consolas" w:eastAsia="굴림" w:hAnsi="Consolas" w:cs="굴림"/>
+          <w:color w:val="B5CEA8"/>
+          <w:kern w:val="0"/>
+          <w:sz w:val="21"/>
+          <w:szCs w:val="21"/>
+        </w:rPr>
+        <w:t>30000</w:t>
+      </w:r>
+      <w:r>
+        <w:rPr>
+          <w:rFonts w:ascii="Consolas" w:eastAsia="굴림" w:hAnsi="Consolas" w:cs="굴림"/>
+          <w:color w:val="D4D4D4"/>
+          <w:kern w:val="0"/>
+          <w:sz w:val="21"/>
+          <w:szCs w:val="21"/>
+        </w:rPr>
+        <w:t>;</w:t>
+      </w:r>
+    </w:p>
+    <w:p>
+      <w:pPr>
+        <w:shd w:val="clear" w:color="auto" w:fill="1E1E1E"/>
+        <w:spacing w:after="0" w:line="285" w:lineRule="atLeast"/>
+        <w:ind w:left="0" w:firstLine="0"/>
+        <w:rPr>
+          <w:rFonts w:ascii="Consolas" w:eastAsia="굴림" w:hAnsi="Consolas" w:cs="굴림"/>
+          <w:color w:val="D4D4D4"/>
+          <w:kern w:val="0"/>
+          <w:sz w:val="21"/>
+          <w:szCs w:val="21"/>
+        </w:rPr>
+      </w:pPr>
+      <w:r>
+        <w:rPr>
+          <w:rFonts w:ascii="Consolas" w:eastAsia="굴림" w:hAnsi="Consolas" w:cs="굴림"/>
+          <w:color w:val="D4D4D4"/>
+          <w:kern w:val="0"/>
+          <w:sz w:val="21"/>
+          <w:szCs w:val="21"/>
+        </w:rPr>
+        <w:t xml:space="preserve">            </w:t>
+      </w:r>
+      <w:proofErr w:type="spellStart"/>
+      <w:proofErr w:type="gramStart"/>
+      <w:r>
+        <w:rPr>
+          <w:rFonts w:ascii="Consolas" w:eastAsia="굴림" w:hAnsi="Consolas" w:cs="굴림"/>
+          <w:color w:val="569CD6"/>
+          <w:kern w:val="0"/>
+          <w:sz w:val="21"/>
+          <w:szCs w:val="21"/>
+        </w:rPr>
+        <w:t>ushort</w:t>
+      </w:r>
+      <w:proofErr w:type="spellEnd"/>
+      <w:proofErr w:type="gramEnd"/>
+      <w:r>
+        <w:rPr>
+          <w:rFonts w:ascii="Consolas" w:eastAsia="굴림" w:hAnsi="Consolas" w:cs="굴림"/>
+          <w:color w:val="D4D4D4"/>
+          <w:kern w:val="0"/>
+          <w:sz w:val="21"/>
+          <w:szCs w:val="21"/>
+        </w:rPr>
+        <w:t xml:space="preserve"> </w:t>
+      </w:r>
+      <w:r>
+        <w:rPr>
+          <w:rFonts w:ascii="Consolas" w:eastAsia="굴림" w:hAnsi="Consolas" w:cs="굴림"/>
+          <w:color w:val="9CDCFE"/>
+          <w:kern w:val="0"/>
+          <w:sz w:val="21"/>
+          <w:szCs w:val="21"/>
+        </w:rPr>
+        <w:t>d</w:t>
+      </w:r>
+      <w:r>
+        <w:rPr>
+          <w:rFonts w:ascii="Consolas" w:eastAsia="굴림" w:hAnsi="Consolas" w:cs="굴림"/>
+          <w:color w:val="D4D4D4"/>
+          <w:kern w:val="0"/>
+          <w:sz w:val="21"/>
+          <w:szCs w:val="21"/>
+        </w:rPr>
+        <w:t xml:space="preserve"> = </w:t>
+      </w:r>
+      <w:r>
+        <w:rPr>
+          <w:rFonts w:ascii="Consolas" w:eastAsia="굴림" w:hAnsi="Consolas" w:cs="굴림"/>
+          <w:color w:val="B5CEA8"/>
+          <w:kern w:val="0"/>
+          <w:sz w:val="21"/>
+          <w:szCs w:val="21"/>
+        </w:rPr>
+        <w:t>60000</w:t>
+      </w:r>
+      <w:r>
+        <w:rPr>
+          <w:rFonts w:ascii="Consolas" w:eastAsia="굴림" w:hAnsi="Consolas" w:cs="굴림"/>
+          <w:color w:val="D4D4D4"/>
+          <w:kern w:val="0"/>
+          <w:sz w:val="21"/>
+          <w:szCs w:val="21"/>
+        </w:rPr>
+        <w:t>;</w:t>
+      </w:r>
+    </w:p>
+    <w:p>
+      <w:pPr>
+        <w:shd w:val="clear" w:color="auto" w:fill="1E1E1E"/>
+        <w:spacing w:after="0" w:line="285" w:lineRule="atLeast"/>
+        <w:ind w:left="0" w:firstLine="0"/>
+        <w:rPr>
+          <w:rFonts w:ascii="Consolas" w:eastAsia="굴림" w:hAnsi="Consolas" w:cs="굴림"/>
+          <w:color w:val="D4D4D4"/>
+          <w:kern w:val="0"/>
+          <w:sz w:val="21"/>
+          <w:szCs w:val="21"/>
+        </w:rPr>
+      </w:pPr>
+    </w:p>
+    <w:p>
+      <w:pPr>
+        <w:shd w:val="clear" w:color="auto" w:fill="1E1E1E"/>
+        <w:spacing w:after="0" w:line="285" w:lineRule="atLeast"/>
+        <w:ind w:left="0" w:firstLine="0"/>
+        <w:rPr>
+          <w:rFonts w:ascii="Consolas" w:eastAsia="굴림" w:hAnsi="Consolas" w:cs="굴림"/>
+          <w:color w:val="D4D4D4"/>
+          <w:kern w:val="0"/>
+          <w:sz w:val="21"/>
+          <w:szCs w:val="21"/>
+        </w:rPr>
+      </w:pPr>
+      <w:r>
+        <w:rPr>
+          <w:rFonts w:ascii="Consolas" w:eastAsia="굴림" w:hAnsi="Consolas" w:cs="굴림"/>
+          <w:color w:val="D4D4D4"/>
+          <w:kern w:val="0"/>
+          <w:sz w:val="21"/>
+          <w:szCs w:val="21"/>
+        </w:rPr>
+        <w:t xml:space="preserve">            </w:t>
+      </w:r>
+      <w:proofErr w:type="spellStart"/>
+      <w:proofErr w:type="gramStart"/>
+      <w:r>
+        <w:rPr>
+          <w:rFonts w:ascii="Consolas" w:eastAsia="굴림" w:hAnsi="Consolas" w:cs="굴림"/>
+          <w:color w:val="9CDCFE"/>
+          <w:kern w:val="0"/>
+          <w:sz w:val="21"/>
+          <w:szCs w:val="21"/>
+        </w:rPr>
+        <w:t>Console</w:t>
+      </w:r>
+      <w:r>
+        <w:rPr>
+          <w:rFonts w:ascii="Consolas" w:eastAsia="굴림" w:hAnsi="Consolas" w:cs="굴림"/>
+          <w:color w:val="D4D4D4"/>
+          <w:kern w:val="0"/>
+          <w:sz w:val="21"/>
+          <w:szCs w:val="21"/>
+        </w:rPr>
+        <w:t>.</w:t>
+      </w:r>
+      <w:r>
+        <w:rPr>
+          <w:rFonts w:ascii="Consolas" w:eastAsia="굴림" w:hAnsi="Consolas" w:cs="굴림"/>
+          <w:color w:val="9CDCFE"/>
+          <w:kern w:val="0"/>
+          <w:sz w:val="21"/>
+          <w:szCs w:val="21"/>
+        </w:rPr>
+        <w:t>WriteLine</w:t>
+      </w:r>
+      <w:proofErr w:type="spellEnd"/>
+      <w:r>
+        <w:rPr>
+          <w:rFonts w:ascii="Consolas" w:eastAsia="굴림" w:hAnsi="Consolas" w:cs="굴림"/>
+          <w:color w:val="D4D4D4"/>
+          <w:kern w:val="0"/>
+          <w:sz w:val="21"/>
+          <w:szCs w:val="21"/>
+        </w:rPr>
+        <w:t>(</w:t>
+      </w:r>
+      <w:proofErr w:type="gramEnd"/>
+      <w:r>
+        <w:rPr>
+          <w:rFonts w:ascii="Consolas" w:eastAsia="굴림" w:hAnsi="Consolas" w:cs="굴림"/>
+          <w:color w:val="CE9178"/>
+          <w:kern w:val="0"/>
+          <w:sz w:val="21"/>
+          <w:szCs w:val="21"/>
+        </w:rPr>
+        <w:t>$"c = {</w:t>
+      </w:r>
+      <w:r>
+        <w:rPr>
+          <w:rFonts w:ascii="Consolas" w:eastAsia="굴림" w:hAnsi="Consolas" w:cs="굴림"/>
+          <w:color w:val="9CDCFE"/>
+          <w:kern w:val="0"/>
+          <w:sz w:val="21"/>
+          <w:szCs w:val="21"/>
+        </w:rPr>
+        <w:t>c</w:t>
+      </w:r>
+      <w:r>
+        <w:rPr>
+          <w:rFonts w:ascii="Consolas" w:eastAsia="굴림" w:hAnsi="Consolas" w:cs="굴림"/>
+          <w:color w:val="CE9178"/>
+          <w:kern w:val="0"/>
+          <w:sz w:val="21"/>
+          <w:szCs w:val="21"/>
+        </w:rPr>
+        <w:t>}, d = {</w:t>
+      </w:r>
+      <w:r>
+        <w:rPr>
+          <w:rFonts w:ascii="Consolas" w:eastAsia="굴림" w:hAnsi="Consolas" w:cs="굴림"/>
+          <w:color w:val="9CDCFE"/>
+          <w:kern w:val="0"/>
+          <w:sz w:val="21"/>
+          <w:szCs w:val="21"/>
+        </w:rPr>
+        <w:t>d</w:t>
+      </w:r>
+      <w:r>
+        <w:rPr>
+          <w:rFonts w:ascii="Consolas" w:eastAsia="굴림" w:hAnsi="Consolas" w:cs="굴림"/>
+          <w:color w:val="CE9178"/>
+          <w:kern w:val="0"/>
+          <w:sz w:val="21"/>
+          <w:szCs w:val="21"/>
+        </w:rPr>
+        <w:t>}"</w:t>
+      </w:r>
+      <w:r>
+        <w:rPr>
+          <w:rFonts w:ascii="Consolas" w:eastAsia="굴림" w:hAnsi="Consolas" w:cs="굴림"/>
+          <w:color w:val="D4D4D4"/>
+          <w:kern w:val="0"/>
+          <w:sz w:val="21"/>
+          <w:szCs w:val="21"/>
+        </w:rPr>
+        <w:t>);</w:t>
+      </w:r>
+    </w:p>
+    <w:p>
+      <w:pPr>
+        <w:shd w:val="clear" w:color="auto" w:fill="1E1E1E"/>
+        <w:spacing w:after="0" w:line="285" w:lineRule="atLeast"/>
+        <w:ind w:left="0" w:firstLine="0"/>
+        <w:rPr>
+          <w:rFonts w:ascii="Consolas" w:eastAsia="굴림" w:hAnsi="Consolas" w:cs="굴림"/>
+          <w:color w:val="D4D4D4"/>
+          <w:kern w:val="0"/>
+          <w:sz w:val="21"/>
+          <w:szCs w:val="21"/>
+        </w:rPr>
+      </w:pPr>
+    </w:p>
+    <w:p>
+      <w:pPr>
+        <w:shd w:val="clear" w:color="auto" w:fill="1E1E1E"/>
+        <w:spacing w:after="0" w:line="285" w:lineRule="atLeast"/>
+        <w:ind w:left="0" w:firstLine="0"/>
+        <w:rPr>
+          <w:rFonts w:ascii="Consolas" w:eastAsia="굴림" w:hAnsi="Consolas" w:cs="굴림"/>
+          <w:color w:val="D4D4D4"/>
+          <w:kern w:val="0"/>
+          <w:sz w:val="21"/>
+          <w:szCs w:val="21"/>
+        </w:rPr>
+      </w:pPr>
+      <w:r>
+        <w:rPr>
+          <w:rFonts w:ascii="Consolas" w:eastAsia="굴림" w:hAnsi="Consolas" w:cs="굴림"/>
+          <w:color w:val="D4D4D4"/>
+          <w:kern w:val="0"/>
+          <w:sz w:val="21"/>
+          <w:szCs w:val="21"/>
+        </w:rPr>
+        <w:t xml:space="preserve">            </w:t>
+      </w:r>
+      <w:proofErr w:type="spellStart"/>
+      <w:proofErr w:type="gramStart"/>
+      <w:r>
+        <w:rPr>
+          <w:rFonts w:ascii="Consolas" w:eastAsia="굴림" w:hAnsi="Consolas" w:cs="굴림"/>
+          <w:color w:val="569CD6"/>
+          <w:kern w:val="0"/>
+          <w:sz w:val="21"/>
+          <w:szCs w:val="21"/>
+        </w:rPr>
+        <w:t>int</w:t>
+      </w:r>
+      <w:proofErr w:type="spellEnd"/>
+      <w:proofErr w:type="gramEnd"/>
+      <w:r>
+        <w:rPr>
+          <w:rFonts w:ascii="Consolas" w:eastAsia="굴림" w:hAnsi="Consolas" w:cs="굴림"/>
+          <w:color w:val="D4D4D4"/>
+          <w:kern w:val="0"/>
+          <w:sz w:val="21"/>
+          <w:szCs w:val="21"/>
+        </w:rPr>
+        <w:t xml:space="preserve"> </w:t>
+      </w:r>
+      <w:r>
+        <w:rPr>
+          <w:rFonts w:ascii="Consolas" w:eastAsia="굴림" w:hAnsi="Consolas" w:cs="굴림"/>
+          <w:color w:val="9CDCFE"/>
+          <w:kern w:val="0"/>
+          <w:sz w:val="21"/>
+          <w:szCs w:val="21"/>
+        </w:rPr>
+        <w:t>e</w:t>
+      </w:r>
+      <w:r>
+        <w:rPr>
+          <w:rFonts w:ascii="Consolas" w:eastAsia="굴림" w:hAnsi="Consolas" w:cs="굴림"/>
+          <w:color w:val="D4D4D4"/>
+          <w:kern w:val="0"/>
+          <w:sz w:val="21"/>
+          <w:szCs w:val="21"/>
+        </w:rPr>
+        <w:t xml:space="preserve"> = -</w:t>
+      </w:r>
+      <w:r>
+        <w:rPr>
+          <w:rFonts w:ascii="Consolas" w:eastAsia="굴림" w:hAnsi="Consolas" w:cs="굴림"/>
+          <w:color w:val="B5CEA8"/>
+          <w:kern w:val="0"/>
+          <w:sz w:val="21"/>
+          <w:szCs w:val="21"/>
+        </w:rPr>
+        <w:t>1000_0000</w:t>
+      </w:r>
+      <w:r>
+        <w:rPr>
+          <w:rFonts w:ascii="Consolas" w:eastAsia="굴림" w:hAnsi="Consolas" w:cs="굴림"/>
+          <w:color w:val="D4D4D4"/>
+          <w:kern w:val="0"/>
+          <w:sz w:val="21"/>
+          <w:szCs w:val="21"/>
+        </w:rPr>
+        <w:t>;</w:t>
+      </w:r>
+    </w:p>
+    <w:p>
+      <w:pPr>
+        <w:shd w:val="clear" w:color="auto" w:fill="1E1E1E"/>
+        <w:spacing w:after="0" w:line="285" w:lineRule="atLeast"/>
+        <w:ind w:left="0" w:firstLine="0"/>
+        <w:rPr>
+          <w:rFonts w:ascii="Consolas" w:eastAsia="굴림" w:hAnsi="Consolas" w:cs="굴림"/>
+          <w:color w:val="D4D4D4"/>
+          <w:kern w:val="0"/>
+          <w:sz w:val="21"/>
+          <w:szCs w:val="21"/>
+        </w:rPr>
+      </w:pPr>
+      <w:r>
+        <w:rPr>
+          <w:rFonts w:ascii="Consolas" w:eastAsia="굴림" w:hAnsi="Consolas" w:cs="굴림"/>
+          <w:color w:val="D4D4D4"/>
+          <w:kern w:val="0"/>
+          <w:sz w:val="21"/>
+          <w:szCs w:val="21"/>
+        </w:rPr>
+        <w:t xml:space="preserve">            </w:t>
+      </w:r>
+      <w:proofErr w:type="spellStart"/>
+      <w:proofErr w:type="gramStart"/>
+      <w:r>
+        <w:rPr>
+          <w:rFonts w:ascii="Consolas" w:eastAsia="굴림" w:hAnsi="Consolas" w:cs="굴림"/>
+          <w:color w:val="569CD6"/>
+          <w:kern w:val="0"/>
+          <w:sz w:val="21"/>
+          <w:szCs w:val="21"/>
+        </w:rPr>
+        <w:t>uint</w:t>
+      </w:r>
+      <w:proofErr w:type="spellEnd"/>
+      <w:proofErr w:type="gramEnd"/>
+      <w:r>
+        <w:rPr>
+          <w:rFonts w:ascii="Consolas" w:eastAsia="굴림" w:hAnsi="Consolas" w:cs="굴림"/>
+          <w:color w:val="D4D4D4"/>
+          <w:kern w:val="0"/>
+          <w:sz w:val="21"/>
+          <w:szCs w:val="21"/>
+        </w:rPr>
+        <w:t xml:space="preserve"> </w:t>
+      </w:r>
+      <w:r>
+        <w:rPr>
+          <w:rFonts w:ascii="Consolas" w:eastAsia="굴림" w:hAnsi="Consolas" w:cs="굴림"/>
+          <w:color w:val="9CDCFE"/>
+          <w:kern w:val="0"/>
+          <w:sz w:val="21"/>
+          <w:szCs w:val="21"/>
+        </w:rPr>
+        <w:t>f</w:t>
+      </w:r>
+      <w:r>
+        <w:rPr>
+          <w:rFonts w:ascii="Consolas" w:eastAsia="굴림" w:hAnsi="Consolas" w:cs="굴림"/>
+          <w:color w:val="D4D4D4"/>
+          <w:kern w:val="0"/>
+          <w:sz w:val="21"/>
+          <w:szCs w:val="21"/>
+        </w:rPr>
+        <w:t xml:space="preserve"> = </w:t>
+      </w:r>
+      <w:r>
+        <w:rPr>
+          <w:rFonts w:ascii="Consolas" w:eastAsia="굴림" w:hAnsi="Consolas" w:cs="굴림"/>
+          <w:color w:val="B5CEA8"/>
+          <w:kern w:val="0"/>
+          <w:sz w:val="21"/>
+          <w:szCs w:val="21"/>
+        </w:rPr>
+        <w:t>3_0000_0000</w:t>
+      </w:r>
+      <w:r>
+        <w:rPr>
+          <w:rFonts w:ascii="Consolas" w:eastAsia="굴림" w:hAnsi="Consolas" w:cs="굴림"/>
+          <w:color w:val="D4D4D4"/>
+          <w:kern w:val="0"/>
+          <w:sz w:val="21"/>
+          <w:szCs w:val="21"/>
+        </w:rPr>
+        <w:t>;</w:t>
+      </w:r>
+    </w:p>
+    <w:p>
+      <w:pPr>
+        <w:shd w:val="clear" w:color="auto" w:fill="1E1E1E"/>
+        <w:spacing w:after="0" w:line="285" w:lineRule="atLeast"/>
+        <w:ind w:left="0" w:firstLine="0"/>
+        <w:rPr>
+          <w:rFonts w:ascii="Consolas" w:eastAsia="굴림" w:hAnsi="Consolas" w:cs="굴림"/>
+          <w:color w:val="D4D4D4"/>
+          <w:kern w:val="0"/>
+          <w:sz w:val="21"/>
+          <w:szCs w:val="21"/>
+        </w:rPr>
+      </w:pPr>
+    </w:p>
+    <w:p>
+      <w:pPr>
+        <w:shd w:val="clear" w:color="auto" w:fill="1E1E1E"/>
+        <w:spacing w:after="0" w:line="285" w:lineRule="atLeast"/>
+        <w:ind w:left="0" w:firstLine="0"/>
+        <w:rPr>
+          <w:rFonts w:ascii="Consolas" w:eastAsia="굴림" w:hAnsi="Consolas" w:cs="굴림"/>
+          <w:color w:val="D4D4D4"/>
+          <w:kern w:val="0"/>
+          <w:sz w:val="21"/>
+          <w:szCs w:val="21"/>
+        </w:rPr>
+      </w:pPr>
+      <w:r>
+        <w:rPr>
+          <w:rFonts w:ascii="Consolas" w:eastAsia="굴림" w:hAnsi="Consolas" w:cs="굴림"/>
+          <w:color w:val="D4D4D4"/>
+          <w:kern w:val="0"/>
+          <w:sz w:val="21"/>
+          <w:szCs w:val="21"/>
+        </w:rPr>
+        <w:lastRenderedPageBreak/>
+        <w:t xml:space="preserve">            </w:t>
+      </w:r>
+      <w:proofErr w:type="spellStart"/>
+      <w:proofErr w:type="gramStart"/>
+      <w:r>
+        <w:rPr>
+          <w:rFonts w:ascii="Consolas" w:eastAsia="굴림" w:hAnsi="Consolas" w:cs="굴림"/>
+          <w:color w:val="9CDCFE"/>
+          <w:kern w:val="0"/>
+          <w:sz w:val="21"/>
+          <w:szCs w:val="21"/>
+        </w:rPr>
+        <w:t>Console</w:t>
+      </w:r>
+      <w:r>
+        <w:rPr>
+          <w:rFonts w:ascii="Consolas" w:eastAsia="굴림" w:hAnsi="Consolas" w:cs="굴림"/>
+          <w:color w:val="D4D4D4"/>
+          <w:kern w:val="0"/>
+          <w:sz w:val="21"/>
+          <w:szCs w:val="21"/>
+        </w:rPr>
+        <w:t>.</w:t>
+      </w:r>
+      <w:r>
+        <w:rPr>
+          <w:rFonts w:ascii="Consolas" w:eastAsia="굴림" w:hAnsi="Consolas" w:cs="굴림"/>
+          <w:color w:val="9CDCFE"/>
+          <w:kern w:val="0"/>
+          <w:sz w:val="21"/>
+          <w:szCs w:val="21"/>
+        </w:rPr>
+        <w:t>WriteLine</w:t>
+      </w:r>
+      <w:proofErr w:type="spellEnd"/>
+      <w:r>
+        <w:rPr>
+          <w:rFonts w:ascii="Consolas" w:eastAsia="굴림" w:hAnsi="Consolas" w:cs="굴림"/>
+          <w:color w:val="D4D4D4"/>
+          <w:kern w:val="0"/>
+          <w:sz w:val="21"/>
+          <w:szCs w:val="21"/>
+        </w:rPr>
+        <w:t>(</w:t>
+      </w:r>
+      <w:proofErr w:type="gramEnd"/>
+      <w:r>
+        <w:rPr>
+          <w:rFonts w:ascii="Consolas" w:eastAsia="굴림" w:hAnsi="Consolas" w:cs="굴림"/>
+          <w:color w:val="CE9178"/>
+          <w:kern w:val="0"/>
+          <w:sz w:val="21"/>
+          <w:szCs w:val="21"/>
+        </w:rPr>
+        <w:t>$"e = {</w:t>
+      </w:r>
+      <w:r>
+        <w:rPr>
+          <w:rFonts w:ascii="Consolas" w:eastAsia="굴림" w:hAnsi="Consolas" w:cs="굴림"/>
+          <w:color w:val="9CDCFE"/>
+          <w:kern w:val="0"/>
+          <w:sz w:val="21"/>
+          <w:szCs w:val="21"/>
+        </w:rPr>
+        <w:t>e</w:t>
+      </w:r>
+      <w:r>
+        <w:rPr>
+          <w:rFonts w:ascii="Consolas" w:eastAsia="굴림" w:hAnsi="Consolas" w:cs="굴림"/>
+          <w:color w:val="CE9178"/>
+          <w:kern w:val="0"/>
+          <w:sz w:val="21"/>
+          <w:szCs w:val="21"/>
+        </w:rPr>
+        <w:t>}, f= {</w:t>
+      </w:r>
+      <w:r>
+        <w:rPr>
+          <w:rFonts w:ascii="Consolas" w:eastAsia="굴림" w:hAnsi="Consolas" w:cs="굴림"/>
+          <w:color w:val="9CDCFE"/>
+          <w:kern w:val="0"/>
+          <w:sz w:val="21"/>
+          <w:szCs w:val="21"/>
+        </w:rPr>
+        <w:t>f</w:t>
+      </w:r>
+      <w:r>
+        <w:rPr>
+          <w:rFonts w:ascii="Consolas" w:eastAsia="굴림" w:hAnsi="Consolas" w:cs="굴림"/>
+          <w:color w:val="CE9178"/>
+          <w:kern w:val="0"/>
+          <w:sz w:val="21"/>
+          <w:szCs w:val="21"/>
+        </w:rPr>
+        <w:t>}"</w:t>
+      </w:r>
+      <w:r>
+        <w:rPr>
+          <w:rFonts w:ascii="Consolas" w:eastAsia="굴림" w:hAnsi="Consolas" w:cs="굴림"/>
+          <w:color w:val="D4D4D4"/>
+          <w:kern w:val="0"/>
+          <w:sz w:val="21"/>
+          <w:szCs w:val="21"/>
+        </w:rPr>
+        <w:t>);</w:t>
+      </w:r>
+    </w:p>
+    <w:p>
+      <w:pPr>
+        <w:shd w:val="clear" w:color="auto" w:fill="1E1E1E"/>
+        <w:spacing w:after="0" w:line="285" w:lineRule="atLeast"/>
+        <w:ind w:left="0" w:firstLine="0"/>
+        <w:rPr>
+          <w:rFonts w:ascii="Consolas" w:eastAsia="굴림" w:hAnsi="Consolas" w:cs="굴림"/>
+          <w:color w:val="D4D4D4"/>
+          <w:kern w:val="0"/>
+          <w:sz w:val="21"/>
+          <w:szCs w:val="21"/>
+        </w:rPr>
+      </w:pPr>
+      <w:r>
+        <w:rPr>
+          <w:rFonts w:ascii="Consolas" w:eastAsia="굴림" w:hAnsi="Consolas" w:cs="굴림"/>
+          <w:color w:val="D4D4D4"/>
+          <w:kern w:val="0"/>
+          <w:sz w:val="21"/>
+          <w:szCs w:val="21"/>
+        </w:rPr>
+        <w:t xml:space="preserve">            </w:t>
+      </w:r>
+    </w:p>
+    <w:p>
+      <w:pPr>
+        <w:shd w:val="clear" w:color="auto" w:fill="1E1E1E"/>
+        <w:spacing w:after="0" w:line="285" w:lineRule="atLeast"/>
+        <w:ind w:left="0" w:firstLine="0"/>
+        <w:rPr>
+          <w:rFonts w:ascii="Consolas" w:eastAsia="굴림" w:hAnsi="Consolas" w:cs="굴림"/>
+          <w:color w:val="D4D4D4"/>
+          <w:kern w:val="0"/>
+          <w:sz w:val="21"/>
+          <w:szCs w:val="21"/>
+        </w:rPr>
+      </w:pPr>
+      <w:r>
+        <w:rPr>
+          <w:rFonts w:ascii="Consolas" w:eastAsia="굴림" w:hAnsi="Consolas" w:cs="굴림"/>
+          <w:color w:val="D4D4D4"/>
+          <w:kern w:val="0"/>
+          <w:sz w:val="21"/>
+          <w:szCs w:val="21"/>
+        </w:rPr>
+        <w:t xml:space="preserve">            </w:t>
+      </w:r>
+      <w:proofErr w:type="gramStart"/>
+      <w:r>
+        <w:rPr>
+          <w:rFonts w:ascii="Consolas" w:eastAsia="굴림" w:hAnsi="Consolas" w:cs="굴림"/>
+          <w:color w:val="569CD6"/>
+          <w:kern w:val="0"/>
+          <w:sz w:val="21"/>
+          <w:szCs w:val="21"/>
+        </w:rPr>
+        <w:t>long</w:t>
+      </w:r>
+      <w:proofErr w:type="gramEnd"/>
+      <w:r>
+        <w:rPr>
+          <w:rFonts w:ascii="Consolas" w:eastAsia="굴림" w:hAnsi="Consolas" w:cs="굴림"/>
+          <w:color w:val="D4D4D4"/>
+          <w:kern w:val="0"/>
+          <w:sz w:val="21"/>
+          <w:szCs w:val="21"/>
+        </w:rPr>
+        <w:t xml:space="preserve"> </w:t>
+      </w:r>
+      <w:r>
+        <w:rPr>
+          <w:rFonts w:ascii="Consolas" w:eastAsia="굴림" w:hAnsi="Consolas" w:cs="굴림"/>
+          <w:color w:val="9CDCFE"/>
+          <w:kern w:val="0"/>
+          <w:sz w:val="21"/>
+          <w:szCs w:val="21"/>
+        </w:rPr>
+        <w:t>g</w:t>
+      </w:r>
+      <w:r>
+        <w:rPr>
+          <w:rFonts w:ascii="Consolas" w:eastAsia="굴림" w:hAnsi="Consolas" w:cs="굴림"/>
+          <w:color w:val="D4D4D4"/>
+          <w:kern w:val="0"/>
+          <w:sz w:val="21"/>
+          <w:szCs w:val="21"/>
+        </w:rPr>
+        <w:t xml:space="preserve"> = -</w:t>
+      </w:r>
+      <w:r>
+        <w:rPr>
+          <w:rFonts w:ascii="Consolas" w:eastAsia="굴림" w:hAnsi="Consolas" w:cs="굴림"/>
+          <w:color w:val="B5CEA8"/>
+          <w:kern w:val="0"/>
+          <w:sz w:val="21"/>
+          <w:szCs w:val="21"/>
+        </w:rPr>
+        <w:t>5000_0000_0000</w:t>
+      </w:r>
+      <w:r>
+        <w:rPr>
+          <w:rFonts w:ascii="Consolas" w:eastAsia="굴림" w:hAnsi="Consolas" w:cs="굴림"/>
+          <w:color w:val="D4D4D4"/>
+          <w:kern w:val="0"/>
+          <w:sz w:val="21"/>
+          <w:szCs w:val="21"/>
+        </w:rPr>
+        <w:t>;</w:t>
+      </w:r>
+    </w:p>
+    <w:p>
+      <w:pPr>
+        <w:shd w:val="clear" w:color="auto" w:fill="1E1E1E"/>
+        <w:spacing w:after="0" w:line="285" w:lineRule="atLeast"/>
+        <w:ind w:left="0" w:firstLine="0"/>
+        <w:rPr>
+          <w:rFonts w:ascii="Consolas" w:eastAsia="굴림" w:hAnsi="Consolas" w:cs="굴림"/>
+          <w:color w:val="D4D4D4"/>
+          <w:kern w:val="0"/>
+          <w:sz w:val="21"/>
+          <w:szCs w:val="21"/>
+        </w:rPr>
+      </w:pPr>
+      <w:r>
+        <w:rPr>
+          <w:rFonts w:ascii="Consolas" w:eastAsia="굴림" w:hAnsi="Consolas" w:cs="굴림"/>
+          <w:color w:val="D4D4D4"/>
+          <w:kern w:val="0"/>
+          <w:sz w:val="21"/>
+          <w:szCs w:val="21"/>
+        </w:rPr>
+        <w:t xml:space="preserve">            </w:t>
+      </w:r>
+      <w:proofErr w:type="spellStart"/>
+      <w:proofErr w:type="gramStart"/>
+      <w:r>
+        <w:rPr>
+          <w:rFonts w:ascii="Consolas" w:eastAsia="굴림" w:hAnsi="Consolas" w:cs="굴림"/>
+          <w:color w:val="569CD6"/>
+          <w:kern w:val="0"/>
+          <w:sz w:val="21"/>
+          <w:szCs w:val="21"/>
+        </w:rPr>
+        <w:t>ulong</w:t>
+      </w:r>
+      <w:proofErr w:type="spellEnd"/>
+      <w:proofErr w:type="gramEnd"/>
+      <w:r>
+        <w:rPr>
+          <w:rFonts w:ascii="Consolas" w:eastAsia="굴림" w:hAnsi="Consolas" w:cs="굴림"/>
+          <w:color w:val="D4D4D4"/>
+          <w:kern w:val="0"/>
+          <w:sz w:val="21"/>
+          <w:szCs w:val="21"/>
+        </w:rPr>
+        <w:t xml:space="preserve"> </w:t>
+      </w:r>
+      <w:r>
+        <w:rPr>
+          <w:rFonts w:ascii="Consolas" w:eastAsia="굴림" w:hAnsi="Consolas" w:cs="굴림"/>
+          <w:color w:val="9CDCFE"/>
+          <w:kern w:val="0"/>
+          <w:sz w:val="21"/>
+          <w:szCs w:val="21"/>
+        </w:rPr>
+        <w:t>h</w:t>
+      </w:r>
+      <w:r>
+        <w:rPr>
+          <w:rFonts w:ascii="Consolas" w:eastAsia="굴림" w:hAnsi="Consolas" w:cs="굴림"/>
+          <w:color w:val="D4D4D4"/>
+          <w:kern w:val="0"/>
+          <w:sz w:val="21"/>
+          <w:szCs w:val="21"/>
+        </w:rPr>
+        <w:t xml:space="preserve"> = </w:t>
+      </w:r>
+      <w:r>
+        <w:rPr>
+          <w:rFonts w:ascii="Consolas" w:eastAsia="굴림" w:hAnsi="Consolas" w:cs="굴림"/>
+          <w:color w:val="B5CEA8"/>
+          <w:kern w:val="0"/>
+          <w:sz w:val="21"/>
+          <w:szCs w:val="21"/>
+        </w:rPr>
+        <w:t>200_0000_0000_0000_0000</w:t>
+      </w:r>
+      <w:r>
+        <w:rPr>
+          <w:rFonts w:ascii="Consolas" w:eastAsia="굴림" w:hAnsi="Consolas" w:cs="굴림"/>
+          <w:color w:val="D4D4D4"/>
+          <w:kern w:val="0"/>
+          <w:sz w:val="21"/>
+          <w:szCs w:val="21"/>
+        </w:rPr>
+        <w:t>;</w:t>
+      </w:r>
+    </w:p>
+    <w:p>
+      <w:pPr>
+        <w:shd w:val="clear" w:color="auto" w:fill="1E1E1E"/>
+        <w:spacing w:after="0" w:line="285" w:lineRule="atLeast"/>
+        <w:ind w:left="0" w:firstLine="0"/>
+        <w:rPr>
+          <w:rFonts w:ascii="Consolas" w:eastAsia="굴림" w:hAnsi="Consolas" w:cs="굴림"/>
+          <w:color w:val="D4D4D4"/>
+          <w:kern w:val="0"/>
+          <w:sz w:val="21"/>
+          <w:szCs w:val="21"/>
+        </w:rPr>
+      </w:pPr>
+    </w:p>
+    <w:p>
+      <w:pPr>
+        <w:shd w:val="clear" w:color="auto" w:fill="1E1E1E"/>
+        <w:spacing w:after="0" w:line="285" w:lineRule="atLeast"/>
+        <w:ind w:left="0" w:firstLine="0"/>
+        <w:rPr>
+          <w:rFonts w:ascii="Consolas" w:eastAsia="굴림" w:hAnsi="Consolas" w:cs="굴림"/>
+          <w:color w:val="D4D4D4"/>
+          <w:kern w:val="0"/>
+          <w:sz w:val="21"/>
+          <w:szCs w:val="21"/>
+        </w:rPr>
+      </w:pPr>
+      <w:r>
+        <w:rPr>
+          <w:rFonts w:ascii="Consolas" w:eastAsia="굴림" w:hAnsi="Consolas" w:cs="굴림"/>
+          <w:color w:val="D4D4D4"/>
+          <w:kern w:val="0"/>
+          <w:sz w:val="21"/>
+          <w:szCs w:val="21"/>
+        </w:rPr>
+        <w:t xml:space="preserve">            </w:t>
+      </w:r>
+      <w:proofErr w:type="spellStart"/>
+      <w:proofErr w:type="gramStart"/>
+      <w:r>
+        <w:rPr>
+          <w:rFonts w:ascii="Consolas" w:eastAsia="굴림" w:hAnsi="Consolas" w:cs="굴림"/>
+          <w:color w:val="9CDCFE"/>
+          <w:kern w:val="0"/>
+          <w:sz w:val="21"/>
+          <w:szCs w:val="21"/>
+        </w:rPr>
+        <w:t>Console</w:t>
+      </w:r>
+      <w:r>
+        <w:rPr>
+          <w:rFonts w:ascii="Consolas" w:eastAsia="굴림" w:hAnsi="Consolas" w:cs="굴림"/>
+          <w:color w:val="D4D4D4"/>
+          <w:kern w:val="0"/>
+          <w:sz w:val="21"/>
+          <w:szCs w:val="21"/>
+        </w:rPr>
+        <w:t>.</w:t>
+      </w:r>
+      <w:r>
+        <w:rPr>
+          <w:rFonts w:ascii="Consolas" w:eastAsia="굴림" w:hAnsi="Consolas" w:cs="굴림"/>
+          <w:color w:val="9CDCFE"/>
+          <w:kern w:val="0"/>
+          <w:sz w:val="21"/>
+          <w:szCs w:val="21"/>
+        </w:rPr>
+        <w:t>WriteLine</w:t>
+      </w:r>
+      <w:proofErr w:type="spellEnd"/>
+      <w:r>
+        <w:rPr>
+          <w:rFonts w:ascii="Consolas" w:eastAsia="굴림" w:hAnsi="Consolas" w:cs="굴림"/>
+          <w:color w:val="D4D4D4"/>
+          <w:kern w:val="0"/>
+          <w:sz w:val="21"/>
+          <w:szCs w:val="21"/>
+        </w:rPr>
+        <w:t>(</w:t>
+      </w:r>
+      <w:proofErr w:type="gramEnd"/>
+      <w:r>
+        <w:rPr>
+          <w:rFonts w:ascii="Consolas" w:eastAsia="굴림" w:hAnsi="Consolas" w:cs="굴림"/>
+          <w:color w:val="CE9178"/>
+          <w:kern w:val="0"/>
+          <w:sz w:val="21"/>
+          <w:szCs w:val="21"/>
+        </w:rPr>
+        <w:t>$"g = {</w:t>
+      </w:r>
+      <w:r>
+        <w:rPr>
+          <w:rFonts w:ascii="Consolas" w:eastAsia="굴림" w:hAnsi="Consolas" w:cs="굴림"/>
+          <w:color w:val="9CDCFE"/>
+          <w:kern w:val="0"/>
+          <w:sz w:val="21"/>
+          <w:szCs w:val="21"/>
+        </w:rPr>
+        <w:t>g</w:t>
+      </w:r>
+      <w:r>
+        <w:rPr>
+          <w:rFonts w:ascii="Consolas" w:eastAsia="굴림" w:hAnsi="Consolas" w:cs="굴림"/>
+          <w:color w:val="CE9178"/>
+          <w:kern w:val="0"/>
+          <w:sz w:val="21"/>
+          <w:szCs w:val="21"/>
+        </w:rPr>
+        <w:t>}, h= {</w:t>
+      </w:r>
+      <w:r>
+        <w:rPr>
+          <w:rFonts w:ascii="Consolas" w:eastAsia="굴림" w:hAnsi="Consolas" w:cs="굴림"/>
+          <w:color w:val="9CDCFE"/>
+          <w:kern w:val="0"/>
+          <w:sz w:val="21"/>
+          <w:szCs w:val="21"/>
+        </w:rPr>
+        <w:t>h</w:t>
+      </w:r>
+      <w:r>
+        <w:rPr>
+          <w:rFonts w:ascii="Consolas" w:eastAsia="굴림" w:hAnsi="Consolas" w:cs="굴림"/>
+          <w:color w:val="CE9178"/>
+          <w:kern w:val="0"/>
+          <w:sz w:val="21"/>
+          <w:szCs w:val="21"/>
+        </w:rPr>
+        <w:t>}"</w:t>
+      </w:r>
+      <w:r>
+        <w:rPr>
+          <w:rFonts w:ascii="Consolas" w:eastAsia="굴림" w:hAnsi="Consolas" w:cs="굴림"/>
+          <w:color w:val="D4D4D4"/>
+          <w:kern w:val="0"/>
+          <w:sz w:val="21"/>
+          <w:szCs w:val="21"/>
+        </w:rPr>
+        <w:t>);</w:t>
+      </w:r>
+    </w:p>
+    <w:p>
+      <w:pPr>
+        <w:shd w:val="clear" w:color="auto" w:fill="1E1E1E"/>
+        <w:spacing w:after="0" w:line="285" w:lineRule="atLeast"/>
+        <w:ind w:left="0" w:firstLine="0"/>
+        <w:rPr>
+          <w:rFonts w:ascii="Consolas" w:eastAsia="굴림" w:hAnsi="Consolas" w:cs="굴림"/>
+          <w:color w:val="D4D4D4"/>
+          <w:kern w:val="0"/>
+          <w:sz w:val="21"/>
+          <w:szCs w:val="21"/>
+        </w:rPr>
+      </w:pPr>
+      <w:r>
+        <w:rPr>
+          <w:rFonts w:ascii="Consolas" w:eastAsia="굴림" w:hAnsi="Consolas" w:cs="굴림"/>
+          <w:color w:val="D4D4D4"/>
+          <w:kern w:val="0"/>
+          <w:sz w:val="21"/>
+          <w:szCs w:val="21"/>
+        </w:rPr>
+        <w:t>        }</w:t>
+      </w:r>
+    </w:p>
+    <w:p>
+      <w:pPr>
+        <w:shd w:val="clear" w:color="auto" w:fill="1E1E1E"/>
+        <w:spacing w:after="0" w:line="285" w:lineRule="atLeast"/>
+        <w:ind w:left="0" w:firstLine="0"/>
+        <w:rPr>
+          <w:rFonts w:ascii="Consolas" w:eastAsia="굴림" w:hAnsi="Consolas" w:cs="굴림"/>
+          <w:color w:val="D4D4D4"/>
+          <w:kern w:val="0"/>
+          <w:sz w:val="21"/>
+          <w:szCs w:val="21"/>
+        </w:rPr>
+      </w:pPr>
+      <w:r>
+        <w:rPr>
+          <w:rFonts w:ascii="Consolas" w:eastAsia="굴림" w:hAnsi="Consolas" w:cs="굴림"/>
+          <w:color w:val="D4D4D4"/>
+          <w:kern w:val="0"/>
+          <w:sz w:val="21"/>
+          <w:szCs w:val="21"/>
+        </w:rPr>
+        <w:t>    }</w:t>
+      </w:r>
+    </w:p>
+    <w:p>
+      <w:pPr>
+        <w:shd w:val="clear" w:color="auto" w:fill="1E1E1E"/>
+        <w:spacing w:after="0" w:line="285" w:lineRule="atLeast"/>
+        <w:ind w:left="0" w:firstLine="0"/>
+        <w:rPr>
+          <w:rFonts w:ascii="Consolas" w:eastAsia="굴림" w:hAnsi="Consolas" w:cs="굴림"/>
+          <w:color w:val="D4D4D4"/>
+          <w:kern w:val="0"/>
+          <w:sz w:val="21"/>
+          <w:szCs w:val="21"/>
+        </w:rPr>
+      </w:pPr>
+      <w:r>
+        <w:rPr>
+          <w:rFonts w:ascii="Consolas" w:eastAsia="굴림" w:hAnsi="Consolas" w:cs="굴림"/>
+          <w:color w:val="D4D4D4"/>
+          <w:kern w:val="0"/>
+          <w:sz w:val="21"/>
+          <w:szCs w:val="21"/>
+        </w:rPr>
+        <w:t xml:space="preserve">    </w:t>
+      </w:r>
+    </w:p>
+    <w:p>
+      <w:pPr>
+        <w:shd w:val="clear" w:color="auto" w:fill="1E1E1E"/>
+        <w:spacing w:after="0" w:line="285" w:lineRule="atLeast"/>
+        <w:ind w:left="0" w:firstLine="0"/>
+        <w:rPr>
+          <w:rFonts w:ascii="Consolas" w:eastAsia="굴림" w:hAnsi="Consolas" w:cs="굴림"/>
+          <w:color w:val="D4D4D4"/>
+          <w:kern w:val="0"/>
+          <w:sz w:val="21"/>
+          <w:szCs w:val="21"/>
+        </w:rPr>
+      </w:pPr>
+      <w:r>
+        <w:rPr>
+          <w:rFonts w:ascii="Consolas" w:eastAsia="굴림" w:hAnsi="Consolas" w:cs="굴림"/>
+          <w:color w:val="D4D4D4"/>
+          <w:kern w:val="0"/>
+          <w:sz w:val="21"/>
+          <w:szCs w:val="21"/>
+        </w:rPr>
+        <w:t>}</w:t>
+      </w:r>
+    </w:p>
+    <w:p>
+      <w:pPr>
+        <w:spacing w:after="0" w:line="259" w:lineRule="auto"/>
+      </w:pPr>
+    </w:p>
+    <w:p>
+      <w:pPr>
+        <w:spacing w:after="0" w:line="259" w:lineRule="auto"/>
+      </w:pPr>
+      <w:r>
+        <w:rPr>
+          <w:rFonts w:hint="eastAsia"/>
+        </w:rPr>
+        <w:t xml:space="preserve">부호 있는 정수와 부호 없는 </w:t>
+      </w:r>
+      <w:proofErr w:type="gramStart"/>
+      <w:r>
+        <w:rPr>
+          <w:rFonts w:hint="eastAsia"/>
+        </w:rPr>
+        <w:t>정수</w:t>
+      </w:r>
+      <w:r>
+        <w:rPr>
+          <w:rFonts w:hint="eastAsia"/>
+        </w:rPr>
+        <w:t xml:space="preserve"> :</w:t>
+      </w:r>
+      <w:proofErr w:type="gramEnd"/>
+      <w:r>
+        <w:rPr>
+          <w:rFonts w:hint="eastAsia"/>
+        </w:rPr>
+        <w:t xml:space="preserve"> 2의 </w:t>
+      </w:r>
+      <w:proofErr w:type="spellStart"/>
+      <w:r>
+        <w:rPr>
+          <w:rFonts w:hint="eastAsia"/>
+        </w:rPr>
+        <w:t>보수법</w:t>
+      </w:r>
+      <w:proofErr w:type="spellEnd"/>
+    </w:p>
+    <w:p>
+      <w:pPr>
+        <w:pStyle w:val="a4"/>
+        <w:numPr>
+          <w:ilvl w:val="0"/>
+          <w:numId w:val="2"/>
+        </w:numPr>
+        <w:spacing w:after="0" w:line="259" w:lineRule="auto"/>
+        <w:ind w:leftChars="0"/>
+      </w:pPr>
+      <w:r>
+        <w:rPr>
+          <w:rFonts w:hint="eastAsia"/>
+        </w:rPr>
+        <w:t>해당 숫자를 수 부분 비트에 입력</w:t>
+      </w:r>
+    </w:p>
+    <w:p>
+      <w:pPr>
+        <w:pStyle w:val="a4"/>
+        <w:numPr>
+          <w:ilvl w:val="0"/>
+          <w:numId w:val="2"/>
+        </w:numPr>
+        <w:spacing w:after="0" w:line="259" w:lineRule="auto"/>
+        <w:ind w:leftChars="0"/>
+      </w:pPr>
+      <w:r>
+        <w:rPr>
+          <w:rFonts w:hint="eastAsia"/>
+        </w:rPr>
+        <w:t xml:space="preserve">나머지 비트 전체를 </w:t>
+      </w:r>
+      <w:r>
+        <w:t>1</w:t>
+      </w:r>
+      <w:r>
+        <w:rPr>
+          <w:rFonts w:hint="eastAsia"/>
+        </w:rPr>
+        <w:t xml:space="preserve">은 </w:t>
+      </w:r>
+      <w:r>
+        <w:t>0</w:t>
+      </w:r>
+      <w:r>
+        <w:rPr>
+          <w:rFonts w:hint="eastAsia"/>
+        </w:rPr>
+        <w:t>으로,</w:t>
+      </w:r>
+      <w:r>
+        <w:t xml:space="preserve"> 0</w:t>
+      </w:r>
+      <w:r>
+        <w:rPr>
+          <w:rFonts w:hint="eastAsia"/>
+        </w:rPr>
+        <w:t xml:space="preserve">은 </w:t>
+      </w:r>
+      <w:r>
+        <w:t>1</w:t>
+      </w:r>
+      <w:r>
+        <w:rPr>
+          <w:rFonts w:hint="eastAsia"/>
+        </w:rPr>
+        <w:t>로 반전</w:t>
+      </w:r>
+    </w:p>
+    <w:p>
+      <w:pPr>
+        <w:pStyle w:val="a4"/>
+        <w:numPr>
+          <w:ilvl w:val="0"/>
+          <w:numId w:val="2"/>
+        </w:numPr>
+        <w:spacing w:after="0" w:line="259" w:lineRule="auto"/>
+        <w:ind w:leftChars="0"/>
+      </w:pPr>
+      <w:r>
+        <w:rPr>
+          <w:rFonts w:hint="eastAsia"/>
+        </w:rPr>
+        <w:t xml:space="preserve">반전된 비트에 </w:t>
+      </w:r>
+      <w:r>
+        <w:t>1</w:t>
+      </w:r>
+      <w:r>
+        <w:rPr>
+          <w:rFonts w:hint="eastAsia"/>
+        </w:rPr>
+        <w:t>을 더한다.</w:t>
+      </w:r>
+    </w:p>
+    <w:p>
+      <w:pPr>
+        <w:pStyle w:val="a4"/>
+        <w:numPr>
+          <w:ilvl w:val="0"/>
+          <w:numId w:val="2"/>
+        </w:numPr>
+        <w:shd w:val="clear" w:color="auto" w:fill="1E1E1E"/>
+        <w:spacing w:after="0" w:line="285" w:lineRule="atLeast"/>
+        <w:ind w:leftChars="0"/>
+        <w:rPr>
+          <w:rFonts w:ascii="Consolas" w:eastAsia="굴림" w:hAnsi="Consolas" w:cs="굴림"/>
+          <w:color w:val="D4D4D4"/>
+          <w:kern w:val="0"/>
+          <w:sz w:val="21"/>
+          <w:szCs w:val="21"/>
+        </w:rPr>
+      </w:pPr>
+      <w:r>
+        <w:rPr>
+          <w:rFonts w:ascii="Consolas" w:eastAsia="굴림" w:hAnsi="Consolas" w:cs="굴림"/>
+          <w:color w:val="569CD6"/>
+          <w:kern w:val="0"/>
+          <w:sz w:val="21"/>
+          <w:szCs w:val="21"/>
+        </w:rPr>
+        <w:t>using</w:t>
+      </w:r>
+      <w:r>
+        <w:rPr>
+          <w:rFonts w:ascii="Consolas" w:eastAsia="굴림" w:hAnsi="Consolas" w:cs="굴림"/>
+          <w:color w:val="D4D4D4"/>
+          <w:kern w:val="0"/>
+          <w:sz w:val="21"/>
+          <w:szCs w:val="21"/>
+        </w:rPr>
+        <w:t xml:space="preserve"> </w:t>
+      </w:r>
+      <w:r>
+        <w:rPr>
+          <w:rFonts w:ascii="Consolas" w:eastAsia="굴림" w:hAnsi="Consolas" w:cs="굴림"/>
+          <w:color w:val="4EC9B0"/>
+          <w:kern w:val="0"/>
+          <w:sz w:val="21"/>
+          <w:szCs w:val="21"/>
+        </w:rPr>
+        <w:t>System</w:t>
+      </w:r>
+      <w:r>
+        <w:rPr>
+          <w:rFonts w:ascii="Consolas" w:eastAsia="굴림" w:hAnsi="Consolas" w:cs="굴림"/>
+          <w:color w:val="D4D4D4"/>
+          <w:kern w:val="0"/>
+          <w:sz w:val="21"/>
+          <w:szCs w:val="21"/>
+        </w:rPr>
+        <w:t>;</w:t>
+      </w:r>
+    </w:p>
+    <w:p>
+      <w:pPr>
+        <w:pStyle w:val="a4"/>
+        <w:numPr>
+          <w:ilvl w:val="0"/>
+          <w:numId w:val="2"/>
+        </w:numPr>
+        <w:shd w:val="clear" w:color="auto" w:fill="1E1E1E"/>
+        <w:spacing w:after="0" w:line="285" w:lineRule="atLeast"/>
+        <w:ind w:leftChars="0"/>
+        <w:rPr>
+          <w:rFonts w:ascii="Consolas" w:eastAsia="굴림" w:hAnsi="Consolas" w:cs="굴림"/>
+          <w:color w:val="D4D4D4"/>
+          <w:kern w:val="0"/>
+          <w:sz w:val="21"/>
+          <w:szCs w:val="21"/>
+        </w:rPr>
+      </w:pPr>
+    </w:p>
+    <w:p>
+      <w:pPr>
+        <w:pStyle w:val="a4"/>
+        <w:numPr>
+          <w:ilvl w:val="0"/>
+          <w:numId w:val="2"/>
+        </w:numPr>
+        <w:shd w:val="clear" w:color="auto" w:fill="1E1E1E"/>
+        <w:spacing w:after="0" w:line="285" w:lineRule="atLeast"/>
+        <w:ind w:leftChars="0"/>
+        <w:rPr>
+          <w:rFonts w:ascii="Consolas" w:eastAsia="굴림" w:hAnsi="Consolas" w:cs="굴림"/>
+          <w:color w:val="D4D4D4"/>
+          <w:kern w:val="0"/>
+          <w:sz w:val="21"/>
+          <w:szCs w:val="21"/>
+        </w:rPr>
+      </w:pPr>
+      <w:r>
+        <w:rPr>
+          <w:rFonts w:ascii="Consolas" w:eastAsia="굴림" w:hAnsi="Consolas" w:cs="굴림"/>
+          <w:color w:val="569CD6"/>
+          <w:kern w:val="0"/>
+          <w:sz w:val="21"/>
+          <w:szCs w:val="21"/>
+        </w:rPr>
+        <w:t>namespace</w:t>
+      </w:r>
+      <w:r>
+        <w:rPr>
+          <w:rFonts w:ascii="Consolas" w:eastAsia="굴림" w:hAnsi="Consolas" w:cs="굴림"/>
+          <w:color w:val="D4D4D4"/>
+          <w:kern w:val="0"/>
+          <w:sz w:val="21"/>
+          <w:szCs w:val="21"/>
+        </w:rPr>
+        <w:t xml:space="preserve"> </w:t>
+      </w:r>
+      <w:proofErr w:type="spellStart"/>
+      <w:r>
+        <w:rPr>
+          <w:rFonts w:ascii="Consolas" w:eastAsia="굴림" w:hAnsi="Consolas" w:cs="굴림"/>
+          <w:color w:val="4EC9B0"/>
+          <w:kern w:val="0"/>
+          <w:sz w:val="21"/>
+          <w:szCs w:val="21"/>
+        </w:rPr>
+        <w:t>SignedUnsigned</w:t>
+      </w:r>
+      <w:proofErr w:type="spellEnd"/>
+    </w:p>
+    <w:p>
+      <w:pPr>
+        <w:pStyle w:val="a4"/>
+        <w:numPr>
+          <w:ilvl w:val="0"/>
+          <w:numId w:val="2"/>
+        </w:numPr>
+        <w:shd w:val="clear" w:color="auto" w:fill="1E1E1E"/>
+        <w:spacing w:after="0" w:line="285" w:lineRule="atLeast"/>
+        <w:ind w:leftChars="0"/>
+        <w:rPr>
+          <w:rFonts w:ascii="Consolas" w:eastAsia="굴림" w:hAnsi="Consolas" w:cs="굴림"/>
+          <w:color w:val="D4D4D4"/>
+          <w:kern w:val="0"/>
+          <w:sz w:val="21"/>
+          <w:szCs w:val="21"/>
+        </w:rPr>
+      </w:pPr>
+      <w:r>
+        <w:rPr>
+          <w:rFonts w:ascii="Consolas" w:eastAsia="굴림" w:hAnsi="Consolas" w:cs="굴림"/>
+          <w:color w:val="D4D4D4"/>
+          <w:kern w:val="0"/>
+          <w:sz w:val="21"/>
+          <w:szCs w:val="21"/>
+        </w:rPr>
+        <w:t>{</w:t>
+      </w:r>
+    </w:p>
+    <w:p>
+      <w:pPr>
+        <w:pStyle w:val="a4"/>
+        <w:numPr>
+          <w:ilvl w:val="0"/>
+          <w:numId w:val="2"/>
+        </w:numPr>
+        <w:shd w:val="clear" w:color="auto" w:fill="1E1E1E"/>
+        <w:spacing w:after="0" w:line="285" w:lineRule="atLeast"/>
+        <w:ind w:leftChars="0"/>
+        <w:rPr>
+          <w:rFonts w:ascii="Consolas" w:eastAsia="굴림" w:hAnsi="Consolas" w:cs="굴림"/>
+          <w:color w:val="D4D4D4"/>
+          <w:kern w:val="0"/>
+          <w:sz w:val="21"/>
+          <w:szCs w:val="21"/>
+        </w:rPr>
+      </w:pPr>
+      <w:r>
+        <w:rPr>
+          <w:rFonts w:ascii="Consolas" w:eastAsia="굴림" w:hAnsi="Consolas" w:cs="굴림"/>
+          <w:color w:val="D4D4D4"/>
+          <w:kern w:val="0"/>
+          <w:sz w:val="21"/>
+          <w:szCs w:val="21"/>
+        </w:rPr>
+        <w:t xml:space="preserve">    </w:t>
+      </w:r>
+      <w:r>
+        <w:rPr>
+          <w:rFonts w:ascii="Consolas" w:eastAsia="굴림" w:hAnsi="Consolas" w:cs="굴림"/>
+          <w:color w:val="569CD6"/>
+          <w:kern w:val="0"/>
+          <w:sz w:val="21"/>
+          <w:szCs w:val="21"/>
+        </w:rPr>
+        <w:t>class</w:t>
+      </w:r>
+      <w:r>
+        <w:rPr>
+          <w:rFonts w:ascii="Consolas" w:eastAsia="굴림" w:hAnsi="Consolas" w:cs="굴림"/>
+          <w:color w:val="D4D4D4"/>
+          <w:kern w:val="0"/>
+          <w:sz w:val="21"/>
+          <w:szCs w:val="21"/>
+        </w:rPr>
+        <w:t xml:space="preserve"> </w:t>
+      </w:r>
+      <w:proofErr w:type="spellStart"/>
+      <w:r>
+        <w:rPr>
+          <w:rFonts w:ascii="Consolas" w:eastAsia="굴림" w:hAnsi="Consolas" w:cs="굴림"/>
+          <w:color w:val="4EC9B0"/>
+          <w:kern w:val="0"/>
+          <w:sz w:val="21"/>
+          <w:szCs w:val="21"/>
+        </w:rPr>
+        <w:t>MainApp</w:t>
+      </w:r>
+      <w:proofErr w:type="spellEnd"/>
+    </w:p>
+    <w:p>
+      <w:pPr>
+        <w:pStyle w:val="a4"/>
+        <w:numPr>
+          <w:ilvl w:val="0"/>
+          <w:numId w:val="2"/>
+        </w:numPr>
+        <w:shd w:val="clear" w:color="auto" w:fill="1E1E1E"/>
+        <w:spacing w:after="0" w:line="285" w:lineRule="atLeast"/>
+        <w:ind w:leftChars="0"/>
+        <w:rPr>
+          <w:rFonts w:ascii="Consolas" w:eastAsia="굴림" w:hAnsi="Consolas" w:cs="굴림"/>
+          <w:color w:val="D4D4D4"/>
+          <w:kern w:val="0"/>
+          <w:sz w:val="21"/>
+          <w:szCs w:val="21"/>
+        </w:rPr>
+      </w:pPr>
+      <w:r>
+        <w:rPr>
+          <w:rFonts w:ascii="Consolas" w:eastAsia="굴림" w:hAnsi="Consolas" w:cs="굴림"/>
+          <w:color w:val="D4D4D4"/>
+          <w:kern w:val="0"/>
+          <w:sz w:val="21"/>
+          <w:szCs w:val="21"/>
+        </w:rPr>
+        <w:t>    {</w:t>
+      </w:r>
+    </w:p>
+    <w:p>
+      <w:pPr>
+        <w:pStyle w:val="a4"/>
+        <w:numPr>
+          <w:ilvl w:val="0"/>
+          <w:numId w:val="2"/>
+        </w:numPr>
+        <w:shd w:val="clear" w:color="auto" w:fill="1E1E1E"/>
+        <w:spacing w:after="0" w:line="285" w:lineRule="atLeast"/>
+        <w:ind w:leftChars="0"/>
+        <w:rPr>
+          <w:rFonts w:ascii="Consolas" w:eastAsia="굴림" w:hAnsi="Consolas" w:cs="굴림"/>
+          <w:color w:val="D4D4D4"/>
+          <w:kern w:val="0"/>
+          <w:sz w:val="21"/>
+          <w:szCs w:val="21"/>
+        </w:rPr>
+      </w:pPr>
+      <w:r>
+        <w:rPr>
+          <w:rFonts w:ascii="Consolas" w:eastAsia="굴림" w:hAnsi="Consolas" w:cs="굴림"/>
+          <w:color w:val="D4D4D4"/>
+          <w:kern w:val="0"/>
+          <w:sz w:val="21"/>
+          <w:szCs w:val="21"/>
+        </w:rPr>
+        <w:t xml:space="preserve">        </w:t>
+      </w:r>
+      <w:r>
+        <w:rPr>
+          <w:rFonts w:ascii="Consolas" w:eastAsia="굴림" w:hAnsi="Consolas" w:cs="굴림"/>
+          <w:color w:val="569CD6"/>
+          <w:kern w:val="0"/>
+          <w:sz w:val="21"/>
+          <w:szCs w:val="21"/>
+        </w:rPr>
+        <w:t>static</w:t>
+      </w:r>
+      <w:r>
+        <w:rPr>
+          <w:rFonts w:ascii="Consolas" w:eastAsia="굴림" w:hAnsi="Consolas" w:cs="굴림"/>
+          <w:color w:val="D4D4D4"/>
+          <w:kern w:val="0"/>
+          <w:sz w:val="21"/>
+          <w:szCs w:val="21"/>
+        </w:rPr>
+        <w:t xml:space="preserve"> </w:t>
+      </w:r>
+      <w:r>
+        <w:rPr>
+          <w:rFonts w:ascii="Consolas" w:eastAsia="굴림" w:hAnsi="Consolas" w:cs="굴림"/>
+          <w:color w:val="569CD6"/>
+          <w:kern w:val="0"/>
+          <w:sz w:val="21"/>
+          <w:szCs w:val="21"/>
+        </w:rPr>
+        <w:t>void</w:t>
+      </w:r>
+      <w:r>
+        <w:rPr>
+          <w:rFonts w:ascii="Consolas" w:eastAsia="굴림" w:hAnsi="Consolas" w:cs="굴림"/>
+          <w:color w:val="D4D4D4"/>
+          <w:kern w:val="0"/>
+          <w:sz w:val="21"/>
+          <w:szCs w:val="21"/>
+        </w:rPr>
+        <w:t xml:space="preserve"> </w:t>
+      </w:r>
+      <w:r>
+        <w:rPr>
+          <w:rFonts w:ascii="Consolas" w:eastAsia="굴림" w:hAnsi="Consolas" w:cs="굴림"/>
+          <w:color w:val="DCDCAA"/>
+          <w:kern w:val="0"/>
+          <w:sz w:val="21"/>
+          <w:szCs w:val="21"/>
+        </w:rPr>
+        <w:t>Main</w:t>
+      </w:r>
+      <w:r>
+        <w:rPr>
+          <w:rFonts w:ascii="Consolas" w:eastAsia="굴림" w:hAnsi="Consolas" w:cs="굴림"/>
+          <w:color w:val="D4D4D4"/>
+          <w:kern w:val="0"/>
+          <w:sz w:val="21"/>
+          <w:szCs w:val="21"/>
+        </w:rPr>
+        <w:t>(</w:t>
+      </w:r>
+      <w:r>
+        <w:rPr>
+          <w:rFonts w:ascii="Consolas" w:eastAsia="굴림" w:hAnsi="Consolas" w:cs="굴림"/>
+          <w:color w:val="569CD6"/>
+          <w:kern w:val="0"/>
+          <w:sz w:val="21"/>
+          <w:szCs w:val="21"/>
+        </w:rPr>
+        <w:t>string</w:t>
+      </w:r>
+      <w:r>
+        <w:rPr>
+          <w:rFonts w:ascii="Consolas" w:eastAsia="굴림" w:hAnsi="Consolas" w:cs="굴림"/>
+          <w:color w:val="D4D4D4"/>
+          <w:kern w:val="0"/>
+          <w:sz w:val="21"/>
+          <w:szCs w:val="21"/>
+        </w:rPr>
+        <w:t xml:space="preserve">[] </w:t>
+      </w:r>
+      <w:proofErr w:type="spellStart"/>
+      <w:r>
+        <w:rPr>
+          <w:rFonts w:ascii="Consolas" w:eastAsia="굴림" w:hAnsi="Consolas" w:cs="굴림"/>
+          <w:color w:val="9CDCFE"/>
+          <w:kern w:val="0"/>
+          <w:sz w:val="21"/>
+          <w:szCs w:val="21"/>
+        </w:rPr>
+        <w:t>args</w:t>
+      </w:r>
+      <w:proofErr w:type="spellEnd"/>
+      <w:r>
+        <w:rPr>
+          <w:rFonts w:ascii="Consolas" w:eastAsia="굴림" w:hAnsi="Consolas" w:cs="굴림"/>
+          <w:color w:val="D4D4D4"/>
+          <w:kern w:val="0"/>
+          <w:sz w:val="21"/>
+          <w:szCs w:val="21"/>
+        </w:rPr>
+        <w:t>)</w:t>
+      </w:r>
+    </w:p>
+    <w:p>
+      <w:pPr>
+        <w:pStyle w:val="a4"/>
+        <w:numPr>
+          <w:ilvl w:val="0"/>
+          <w:numId w:val="2"/>
+        </w:numPr>
+        <w:shd w:val="clear" w:color="auto" w:fill="1E1E1E"/>
+        <w:spacing w:after="0" w:line="285" w:lineRule="atLeast"/>
+        <w:ind w:leftChars="0"/>
+        <w:rPr>
+          <w:rFonts w:ascii="Consolas" w:eastAsia="굴림" w:hAnsi="Consolas" w:cs="굴림"/>
+          <w:color w:val="D4D4D4"/>
+          <w:kern w:val="0"/>
+          <w:sz w:val="21"/>
+          <w:szCs w:val="21"/>
+        </w:rPr>
+      </w:pPr>
+      <w:r>
+        <w:rPr>
+          <w:rFonts w:ascii="Consolas" w:eastAsia="굴림" w:hAnsi="Consolas" w:cs="굴림"/>
+          <w:color w:val="D4D4D4"/>
+          <w:kern w:val="0"/>
+          <w:sz w:val="21"/>
+          <w:szCs w:val="21"/>
+        </w:rPr>
+        <w:t>        {</w:t>
+      </w:r>
+    </w:p>
+    <w:p>
+      <w:pPr>
+        <w:pStyle w:val="a4"/>
+        <w:numPr>
+          <w:ilvl w:val="0"/>
+          <w:numId w:val="2"/>
+        </w:numPr>
+        <w:shd w:val="clear" w:color="auto" w:fill="1E1E1E"/>
+        <w:spacing w:after="0" w:line="285" w:lineRule="atLeast"/>
+        <w:ind w:leftChars="0"/>
+        <w:rPr>
+          <w:rFonts w:ascii="Consolas" w:eastAsia="굴림" w:hAnsi="Consolas" w:cs="굴림"/>
+          <w:color w:val="D4D4D4"/>
+          <w:kern w:val="0"/>
+          <w:sz w:val="21"/>
+          <w:szCs w:val="21"/>
+        </w:rPr>
+      </w:pPr>
+      <w:r>
+        <w:rPr>
+          <w:rFonts w:ascii="Consolas" w:eastAsia="굴림" w:hAnsi="Consolas" w:cs="굴림"/>
+          <w:color w:val="D4D4D4"/>
+          <w:kern w:val="0"/>
+          <w:sz w:val="21"/>
+          <w:szCs w:val="21"/>
+        </w:rPr>
+        <w:t xml:space="preserve">            </w:t>
+      </w:r>
+      <w:r>
+        <w:rPr>
+          <w:rFonts w:ascii="Consolas" w:eastAsia="굴림" w:hAnsi="Consolas" w:cs="굴림"/>
+          <w:color w:val="569CD6"/>
+          <w:kern w:val="0"/>
+          <w:sz w:val="21"/>
+          <w:szCs w:val="21"/>
+        </w:rPr>
+        <w:t>byte</w:t>
+      </w:r>
+      <w:r>
+        <w:rPr>
+          <w:rFonts w:ascii="Consolas" w:eastAsia="굴림" w:hAnsi="Consolas" w:cs="굴림"/>
+          <w:color w:val="D4D4D4"/>
+          <w:kern w:val="0"/>
+          <w:sz w:val="21"/>
+          <w:szCs w:val="21"/>
+        </w:rPr>
+        <w:t xml:space="preserve"> </w:t>
+      </w:r>
+      <w:r>
+        <w:rPr>
+          <w:rFonts w:ascii="Consolas" w:eastAsia="굴림" w:hAnsi="Consolas" w:cs="굴림"/>
+          <w:color w:val="9CDCFE"/>
+          <w:kern w:val="0"/>
+          <w:sz w:val="21"/>
+          <w:szCs w:val="21"/>
+        </w:rPr>
+        <w:t>a</w:t>
+      </w:r>
+      <w:r>
+        <w:rPr>
+          <w:rFonts w:ascii="Consolas" w:eastAsia="굴림" w:hAnsi="Consolas" w:cs="굴림"/>
+          <w:color w:val="D4D4D4"/>
+          <w:kern w:val="0"/>
+          <w:sz w:val="21"/>
+          <w:szCs w:val="21"/>
+        </w:rPr>
+        <w:t xml:space="preserve"> =</w:t>
+      </w:r>
+      <w:r>
+        <w:rPr>
+          <w:rFonts w:ascii="Consolas" w:eastAsia="굴림" w:hAnsi="Consolas" w:cs="굴림"/>
+          <w:color w:val="B5CEA8"/>
+          <w:kern w:val="0"/>
+          <w:sz w:val="21"/>
+          <w:szCs w:val="21"/>
+        </w:rPr>
+        <w:t>255</w:t>
+      </w:r>
+      <w:r>
+        <w:rPr>
+          <w:rFonts w:ascii="Consolas" w:eastAsia="굴림" w:hAnsi="Consolas" w:cs="굴림"/>
+          <w:color w:val="D4D4D4"/>
+          <w:kern w:val="0"/>
+          <w:sz w:val="21"/>
+          <w:szCs w:val="21"/>
+        </w:rPr>
+        <w:t>;</w:t>
+      </w:r>
+    </w:p>
+    <w:p>
+      <w:pPr>
+        <w:pStyle w:val="a4"/>
+        <w:numPr>
+          <w:ilvl w:val="0"/>
+          <w:numId w:val="2"/>
+        </w:numPr>
+        <w:shd w:val="clear" w:color="auto" w:fill="1E1E1E"/>
+        <w:spacing w:after="0" w:line="285" w:lineRule="atLeast"/>
+        <w:ind w:leftChars="0"/>
+        <w:rPr>
+          <w:rFonts w:ascii="Consolas" w:eastAsia="굴림" w:hAnsi="Consolas" w:cs="굴림"/>
+          <w:color w:val="D4D4D4"/>
+          <w:kern w:val="0"/>
+          <w:sz w:val="21"/>
+          <w:szCs w:val="21"/>
+        </w:rPr>
+      </w:pPr>
+      <w:r>
+        <w:rPr>
+          <w:rFonts w:ascii="Consolas" w:eastAsia="굴림" w:hAnsi="Consolas" w:cs="굴림"/>
+          <w:color w:val="D4D4D4"/>
+          <w:kern w:val="0"/>
+          <w:sz w:val="21"/>
+          <w:szCs w:val="21"/>
+        </w:rPr>
+        <w:t xml:space="preserve">            </w:t>
+      </w:r>
+      <w:proofErr w:type="spellStart"/>
+      <w:r>
+        <w:rPr>
+          <w:rFonts w:ascii="Consolas" w:eastAsia="굴림" w:hAnsi="Consolas" w:cs="굴림"/>
+          <w:color w:val="569CD6"/>
+          <w:kern w:val="0"/>
+          <w:sz w:val="21"/>
+          <w:szCs w:val="21"/>
+        </w:rPr>
+        <w:t>sbyte</w:t>
+      </w:r>
+      <w:proofErr w:type="spellEnd"/>
+      <w:r>
+        <w:rPr>
+          <w:rFonts w:ascii="Consolas" w:eastAsia="굴림" w:hAnsi="Consolas" w:cs="굴림"/>
+          <w:color w:val="D4D4D4"/>
+          <w:kern w:val="0"/>
+          <w:sz w:val="21"/>
+          <w:szCs w:val="21"/>
+        </w:rPr>
+        <w:t xml:space="preserve"> </w:t>
+      </w:r>
+      <w:r>
+        <w:rPr>
+          <w:rFonts w:ascii="Consolas" w:eastAsia="굴림" w:hAnsi="Consolas" w:cs="굴림"/>
+          <w:color w:val="9CDCFE"/>
+          <w:kern w:val="0"/>
+          <w:sz w:val="21"/>
+          <w:szCs w:val="21"/>
+        </w:rPr>
+        <w:t>b</w:t>
+      </w:r>
+      <w:r>
+        <w:rPr>
+          <w:rFonts w:ascii="Consolas" w:eastAsia="굴림" w:hAnsi="Consolas" w:cs="굴림"/>
+          <w:color w:val="D4D4D4"/>
+          <w:kern w:val="0"/>
+          <w:sz w:val="21"/>
+          <w:szCs w:val="21"/>
+        </w:rPr>
+        <w:t xml:space="preserve"> = (</w:t>
+      </w:r>
+      <w:proofErr w:type="spellStart"/>
+      <w:r>
+        <w:rPr>
+          <w:rFonts w:ascii="Consolas" w:eastAsia="굴림" w:hAnsi="Consolas" w:cs="굴림"/>
+          <w:color w:val="569CD6"/>
+          <w:kern w:val="0"/>
+          <w:sz w:val="21"/>
+          <w:szCs w:val="21"/>
+        </w:rPr>
+        <w:t>sbyte</w:t>
+      </w:r>
+      <w:proofErr w:type="spellEnd"/>
+      <w:r>
+        <w:rPr>
+          <w:rFonts w:ascii="Consolas" w:eastAsia="굴림" w:hAnsi="Consolas" w:cs="굴림"/>
+          <w:color w:val="D4D4D4"/>
+          <w:kern w:val="0"/>
+          <w:sz w:val="21"/>
+          <w:szCs w:val="21"/>
+        </w:rPr>
+        <w:t>)</w:t>
+      </w:r>
+      <w:r>
+        <w:rPr>
+          <w:rFonts w:ascii="Consolas" w:eastAsia="굴림" w:hAnsi="Consolas" w:cs="굴림"/>
+          <w:color w:val="9CDCFE"/>
+          <w:kern w:val="0"/>
+          <w:sz w:val="21"/>
+          <w:szCs w:val="21"/>
+        </w:rPr>
+        <w:t>a</w:t>
+      </w:r>
+      <w:r>
+        <w:rPr>
+          <w:rFonts w:ascii="Consolas" w:eastAsia="굴림" w:hAnsi="Consolas" w:cs="굴림"/>
+          <w:color w:val="D4D4D4"/>
+          <w:kern w:val="0"/>
+          <w:sz w:val="21"/>
+          <w:szCs w:val="21"/>
+        </w:rPr>
+        <w:t>;</w:t>
+      </w:r>
+    </w:p>
+    <w:p>
+      <w:pPr>
+        <w:pStyle w:val="a4"/>
+        <w:numPr>
+          <w:ilvl w:val="0"/>
+          <w:numId w:val="2"/>
+        </w:numPr>
+        <w:shd w:val="clear" w:color="auto" w:fill="1E1E1E"/>
+        <w:spacing w:after="0" w:line="285" w:lineRule="atLeast"/>
+        <w:ind w:leftChars="0"/>
+        <w:rPr>
+          <w:rFonts w:ascii="Consolas" w:eastAsia="굴림" w:hAnsi="Consolas" w:cs="굴림"/>
+          <w:color w:val="D4D4D4"/>
+          <w:kern w:val="0"/>
+          <w:sz w:val="21"/>
+          <w:szCs w:val="21"/>
+        </w:rPr>
+      </w:pPr>
+    </w:p>
+    <w:p>
+      <w:pPr>
+        <w:pStyle w:val="a4"/>
+        <w:numPr>
+          <w:ilvl w:val="0"/>
+          <w:numId w:val="2"/>
+        </w:numPr>
+        <w:shd w:val="clear" w:color="auto" w:fill="1E1E1E"/>
+        <w:spacing w:after="0" w:line="285" w:lineRule="atLeast"/>
+        <w:ind w:leftChars="0"/>
+        <w:rPr>
+          <w:rFonts w:ascii="Consolas" w:eastAsia="굴림" w:hAnsi="Consolas" w:cs="굴림"/>
+          <w:color w:val="D4D4D4"/>
+          <w:kern w:val="0"/>
+          <w:sz w:val="21"/>
+          <w:szCs w:val="21"/>
+        </w:rPr>
+      </w:pPr>
+      <w:r>
+        <w:rPr>
+          <w:rFonts w:ascii="Consolas" w:eastAsia="굴림" w:hAnsi="Consolas" w:cs="굴림"/>
+          <w:color w:val="D4D4D4"/>
+          <w:kern w:val="0"/>
+          <w:sz w:val="21"/>
+          <w:szCs w:val="21"/>
+        </w:rPr>
+        <w:t xml:space="preserve">            </w:t>
+      </w:r>
+      <w:proofErr w:type="spellStart"/>
+      <w:r>
+        <w:rPr>
+          <w:rFonts w:ascii="Consolas" w:eastAsia="굴림" w:hAnsi="Consolas" w:cs="굴림"/>
+          <w:color w:val="9CDCFE"/>
+          <w:kern w:val="0"/>
+          <w:sz w:val="21"/>
+          <w:szCs w:val="21"/>
+        </w:rPr>
+        <w:t>Console</w:t>
+      </w:r>
+      <w:r>
+        <w:rPr>
+          <w:rFonts w:ascii="Consolas" w:eastAsia="굴림" w:hAnsi="Consolas" w:cs="굴림"/>
+          <w:color w:val="D4D4D4"/>
+          <w:kern w:val="0"/>
+          <w:sz w:val="21"/>
+          <w:szCs w:val="21"/>
+        </w:rPr>
+        <w:t>.</w:t>
+      </w:r>
+      <w:r>
+        <w:rPr>
+          <w:rFonts w:ascii="Consolas" w:eastAsia="굴림" w:hAnsi="Consolas" w:cs="굴림"/>
+          <w:color w:val="9CDCFE"/>
+          <w:kern w:val="0"/>
+          <w:sz w:val="21"/>
+          <w:szCs w:val="21"/>
+        </w:rPr>
+        <w:t>WriteLine</w:t>
+      </w:r>
+      <w:proofErr w:type="spellEnd"/>
+      <w:r>
+        <w:rPr>
+          <w:rFonts w:ascii="Consolas" w:eastAsia="굴림" w:hAnsi="Consolas" w:cs="굴림"/>
+          <w:color w:val="D4D4D4"/>
+          <w:kern w:val="0"/>
+          <w:sz w:val="21"/>
+          <w:szCs w:val="21"/>
+        </w:rPr>
+        <w:t>(</w:t>
+      </w:r>
+      <w:r>
+        <w:rPr>
+          <w:rFonts w:ascii="Consolas" w:eastAsia="굴림" w:hAnsi="Consolas" w:cs="굴림"/>
+          <w:color w:val="9CDCFE"/>
+          <w:kern w:val="0"/>
+          <w:sz w:val="21"/>
+          <w:szCs w:val="21"/>
+        </w:rPr>
+        <w:t>a</w:t>
+      </w:r>
+      <w:r>
+        <w:rPr>
+          <w:rFonts w:ascii="Consolas" w:eastAsia="굴림" w:hAnsi="Consolas" w:cs="굴림"/>
+          <w:color w:val="D4D4D4"/>
+          <w:kern w:val="0"/>
+          <w:sz w:val="21"/>
+          <w:szCs w:val="21"/>
+        </w:rPr>
+        <w:t>);</w:t>
+      </w:r>
+    </w:p>
+    <w:p>
+      <w:pPr>
+        <w:pStyle w:val="a4"/>
+        <w:numPr>
+          <w:ilvl w:val="0"/>
+          <w:numId w:val="2"/>
+        </w:numPr>
+        <w:shd w:val="clear" w:color="auto" w:fill="1E1E1E"/>
+        <w:spacing w:after="0" w:line="285" w:lineRule="atLeast"/>
+        <w:ind w:leftChars="0"/>
+        <w:rPr>
+          <w:rFonts w:ascii="Consolas" w:eastAsia="굴림" w:hAnsi="Consolas" w:cs="굴림"/>
+          <w:color w:val="D4D4D4"/>
+          <w:kern w:val="0"/>
+          <w:sz w:val="21"/>
+          <w:szCs w:val="21"/>
+        </w:rPr>
+      </w:pPr>
+      <w:r>
+        <w:rPr>
+          <w:rFonts w:ascii="Consolas" w:eastAsia="굴림" w:hAnsi="Consolas" w:cs="굴림"/>
+          <w:color w:val="D4D4D4"/>
+          <w:kern w:val="0"/>
+          <w:sz w:val="21"/>
+          <w:szCs w:val="21"/>
+        </w:rPr>
+        <w:t xml:space="preserve">            </w:t>
+      </w:r>
+      <w:proofErr w:type="spellStart"/>
+      <w:r>
+        <w:rPr>
+          <w:rFonts w:ascii="Consolas" w:eastAsia="굴림" w:hAnsi="Consolas" w:cs="굴림"/>
+          <w:color w:val="9CDCFE"/>
+          <w:kern w:val="0"/>
+          <w:sz w:val="21"/>
+          <w:szCs w:val="21"/>
+        </w:rPr>
+        <w:t>Console</w:t>
+      </w:r>
+      <w:r>
+        <w:rPr>
+          <w:rFonts w:ascii="Consolas" w:eastAsia="굴림" w:hAnsi="Consolas" w:cs="굴림"/>
+          <w:color w:val="D4D4D4"/>
+          <w:kern w:val="0"/>
+          <w:sz w:val="21"/>
+          <w:szCs w:val="21"/>
+        </w:rPr>
+        <w:t>.</w:t>
+      </w:r>
+      <w:r>
+        <w:rPr>
+          <w:rFonts w:ascii="Consolas" w:eastAsia="굴림" w:hAnsi="Consolas" w:cs="굴림"/>
+          <w:color w:val="9CDCFE"/>
+          <w:kern w:val="0"/>
+          <w:sz w:val="21"/>
+          <w:szCs w:val="21"/>
+        </w:rPr>
+        <w:t>WriteLine</w:t>
+      </w:r>
+      <w:proofErr w:type="spellEnd"/>
+      <w:r>
+        <w:rPr>
+          <w:rFonts w:ascii="Consolas" w:eastAsia="굴림" w:hAnsi="Consolas" w:cs="굴림"/>
+          <w:color w:val="D4D4D4"/>
+          <w:kern w:val="0"/>
+          <w:sz w:val="21"/>
+          <w:szCs w:val="21"/>
+        </w:rPr>
+        <w:t>(</w:t>
+      </w:r>
+      <w:r>
+        <w:rPr>
+          <w:rFonts w:ascii="Consolas" w:eastAsia="굴림" w:hAnsi="Consolas" w:cs="굴림"/>
+          <w:color w:val="9CDCFE"/>
+          <w:kern w:val="0"/>
+          <w:sz w:val="21"/>
+          <w:szCs w:val="21"/>
+        </w:rPr>
+        <w:t>b</w:t>
+      </w:r>
+      <w:r>
+        <w:rPr>
+          <w:rFonts w:ascii="Consolas" w:eastAsia="굴림" w:hAnsi="Consolas" w:cs="굴림"/>
+          <w:color w:val="D4D4D4"/>
+          <w:kern w:val="0"/>
+          <w:sz w:val="21"/>
+          <w:szCs w:val="21"/>
+        </w:rPr>
+        <w:t>);</w:t>
+      </w:r>
+    </w:p>
+    <w:p>
+      <w:pPr>
+        <w:pStyle w:val="a4"/>
+        <w:numPr>
+          <w:ilvl w:val="0"/>
+          <w:numId w:val="2"/>
+        </w:numPr>
+        <w:shd w:val="clear" w:color="auto" w:fill="1E1E1E"/>
+        <w:spacing w:after="0" w:line="285" w:lineRule="atLeast"/>
+        <w:ind w:leftChars="0"/>
+        <w:rPr>
+          <w:rFonts w:ascii="Consolas" w:eastAsia="굴림" w:hAnsi="Consolas" w:cs="굴림"/>
+          <w:color w:val="D4D4D4"/>
+          <w:kern w:val="0"/>
+          <w:sz w:val="21"/>
+          <w:szCs w:val="21"/>
+        </w:rPr>
+      </w:pPr>
+      <w:r>
+        <w:rPr>
+          <w:rFonts w:ascii="Consolas" w:eastAsia="굴림" w:hAnsi="Consolas" w:cs="굴림"/>
+          <w:color w:val="D4D4D4"/>
+          <w:kern w:val="0"/>
+          <w:sz w:val="21"/>
+          <w:szCs w:val="21"/>
+        </w:rPr>
+        <w:t>        }</w:t>
+      </w:r>
+    </w:p>
+    <w:p>
+      <w:pPr>
+        <w:pStyle w:val="a4"/>
+        <w:numPr>
+          <w:ilvl w:val="0"/>
+          <w:numId w:val="2"/>
+        </w:numPr>
+        <w:shd w:val="clear" w:color="auto" w:fill="1E1E1E"/>
+        <w:spacing w:after="0" w:line="285" w:lineRule="atLeast"/>
+        <w:ind w:leftChars="0"/>
+        <w:rPr>
+          <w:rFonts w:ascii="Consolas" w:eastAsia="굴림" w:hAnsi="Consolas" w:cs="굴림"/>
+          <w:color w:val="D4D4D4"/>
+          <w:kern w:val="0"/>
+          <w:sz w:val="21"/>
+          <w:szCs w:val="21"/>
+        </w:rPr>
+      </w:pPr>
+      <w:r>
+        <w:rPr>
+          <w:rFonts w:ascii="Consolas" w:eastAsia="굴림" w:hAnsi="Consolas" w:cs="굴림"/>
+          <w:color w:val="D4D4D4"/>
+          <w:kern w:val="0"/>
+          <w:sz w:val="21"/>
+          <w:szCs w:val="21"/>
+        </w:rPr>
+        <w:t>    }</w:t>
+      </w:r>
+    </w:p>
+    <w:p>
+      <w:pPr>
+        <w:pStyle w:val="a4"/>
+        <w:numPr>
+          <w:ilvl w:val="0"/>
+          <w:numId w:val="2"/>
+        </w:numPr>
+        <w:shd w:val="clear" w:color="auto" w:fill="1E1E1E"/>
+        <w:spacing w:after="0" w:line="285" w:lineRule="atLeast"/>
+        <w:ind w:leftChars="0"/>
+        <w:rPr>
+          <w:rFonts w:ascii="Consolas" w:eastAsia="굴림" w:hAnsi="Consolas" w:cs="굴림"/>
+          <w:color w:val="D4D4D4"/>
+          <w:kern w:val="0"/>
+          <w:sz w:val="21"/>
+          <w:szCs w:val="21"/>
+        </w:rPr>
+      </w:pPr>
+      <w:r>
+        <w:rPr>
+          <w:rFonts w:ascii="Consolas" w:eastAsia="굴림" w:hAnsi="Consolas" w:cs="굴림"/>
+          <w:color w:val="D4D4D4"/>
+          <w:kern w:val="0"/>
+          <w:sz w:val="21"/>
+          <w:szCs w:val="21"/>
+        </w:rPr>
+        <w:t>}</w:t>
+      </w:r>
+    </w:p>
+    <w:p>
+      <w:pPr>
+        <w:spacing w:after="0" w:line="259" w:lineRule="auto"/>
+      </w:pPr>
+    </w:p>
+    <w:p>
+      <w:pPr>
+        <w:spacing w:after="0" w:line="259" w:lineRule="auto"/>
+      </w:pPr>
+      <w:proofErr w:type="spellStart"/>
+      <w:proofErr w:type="gramStart"/>
+      <w:r>
+        <w:rPr>
+          <w:rFonts w:hint="eastAsia"/>
+        </w:rPr>
+        <w:t>오버플로</w:t>
+      </w:r>
+      <w:proofErr w:type="spellEnd"/>
+      <w:r>
+        <w:rPr>
+          <w:rFonts w:hint="eastAsia"/>
+        </w:rPr>
+        <w:t xml:space="preserve"> </w:t>
+      </w:r>
+      <w:r>
+        <w:t>:</w:t>
+      </w:r>
+      <w:proofErr w:type="gramEnd"/>
+      <w:r>
+        <w:t xml:space="preserve"> </w:t>
+      </w:r>
+      <w:r>
+        <w:rPr>
+          <w:rFonts w:hint="eastAsia"/>
+        </w:rPr>
+        <w:t>데이터 형식의 크기를 넘어선 값을 담으면 넘친다.</w:t>
+      </w:r>
+    </w:p>
+    <w:p>
+      <w:pPr>
+        <w:shd w:val="clear" w:color="auto" w:fill="1E1E1E"/>
+        <w:spacing w:after="0" w:line="285" w:lineRule="atLeast"/>
+        <w:ind w:left="0" w:firstLine="0"/>
+        <w:rPr>
+          <w:rFonts w:ascii="Consolas" w:eastAsia="굴림" w:hAnsi="Consolas" w:cs="굴림"/>
+          <w:color w:val="D4D4D4"/>
+          <w:kern w:val="0"/>
+          <w:sz w:val="21"/>
+          <w:szCs w:val="21"/>
+        </w:rPr>
+      </w:pPr>
+      <w:proofErr w:type="gramStart"/>
+      <w:r>
+        <w:rPr>
+          <w:rFonts w:ascii="Consolas" w:eastAsia="굴림" w:hAnsi="Consolas" w:cs="굴림"/>
+          <w:color w:val="569CD6"/>
+          <w:kern w:val="0"/>
+          <w:sz w:val="21"/>
+          <w:szCs w:val="21"/>
+        </w:rPr>
+        <w:t>using</w:t>
+      </w:r>
+      <w:proofErr w:type="gramEnd"/>
+      <w:r>
+        <w:rPr>
+          <w:rFonts w:ascii="Consolas" w:eastAsia="굴림" w:hAnsi="Consolas" w:cs="굴림"/>
+          <w:color w:val="D4D4D4"/>
+          <w:kern w:val="0"/>
+          <w:sz w:val="21"/>
+          <w:szCs w:val="21"/>
+        </w:rPr>
+        <w:t xml:space="preserve"> </w:t>
+      </w:r>
+      <w:r>
+        <w:rPr>
+          <w:rFonts w:ascii="Consolas" w:eastAsia="굴림" w:hAnsi="Consolas" w:cs="굴림"/>
+          <w:color w:val="4EC9B0"/>
+          <w:kern w:val="0"/>
+          <w:sz w:val="21"/>
+          <w:szCs w:val="21"/>
+        </w:rPr>
+        <w:t>System</w:t>
+      </w:r>
+      <w:r>
+        <w:rPr>
+          <w:rFonts w:ascii="Consolas" w:eastAsia="굴림" w:hAnsi="Consolas" w:cs="굴림"/>
+          <w:color w:val="D4D4D4"/>
+          <w:kern w:val="0"/>
+          <w:sz w:val="21"/>
+          <w:szCs w:val="21"/>
+        </w:rPr>
+        <w:t>;</w:t>
+      </w:r>
+    </w:p>
+    <w:p>
+      <w:pPr>
+        <w:shd w:val="clear" w:color="auto" w:fill="1E1E1E"/>
+        <w:spacing w:after="0" w:line="285" w:lineRule="atLeast"/>
+        <w:ind w:left="0" w:firstLine="0"/>
+        <w:rPr>
+          <w:rFonts w:ascii="Consolas" w:eastAsia="굴림" w:hAnsi="Consolas" w:cs="굴림"/>
+          <w:color w:val="D4D4D4"/>
+          <w:kern w:val="0"/>
+          <w:sz w:val="21"/>
+          <w:szCs w:val="21"/>
+        </w:rPr>
+      </w:pPr>
+      <w:r>
+        <w:rPr>
+          <w:rFonts w:ascii="Consolas" w:eastAsia="굴림" w:hAnsi="Consolas" w:cs="굴림"/>
+          <w:color w:val="D4D4D4"/>
+          <w:kern w:val="0"/>
+          <w:sz w:val="21"/>
+          <w:szCs w:val="21"/>
+        </w:rPr>
+        <w:t> </w:t>
+      </w:r>
+      <w:proofErr w:type="gramStart"/>
+      <w:r>
+        <w:rPr>
+          <w:rFonts w:ascii="Consolas" w:eastAsia="굴림" w:hAnsi="Consolas" w:cs="굴림"/>
+          <w:color w:val="569CD6"/>
+          <w:kern w:val="0"/>
+          <w:sz w:val="21"/>
+          <w:szCs w:val="21"/>
+        </w:rPr>
+        <w:t>namespace</w:t>
+      </w:r>
+      <w:proofErr w:type="gramEnd"/>
+      <w:r>
+        <w:rPr>
+          <w:rFonts w:ascii="Consolas" w:eastAsia="굴림" w:hAnsi="Consolas" w:cs="굴림"/>
+          <w:color w:val="D4D4D4"/>
+          <w:kern w:val="0"/>
+          <w:sz w:val="21"/>
+          <w:szCs w:val="21"/>
+        </w:rPr>
+        <w:t xml:space="preserve"> </w:t>
+      </w:r>
+      <w:r>
+        <w:rPr>
+          <w:rFonts w:ascii="Consolas" w:eastAsia="굴림" w:hAnsi="Consolas" w:cs="굴림"/>
+          <w:color w:val="4EC9B0"/>
+          <w:kern w:val="0"/>
+          <w:sz w:val="21"/>
+          <w:szCs w:val="21"/>
+        </w:rPr>
+        <w:t>Overflow</w:t>
+      </w:r>
+    </w:p>
+    <w:p>
+      <w:pPr>
+        <w:shd w:val="clear" w:color="auto" w:fill="1E1E1E"/>
+        <w:spacing w:after="0" w:line="285" w:lineRule="atLeast"/>
+        <w:ind w:left="0" w:firstLine="0"/>
+        <w:rPr>
+          <w:rFonts w:ascii="Consolas" w:eastAsia="굴림" w:hAnsi="Consolas" w:cs="굴림"/>
+          <w:color w:val="D4D4D4"/>
+          <w:kern w:val="0"/>
+          <w:sz w:val="21"/>
+          <w:szCs w:val="21"/>
+        </w:rPr>
+      </w:pPr>
+      <w:r>
+        <w:rPr>
+          <w:rFonts w:ascii="Consolas" w:eastAsia="굴림" w:hAnsi="Consolas" w:cs="굴림"/>
+          <w:color w:val="D4D4D4"/>
+          <w:kern w:val="0"/>
+          <w:sz w:val="21"/>
+          <w:szCs w:val="21"/>
+        </w:rPr>
+        <w:t> {</w:t>
+      </w:r>
+    </w:p>
+    <w:p>
+      <w:pPr>
+        <w:shd w:val="clear" w:color="auto" w:fill="1E1E1E"/>
+        <w:spacing w:after="0" w:line="285" w:lineRule="atLeast"/>
+        <w:ind w:left="0" w:firstLine="0"/>
+        <w:rPr>
+          <w:rFonts w:ascii="Consolas" w:eastAsia="굴림" w:hAnsi="Consolas" w:cs="굴림"/>
+          <w:color w:val="D4D4D4"/>
+          <w:kern w:val="0"/>
+          <w:sz w:val="21"/>
+          <w:szCs w:val="21"/>
+        </w:rPr>
+      </w:pPr>
+      <w:r>
+        <w:rPr>
+          <w:rFonts w:ascii="Consolas" w:eastAsia="굴림" w:hAnsi="Consolas" w:cs="굴림"/>
+          <w:color w:val="D4D4D4"/>
+          <w:kern w:val="0"/>
+          <w:sz w:val="21"/>
+          <w:szCs w:val="21"/>
+        </w:rPr>
+        <w:t xml:space="preserve">    </w:t>
+      </w:r>
+      <w:proofErr w:type="gramStart"/>
+      <w:r>
+        <w:rPr>
+          <w:rFonts w:ascii="Consolas" w:eastAsia="굴림" w:hAnsi="Consolas" w:cs="굴림"/>
+          <w:color w:val="569CD6"/>
+          <w:kern w:val="0"/>
+          <w:sz w:val="21"/>
+          <w:szCs w:val="21"/>
+        </w:rPr>
+        <w:t>class</w:t>
+      </w:r>
+      <w:proofErr w:type="gramEnd"/>
+      <w:r>
+        <w:rPr>
+          <w:rFonts w:ascii="Consolas" w:eastAsia="굴림" w:hAnsi="Consolas" w:cs="굴림"/>
+          <w:color w:val="D4D4D4"/>
+          <w:kern w:val="0"/>
+          <w:sz w:val="21"/>
+          <w:szCs w:val="21"/>
+        </w:rPr>
+        <w:t xml:space="preserve"> </w:t>
+      </w:r>
+      <w:proofErr w:type="spellStart"/>
+      <w:r>
+        <w:rPr>
+          <w:rFonts w:ascii="Consolas" w:eastAsia="굴림" w:hAnsi="Consolas" w:cs="굴림"/>
+          <w:color w:val="4EC9B0"/>
+          <w:kern w:val="0"/>
+          <w:sz w:val="21"/>
+          <w:szCs w:val="21"/>
+        </w:rPr>
+        <w:t>MainApp</w:t>
+      </w:r>
+      <w:proofErr w:type="spellEnd"/>
+    </w:p>
+    <w:p>
+      <w:pPr>
+        <w:shd w:val="clear" w:color="auto" w:fill="1E1E1E"/>
+        <w:spacing w:after="0" w:line="285" w:lineRule="atLeast"/>
+        <w:ind w:left="0" w:firstLine="0"/>
+        <w:rPr>
+          <w:rFonts w:ascii="Consolas" w:eastAsia="굴림" w:hAnsi="Consolas" w:cs="굴림"/>
+          <w:color w:val="D4D4D4"/>
+          <w:kern w:val="0"/>
+          <w:sz w:val="21"/>
+          <w:szCs w:val="21"/>
+        </w:rPr>
+      </w:pPr>
+      <w:r>
+        <w:rPr>
+          <w:rFonts w:ascii="Consolas" w:eastAsia="굴림" w:hAnsi="Consolas" w:cs="굴림"/>
+          <w:color w:val="D4D4D4"/>
+          <w:kern w:val="0"/>
+          <w:sz w:val="21"/>
+          <w:szCs w:val="21"/>
+        </w:rPr>
+        <w:t>    {</w:t>
+      </w:r>
+    </w:p>
+    <w:p>
+      <w:pPr>
+        <w:shd w:val="clear" w:color="auto" w:fill="1E1E1E"/>
+        <w:spacing w:after="0" w:line="285" w:lineRule="atLeast"/>
+        <w:ind w:left="0" w:firstLine="0"/>
+        <w:rPr>
+          <w:rFonts w:ascii="Consolas" w:eastAsia="굴림" w:hAnsi="Consolas" w:cs="굴림"/>
+          <w:color w:val="D4D4D4"/>
+          <w:kern w:val="0"/>
+          <w:sz w:val="21"/>
+          <w:szCs w:val="21"/>
+        </w:rPr>
+      </w:pPr>
+      <w:r>
+        <w:rPr>
+          <w:rFonts w:ascii="Consolas" w:eastAsia="굴림" w:hAnsi="Consolas" w:cs="굴림"/>
+          <w:color w:val="D4D4D4"/>
+          <w:kern w:val="0"/>
+          <w:sz w:val="21"/>
+          <w:szCs w:val="21"/>
+        </w:rPr>
+        <w:t xml:space="preserve">        </w:t>
+      </w:r>
+      <w:proofErr w:type="gramStart"/>
+      <w:r>
+        <w:rPr>
+          <w:rFonts w:ascii="Consolas" w:eastAsia="굴림" w:hAnsi="Consolas" w:cs="굴림"/>
+          <w:color w:val="569CD6"/>
+          <w:kern w:val="0"/>
+          <w:sz w:val="21"/>
+          <w:szCs w:val="21"/>
+        </w:rPr>
+        <w:t>static</w:t>
+      </w:r>
+      <w:proofErr w:type="gramEnd"/>
+      <w:r>
+        <w:rPr>
+          <w:rFonts w:ascii="Consolas" w:eastAsia="굴림" w:hAnsi="Consolas" w:cs="굴림"/>
+          <w:color w:val="D4D4D4"/>
+          <w:kern w:val="0"/>
+          <w:sz w:val="21"/>
+          <w:szCs w:val="21"/>
+        </w:rPr>
+        <w:t xml:space="preserve"> </w:t>
+      </w:r>
+      <w:r>
+        <w:rPr>
+          <w:rFonts w:ascii="Consolas" w:eastAsia="굴림" w:hAnsi="Consolas" w:cs="굴림"/>
+          <w:color w:val="569CD6"/>
+          <w:kern w:val="0"/>
+          <w:sz w:val="21"/>
+          <w:szCs w:val="21"/>
+        </w:rPr>
+        <w:t>void</w:t>
+      </w:r>
+      <w:r>
+        <w:rPr>
+          <w:rFonts w:ascii="Consolas" w:eastAsia="굴림" w:hAnsi="Consolas" w:cs="굴림"/>
+          <w:color w:val="D4D4D4"/>
+          <w:kern w:val="0"/>
+          <w:sz w:val="21"/>
+          <w:szCs w:val="21"/>
+        </w:rPr>
+        <w:t xml:space="preserve"> </w:t>
+      </w:r>
+      <w:r>
+        <w:rPr>
+          <w:rFonts w:ascii="Consolas" w:eastAsia="굴림" w:hAnsi="Consolas" w:cs="굴림"/>
+          <w:color w:val="DCDCAA"/>
+          <w:kern w:val="0"/>
+          <w:sz w:val="21"/>
+          <w:szCs w:val="21"/>
+        </w:rPr>
+        <w:t>Main</w:t>
+      </w:r>
+      <w:r>
+        <w:rPr>
+          <w:rFonts w:ascii="Consolas" w:eastAsia="굴림" w:hAnsi="Consolas" w:cs="굴림"/>
+          <w:color w:val="D4D4D4"/>
+          <w:kern w:val="0"/>
+          <w:sz w:val="21"/>
+          <w:szCs w:val="21"/>
+        </w:rPr>
+        <w:t>(</w:t>
+      </w:r>
+      <w:r>
+        <w:rPr>
+          <w:rFonts w:ascii="Consolas" w:eastAsia="굴림" w:hAnsi="Consolas" w:cs="굴림"/>
+          <w:color w:val="569CD6"/>
+          <w:kern w:val="0"/>
+          <w:sz w:val="21"/>
+          <w:szCs w:val="21"/>
+        </w:rPr>
+        <w:t>string</w:t>
+      </w:r>
+      <w:r>
+        <w:rPr>
+          <w:rFonts w:ascii="Consolas" w:eastAsia="굴림" w:hAnsi="Consolas" w:cs="굴림"/>
+          <w:color w:val="D4D4D4"/>
+          <w:kern w:val="0"/>
+          <w:sz w:val="21"/>
+          <w:szCs w:val="21"/>
+        </w:rPr>
+        <w:t xml:space="preserve">[] </w:t>
+      </w:r>
+      <w:proofErr w:type="spellStart"/>
+      <w:r>
+        <w:rPr>
+          <w:rFonts w:ascii="Consolas" w:eastAsia="굴림" w:hAnsi="Consolas" w:cs="굴림"/>
+          <w:color w:val="9CDCFE"/>
+          <w:kern w:val="0"/>
+          <w:sz w:val="21"/>
+          <w:szCs w:val="21"/>
+        </w:rPr>
+        <w:t>args</w:t>
+      </w:r>
+      <w:proofErr w:type="spellEnd"/>
+      <w:r>
+        <w:rPr>
+          <w:rFonts w:ascii="Consolas" w:eastAsia="굴림" w:hAnsi="Consolas" w:cs="굴림"/>
+          <w:color w:val="D4D4D4"/>
+          <w:kern w:val="0"/>
+          <w:sz w:val="21"/>
+          <w:szCs w:val="21"/>
+        </w:rPr>
+        <w:t>)</w:t>
+      </w:r>
+    </w:p>
+    <w:p>
+      <w:pPr>
+        <w:shd w:val="clear" w:color="auto" w:fill="1E1E1E"/>
+        <w:spacing w:after="0" w:line="285" w:lineRule="atLeast"/>
+        <w:ind w:left="0" w:firstLine="0"/>
+        <w:rPr>
+          <w:rFonts w:ascii="Consolas" w:eastAsia="굴림" w:hAnsi="Consolas" w:cs="굴림"/>
+          <w:color w:val="D4D4D4"/>
+          <w:kern w:val="0"/>
+          <w:sz w:val="21"/>
+          <w:szCs w:val="21"/>
+        </w:rPr>
+      </w:pPr>
+      <w:r>
+        <w:rPr>
+          <w:rFonts w:ascii="Consolas" w:eastAsia="굴림" w:hAnsi="Consolas" w:cs="굴림"/>
+          <w:color w:val="D4D4D4"/>
+          <w:kern w:val="0"/>
+          <w:sz w:val="21"/>
+          <w:szCs w:val="21"/>
+        </w:rPr>
+        <w:t>        {</w:t>
+      </w:r>
+    </w:p>
+    <w:p>
+      <w:pPr>
+        <w:shd w:val="clear" w:color="auto" w:fill="1E1E1E"/>
+        <w:spacing w:after="0" w:line="285" w:lineRule="atLeast"/>
+        <w:ind w:left="0" w:firstLine="0"/>
+        <w:rPr>
+          <w:rFonts w:ascii="Consolas" w:eastAsia="굴림" w:hAnsi="Consolas" w:cs="굴림"/>
+          <w:color w:val="D4D4D4"/>
+          <w:kern w:val="0"/>
+          <w:sz w:val="21"/>
+          <w:szCs w:val="21"/>
+        </w:rPr>
+      </w:pPr>
+      <w:r>
+        <w:rPr>
+          <w:rFonts w:ascii="Consolas" w:eastAsia="굴림" w:hAnsi="Consolas" w:cs="굴림"/>
+          <w:color w:val="D4D4D4"/>
+          <w:kern w:val="0"/>
+          <w:sz w:val="21"/>
+          <w:szCs w:val="21"/>
+        </w:rPr>
+        <w:t xml:space="preserve">            </w:t>
+      </w:r>
+      <w:proofErr w:type="spellStart"/>
+      <w:proofErr w:type="gramStart"/>
+      <w:r>
+        <w:rPr>
+          <w:rFonts w:ascii="Consolas" w:eastAsia="굴림" w:hAnsi="Consolas" w:cs="굴림"/>
+          <w:color w:val="569CD6"/>
+          <w:kern w:val="0"/>
+          <w:sz w:val="21"/>
+          <w:szCs w:val="21"/>
+        </w:rPr>
+        <w:t>uint</w:t>
+      </w:r>
+      <w:proofErr w:type="spellEnd"/>
+      <w:proofErr w:type="gramEnd"/>
+      <w:r>
+        <w:rPr>
+          <w:rFonts w:ascii="Consolas" w:eastAsia="굴림" w:hAnsi="Consolas" w:cs="굴림"/>
+          <w:color w:val="D4D4D4"/>
+          <w:kern w:val="0"/>
+          <w:sz w:val="21"/>
+          <w:szCs w:val="21"/>
+        </w:rPr>
+        <w:t xml:space="preserve"> </w:t>
+      </w:r>
+      <w:r>
+        <w:rPr>
+          <w:rFonts w:ascii="Consolas" w:eastAsia="굴림" w:hAnsi="Consolas" w:cs="굴림"/>
+          <w:color w:val="9CDCFE"/>
+          <w:kern w:val="0"/>
+          <w:sz w:val="21"/>
+          <w:szCs w:val="21"/>
+        </w:rPr>
+        <w:t>a</w:t>
+      </w:r>
+      <w:r>
+        <w:rPr>
+          <w:rFonts w:ascii="Consolas" w:eastAsia="굴림" w:hAnsi="Consolas" w:cs="굴림"/>
+          <w:color w:val="D4D4D4"/>
+          <w:kern w:val="0"/>
+          <w:sz w:val="21"/>
+          <w:szCs w:val="21"/>
+        </w:rPr>
+        <w:t xml:space="preserve"> = </w:t>
+      </w:r>
+      <w:proofErr w:type="spellStart"/>
+      <w:r>
+        <w:rPr>
+          <w:rFonts w:ascii="Consolas" w:eastAsia="굴림" w:hAnsi="Consolas" w:cs="굴림"/>
+          <w:color w:val="569CD6"/>
+          <w:kern w:val="0"/>
+          <w:sz w:val="21"/>
+          <w:szCs w:val="21"/>
+        </w:rPr>
+        <w:t>uint</w:t>
+      </w:r>
+      <w:r>
+        <w:rPr>
+          <w:rFonts w:ascii="Consolas" w:eastAsia="굴림" w:hAnsi="Consolas" w:cs="굴림"/>
+          <w:color w:val="D4D4D4"/>
+          <w:kern w:val="0"/>
+          <w:sz w:val="21"/>
+          <w:szCs w:val="21"/>
+        </w:rPr>
+        <w:t>.</w:t>
+      </w:r>
+      <w:r>
+        <w:rPr>
+          <w:rFonts w:ascii="Consolas" w:eastAsia="굴림" w:hAnsi="Consolas" w:cs="굴림"/>
+          <w:color w:val="4FC1FF"/>
+          <w:kern w:val="0"/>
+          <w:sz w:val="21"/>
+          <w:szCs w:val="21"/>
+        </w:rPr>
+        <w:t>MaxValue</w:t>
+      </w:r>
+      <w:proofErr w:type="spellEnd"/>
+      <w:r>
+        <w:rPr>
+          <w:rFonts w:ascii="Consolas" w:eastAsia="굴림" w:hAnsi="Consolas" w:cs="굴림"/>
+          <w:color w:val="D4D4D4"/>
+          <w:kern w:val="0"/>
+          <w:sz w:val="21"/>
+          <w:szCs w:val="21"/>
+        </w:rPr>
+        <w:t>;</w:t>
+      </w:r>
+    </w:p>
+    <w:p>
+      <w:pPr>
+        <w:shd w:val="clear" w:color="auto" w:fill="1E1E1E"/>
+        <w:spacing w:after="0" w:line="285" w:lineRule="atLeast"/>
+        <w:ind w:left="0" w:firstLine="0"/>
+        <w:rPr>
+          <w:rFonts w:ascii="Consolas" w:eastAsia="굴림" w:hAnsi="Consolas" w:cs="굴림"/>
+          <w:color w:val="D4D4D4"/>
+          <w:kern w:val="0"/>
+          <w:sz w:val="21"/>
+          <w:szCs w:val="21"/>
+        </w:rPr>
+      </w:pPr>
+    </w:p>
+    <w:p>
+      <w:pPr>
+        <w:shd w:val="clear" w:color="auto" w:fill="1E1E1E"/>
+        <w:spacing w:after="0" w:line="285" w:lineRule="atLeast"/>
+        <w:ind w:left="0" w:firstLine="0"/>
+        <w:rPr>
+          <w:rFonts w:ascii="Consolas" w:eastAsia="굴림" w:hAnsi="Consolas" w:cs="굴림"/>
+          <w:color w:val="D4D4D4"/>
+          <w:kern w:val="0"/>
+          <w:sz w:val="21"/>
+          <w:szCs w:val="21"/>
+        </w:rPr>
+      </w:pPr>
+      <w:r>
+        <w:rPr>
+          <w:rFonts w:ascii="Consolas" w:eastAsia="굴림" w:hAnsi="Consolas" w:cs="굴림"/>
+          <w:color w:val="D4D4D4"/>
+          <w:kern w:val="0"/>
+          <w:sz w:val="21"/>
+          <w:szCs w:val="21"/>
+        </w:rPr>
+        <w:t xml:space="preserve">            </w:t>
+      </w:r>
+      <w:proofErr w:type="spellStart"/>
+      <w:proofErr w:type="gramStart"/>
+      <w:r>
+        <w:rPr>
+          <w:rFonts w:ascii="Consolas" w:eastAsia="굴림" w:hAnsi="Consolas" w:cs="굴림"/>
+          <w:color w:val="9CDCFE"/>
+          <w:kern w:val="0"/>
+          <w:sz w:val="21"/>
+          <w:szCs w:val="21"/>
+        </w:rPr>
+        <w:t>Console</w:t>
+      </w:r>
+      <w:r>
+        <w:rPr>
+          <w:rFonts w:ascii="Consolas" w:eastAsia="굴림" w:hAnsi="Consolas" w:cs="굴림"/>
+          <w:color w:val="D4D4D4"/>
+          <w:kern w:val="0"/>
+          <w:sz w:val="21"/>
+          <w:szCs w:val="21"/>
+        </w:rPr>
+        <w:t>.</w:t>
+      </w:r>
+      <w:r>
+        <w:rPr>
+          <w:rFonts w:ascii="Consolas" w:eastAsia="굴림" w:hAnsi="Consolas" w:cs="굴림"/>
+          <w:color w:val="9CDCFE"/>
+          <w:kern w:val="0"/>
+          <w:sz w:val="21"/>
+          <w:szCs w:val="21"/>
+        </w:rPr>
+        <w:t>WriteLine</w:t>
+      </w:r>
+      <w:proofErr w:type="spellEnd"/>
+      <w:r>
+        <w:rPr>
+          <w:rFonts w:ascii="Consolas" w:eastAsia="굴림" w:hAnsi="Consolas" w:cs="굴림"/>
+          <w:color w:val="D4D4D4"/>
+          <w:kern w:val="0"/>
+          <w:sz w:val="21"/>
+          <w:szCs w:val="21"/>
+        </w:rPr>
+        <w:t>(</w:t>
+      </w:r>
+      <w:proofErr w:type="gramEnd"/>
+      <w:r>
+        <w:rPr>
+          <w:rFonts w:ascii="Consolas" w:eastAsia="굴림" w:hAnsi="Consolas" w:cs="굴림"/>
+          <w:color w:val="9CDCFE"/>
+          <w:kern w:val="0"/>
+          <w:sz w:val="21"/>
+          <w:szCs w:val="21"/>
+        </w:rPr>
+        <w:t>a</w:t>
+      </w:r>
+      <w:r>
+        <w:rPr>
+          <w:rFonts w:ascii="Consolas" w:eastAsia="굴림" w:hAnsi="Consolas" w:cs="굴림"/>
+          <w:color w:val="D4D4D4"/>
+          <w:kern w:val="0"/>
+          <w:sz w:val="21"/>
+          <w:szCs w:val="21"/>
+        </w:rPr>
+        <w:t>);</w:t>
+      </w:r>
+    </w:p>
+    <w:p>
+      <w:pPr>
+        <w:shd w:val="clear" w:color="auto" w:fill="1E1E1E"/>
+        <w:spacing w:after="0" w:line="285" w:lineRule="atLeast"/>
+        <w:ind w:left="0" w:firstLine="0"/>
+        <w:rPr>
+          <w:rFonts w:ascii="Consolas" w:eastAsia="굴림" w:hAnsi="Consolas" w:cs="굴림"/>
+          <w:color w:val="D4D4D4"/>
+          <w:kern w:val="0"/>
+          <w:sz w:val="21"/>
+          <w:szCs w:val="21"/>
+        </w:rPr>
+      </w:pPr>
+    </w:p>
+    <w:p>
+      <w:pPr>
+        <w:shd w:val="clear" w:color="auto" w:fill="1E1E1E"/>
+        <w:spacing w:after="0" w:line="285" w:lineRule="atLeast"/>
+        <w:ind w:left="0" w:firstLine="0"/>
+        <w:rPr>
+          <w:rFonts w:ascii="Consolas" w:eastAsia="굴림" w:hAnsi="Consolas" w:cs="굴림"/>
+          <w:color w:val="D4D4D4"/>
+          <w:kern w:val="0"/>
+          <w:sz w:val="21"/>
+          <w:szCs w:val="21"/>
+        </w:rPr>
+      </w:pPr>
+      <w:bookmarkStart w:id="0" w:name="_GoBack"/>
+      <w:r>
+        <w:rPr>
+          <w:rFonts w:ascii="Consolas" w:eastAsia="굴림" w:hAnsi="Consolas" w:cs="굴림"/>
+          <w:color w:val="D4D4D4"/>
+          <w:kern w:val="0"/>
+          <w:sz w:val="21"/>
+          <w:szCs w:val="21"/>
+        </w:rPr>
+        <w:t xml:space="preserve">            </w:t>
+      </w:r>
+      <w:r>
+        <w:rPr>
+          <w:rFonts w:ascii="Consolas" w:eastAsia="굴림" w:hAnsi="Consolas" w:cs="굴림"/>
+          <w:color w:val="9CDCFE"/>
+          <w:kern w:val="0"/>
+          <w:sz w:val="21"/>
+          <w:szCs w:val="21"/>
+        </w:rPr>
+        <w:t>a</w:t>
+      </w:r>
+      <w:r>
+        <w:rPr>
+          <w:rFonts w:ascii="Consolas" w:eastAsia="굴림" w:hAnsi="Consolas" w:cs="굴림"/>
+          <w:color w:val="D4D4D4"/>
+          <w:kern w:val="0"/>
+          <w:sz w:val="21"/>
+          <w:szCs w:val="21"/>
+        </w:rPr>
+        <w:t xml:space="preserve"> = </w:t>
+      </w:r>
+      <w:r>
+        <w:rPr>
+          <w:rFonts w:ascii="Consolas" w:eastAsia="굴림" w:hAnsi="Consolas" w:cs="굴림"/>
+          <w:color w:val="9CDCFE"/>
+          <w:kern w:val="0"/>
+          <w:sz w:val="21"/>
+          <w:szCs w:val="21"/>
+        </w:rPr>
+        <w:t>a</w:t>
+      </w:r>
+      <w:r>
+        <w:rPr>
+          <w:rFonts w:ascii="Consolas" w:eastAsia="굴림" w:hAnsi="Consolas" w:cs="굴림"/>
+          <w:color w:val="D4D4D4"/>
+          <w:kern w:val="0"/>
+          <w:sz w:val="21"/>
+          <w:szCs w:val="21"/>
+        </w:rPr>
+        <w:t xml:space="preserve"> + </w:t>
+      </w:r>
+      <w:r>
+        <w:rPr>
+          <w:rFonts w:ascii="Consolas" w:eastAsia="굴림" w:hAnsi="Consolas" w:cs="굴림"/>
+          <w:color w:val="B5CEA8"/>
+          <w:kern w:val="0"/>
+          <w:sz w:val="21"/>
+          <w:szCs w:val="21"/>
+        </w:rPr>
+        <w:t>1</w:t>
+      </w:r>
+      <w:r>
+        <w:rPr>
+          <w:rFonts w:ascii="Consolas" w:eastAsia="굴림" w:hAnsi="Consolas" w:cs="굴림"/>
+          <w:color w:val="D4D4D4"/>
+          <w:kern w:val="0"/>
+          <w:sz w:val="21"/>
+          <w:szCs w:val="21"/>
+        </w:rPr>
+        <w:t>;</w:t>
+      </w:r>
+    </w:p>
+    <w:bookmarkEnd w:id="0"/>
+    <w:p>
+      <w:pPr>
+        <w:shd w:val="clear" w:color="auto" w:fill="1E1E1E"/>
+        <w:spacing w:after="0" w:line="285" w:lineRule="atLeast"/>
+        <w:ind w:left="0" w:firstLine="0"/>
+        <w:rPr>
+          <w:rFonts w:ascii="Consolas" w:eastAsia="굴림" w:hAnsi="Consolas" w:cs="굴림"/>
+          <w:color w:val="D4D4D4"/>
+          <w:kern w:val="0"/>
+          <w:sz w:val="21"/>
+          <w:szCs w:val="21"/>
+        </w:rPr>
+      </w:pPr>
+    </w:p>
+    <w:p>
+      <w:pPr>
+        <w:shd w:val="clear" w:color="auto" w:fill="1E1E1E"/>
+        <w:spacing w:after="0" w:line="285" w:lineRule="atLeast"/>
+        <w:ind w:left="0" w:firstLine="0"/>
+        <w:rPr>
+          <w:rFonts w:ascii="Consolas" w:eastAsia="굴림" w:hAnsi="Consolas" w:cs="굴림"/>
+          <w:color w:val="D4D4D4"/>
+          <w:kern w:val="0"/>
+          <w:sz w:val="21"/>
+          <w:szCs w:val="21"/>
+        </w:rPr>
+      </w:pPr>
+      <w:r>
+        <w:rPr>
+          <w:rFonts w:ascii="Consolas" w:eastAsia="굴림" w:hAnsi="Consolas" w:cs="굴림"/>
+          <w:color w:val="D4D4D4"/>
+          <w:kern w:val="0"/>
+          <w:sz w:val="21"/>
+          <w:szCs w:val="21"/>
+        </w:rPr>
+        <w:t xml:space="preserve">            </w:t>
+      </w:r>
+      <w:proofErr w:type="spellStart"/>
+      <w:proofErr w:type="gramStart"/>
+      <w:r>
+        <w:rPr>
+          <w:rFonts w:ascii="Consolas" w:eastAsia="굴림" w:hAnsi="Consolas" w:cs="굴림"/>
+          <w:color w:val="9CDCFE"/>
+          <w:kern w:val="0"/>
+          <w:sz w:val="21"/>
+          <w:szCs w:val="21"/>
+        </w:rPr>
+        <w:t>Console</w:t>
+      </w:r>
+      <w:r>
+        <w:rPr>
+          <w:rFonts w:ascii="Consolas" w:eastAsia="굴림" w:hAnsi="Consolas" w:cs="굴림"/>
+          <w:color w:val="D4D4D4"/>
+          <w:kern w:val="0"/>
+          <w:sz w:val="21"/>
+          <w:szCs w:val="21"/>
+        </w:rPr>
+        <w:t>.</w:t>
+      </w:r>
+      <w:r>
+        <w:rPr>
+          <w:rFonts w:ascii="Consolas" w:eastAsia="굴림" w:hAnsi="Consolas" w:cs="굴림"/>
+          <w:color w:val="9CDCFE"/>
+          <w:kern w:val="0"/>
+          <w:sz w:val="21"/>
+          <w:szCs w:val="21"/>
+        </w:rPr>
+        <w:t>WriteLine</w:t>
+      </w:r>
+      <w:proofErr w:type="spellEnd"/>
+      <w:r>
+        <w:rPr>
+          <w:rFonts w:ascii="Consolas" w:eastAsia="굴림" w:hAnsi="Consolas" w:cs="굴림"/>
+          <w:color w:val="D4D4D4"/>
+          <w:kern w:val="0"/>
+          <w:sz w:val="21"/>
+          <w:szCs w:val="21"/>
+        </w:rPr>
+        <w:t>(</w:t>
+      </w:r>
+      <w:proofErr w:type="gramEnd"/>
+      <w:r>
+        <w:rPr>
+          <w:rFonts w:ascii="Consolas" w:eastAsia="굴림" w:hAnsi="Consolas" w:cs="굴림"/>
+          <w:color w:val="9CDCFE"/>
+          <w:kern w:val="0"/>
+          <w:sz w:val="21"/>
+          <w:szCs w:val="21"/>
+        </w:rPr>
+        <w:t>a</w:t>
+      </w:r>
+      <w:r>
+        <w:rPr>
+          <w:rFonts w:ascii="Consolas" w:eastAsia="굴림" w:hAnsi="Consolas" w:cs="굴림"/>
+          <w:color w:val="D4D4D4"/>
+          <w:kern w:val="0"/>
+          <w:sz w:val="21"/>
+          <w:szCs w:val="21"/>
+        </w:rPr>
+        <w:t>);</w:t>
+      </w:r>
+    </w:p>
+    <w:p>
+      <w:pPr>
+        <w:shd w:val="clear" w:color="auto" w:fill="1E1E1E"/>
+        <w:spacing w:after="0" w:line="285" w:lineRule="atLeast"/>
+        <w:ind w:left="0" w:firstLine="0"/>
+        <w:rPr>
+          <w:rFonts w:ascii="Consolas" w:eastAsia="굴림" w:hAnsi="Consolas" w:cs="굴림"/>
+          <w:color w:val="D4D4D4"/>
+          <w:kern w:val="0"/>
+          <w:sz w:val="21"/>
+          <w:szCs w:val="21"/>
+        </w:rPr>
+      </w:pPr>
+      <w:r>
+        <w:rPr>
+          <w:rFonts w:ascii="Consolas" w:eastAsia="굴림" w:hAnsi="Consolas" w:cs="굴림"/>
+          <w:color w:val="D4D4D4"/>
+          <w:kern w:val="0"/>
+          <w:sz w:val="21"/>
+          <w:szCs w:val="21"/>
+        </w:rPr>
+        <w:t>        }</w:t>
+      </w:r>
+    </w:p>
+    <w:p>
+      <w:pPr>
+        <w:shd w:val="clear" w:color="auto" w:fill="1E1E1E"/>
+        <w:spacing w:after="0" w:line="285" w:lineRule="atLeast"/>
+        <w:ind w:left="0" w:firstLine="0"/>
+        <w:rPr>
+          <w:rFonts w:ascii="Consolas" w:eastAsia="굴림" w:hAnsi="Consolas" w:cs="굴림"/>
+          <w:color w:val="D4D4D4"/>
+          <w:kern w:val="0"/>
+          <w:sz w:val="21"/>
+          <w:szCs w:val="21"/>
+        </w:rPr>
+      </w:pPr>
+      <w:r>
+        <w:rPr>
+          <w:rFonts w:ascii="Consolas" w:eastAsia="굴림" w:hAnsi="Consolas" w:cs="굴림"/>
+          <w:color w:val="D4D4D4"/>
+          <w:kern w:val="0"/>
+          <w:sz w:val="21"/>
+          <w:szCs w:val="21"/>
+        </w:rPr>
+        <w:t>    }</w:t>
+      </w:r>
+    </w:p>
+    <w:p>
+      <w:pPr>
+        <w:shd w:val="clear" w:color="auto" w:fill="1E1E1E"/>
+        <w:spacing w:after="0" w:line="285" w:lineRule="atLeast"/>
+        <w:ind w:left="0" w:firstLine="0"/>
+        <w:rPr>
+          <w:rFonts w:ascii="Consolas" w:eastAsia="굴림" w:hAnsi="Consolas" w:cs="굴림"/>
+          <w:color w:val="D4D4D4"/>
+          <w:kern w:val="0"/>
+          <w:sz w:val="21"/>
+          <w:szCs w:val="21"/>
+        </w:rPr>
+      </w:pPr>
+      <w:r>
+        <w:rPr>
+          <w:rFonts w:ascii="Consolas" w:eastAsia="굴림" w:hAnsi="Consolas" w:cs="굴림"/>
+          <w:color w:val="D4D4D4"/>
+          <w:kern w:val="0"/>
+          <w:sz w:val="21"/>
+          <w:szCs w:val="21"/>
+        </w:rPr>
+        <w:t> }</w:t>
+      </w:r>
+    </w:p>
+    <w:p>
+      <w:pPr>
+        <w:spacing w:after="0" w:line="259" w:lineRule="auto"/>
+        <w:ind w:left="0" w:firstLine="0"/>
+      </w:pPr>
+      <w:proofErr w:type="spellStart"/>
+      <w:r>
+        <w:t>uint</w:t>
+      </w:r>
+      <w:proofErr w:type="spellEnd"/>
+      <w:r>
+        <w:rPr>
+          <w:rFonts w:hint="eastAsia"/>
+        </w:rPr>
+        <w:t xml:space="preserve">의 최대값은 </w:t>
+      </w:r>
+      <w:r>
+        <w:t>4294967295</w:t>
+      </w:r>
+      <w:r>
+        <w:rPr>
+          <w:rFonts w:hint="eastAsia"/>
+        </w:rPr>
+        <w:t xml:space="preserve">이다. 이것은 </w:t>
+      </w:r>
+      <w:r>
+        <w:t>2</w:t>
+      </w:r>
+      <w:r>
+        <w:rPr>
+          <w:rFonts w:hint="eastAsia"/>
+        </w:rPr>
+        <w:t xml:space="preserve">진수로 바꿀 때 </w:t>
+      </w:r>
+      <w:r>
+        <w:t>1111 1111</w:t>
+      </w:r>
+      <w:r>
+        <w:rPr>
+          <w:rFonts w:hint="eastAsia"/>
+        </w:rPr>
+        <w:t>이 된다.</w:t>
+      </w:r>
+      <w:r>
+        <w:t xml:space="preserve"> </w:t>
+      </w:r>
+      <w:r>
+        <w:rPr>
+          <w:rFonts w:hint="eastAsia"/>
+        </w:rPr>
+        <w:t xml:space="preserve">이것에 </w:t>
+      </w:r>
+      <w:r>
+        <w:t>1</w:t>
+      </w:r>
+      <w:r>
+        <w:rPr>
+          <w:rFonts w:hint="eastAsia"/>
+        </w:rPr>
+        <w:t xml:space="preserve">을 더하면 </w:t>
+      </w:r>
+      <w:r>
+        <w:t>1 0000 0000</w:t>
+      </w:r>
+      <w:r>
+        <w:rPr>
+          <w:rFonts w:hint="eastAsia"/>
+        </w:rPr>
+        <w:t xml:space="preserve">이 되기에 </w:t>
+      </w:r>
+      <w:r>
+        <w:t>8</w:t>
+      </w:r>
+      <w:r>
+        <w:rPr>
+          <w:rFonts w:hint="eastAsia"/>
+        </w:rPr>
+        <w:t xml:space="preserve">비트만 담을 수 있는 </w:t>
+      </w:r>
+      <w:proofErr w:type="spellStart"/>
+      <w:r>
+        <w:t>uint</w:t>
+      </w:r>
+      <w:proofErr w:type="spellEnd"/>
+      <w:r>
+        <w:rPr>
+          <w:rFonts w:hint="eastAsia"/>
+        </w:rPr>
+        <w:t xml:space="preserve">는 </w:t>
+      </w:r>
+      <w:r>
+        <w:t>1</w:t>
+      </w:r>
+      <w:r>
+        <w:rPr>
+          <w:rFonts w:hint="eastAsia"/>
+        </w:rPr>
+        <w:t xml:space="preserve">을 버리고 </w:t>
+      </w:r>
+      <w:r>
+        <w:t>0000 0000</w:t>
+      </w:r>
+      <w:r>
+        <w:rPr>
+          <w:rFonts w:hint="eastAsia"/>
+        </w:rPr>
+        <w:t xml:space="preserve">만 저장하기에 결국 값은 최저 값인 </w:t>
+      </w:r>
+      <w:r>
+        <w:t>0</w:t>
+      </w:r>
+      <w:r>
+        <w:rPr>
+          <w:rFonts w:hint="eastAsia"/>
+        </w:rPr>
+        <w:t>이 나온다.</w:t>
+      </w:r>
+    </w:p>
+    <w:p>
+      <w:pPr>
+        <w:spacing w:after="0" w:line="259" w:lineRule="auto"/>
+        <w:ind w:left="0" w:firstLine="0"/>
+      </w:pPr>
+    </w:p>
+    <w:p>
+      <w:pPr>
+        <w:spacing w:after="0" w:line="259" w:lineRule="auto"/>
+        <w:ind w:left="0" w:firstLine="0"/>
+      </w:pPr>
+      <w:r>
+        <w:t xml:space="preserve">3.4.2 </w:t>
+      </w:r>
+      <w:r>
+        <w:rPr>
+          <w:rFonts w:hint="eastAsia"/>
+        </w:rPr>
+        <w:t>부동 소수점 형식</w:t>
+      </w:r>
+    </w:p>
+    <w:p>
+      <w:pPr>
+        <w:spacing w:after="0" w:line="259" w:lineRule="auto"/>
+        <w:ind w:left="0" w:firstLine="0"/>
+        <w:rPr>
+          <w:rFonts w:hint="eastAsia"/>
+        </w:rPr>
+      </w:pPr>
     </w:p>
     <w:sectPr>
-      <w:headerReference w:type="even" r:id="rId6"/>
-      <w:headerReference w:type="default" r:id="rId7"/>
-      <w:headerReference w:type="first" r:id="rId8"/>
+      <w:headerReference w:type="even" r:id="rId7"/>
+      <w:headerReference w:type="default" r:id="rId8"/>
+      <w:headerReference w:type="first" r:id="rId9"/>
       <w:pgSz w:w="11905" w:h="16840"/>
       <w:pgMar w:top="1452" w:right="1521" w:bottom="2030" w:left="1441" w:header="755" w:footer="720" w:gutter="0"/>
       <w:cols w:space="720"/>
@@ -3324,13 +10250,7 @@
       <w:jc w:val="right"/>
     </w:pPr>
     <w:r>
-      <w:t>[</w:t>
-    </w:r>
-    <w:r>
-      <w:t>성</w:t>
-    </w:r>
-    <w:r>
-      <w:t xml:space="preserve">] </w:t>
+      <w:t xml:space="preserve">[성] </w:t>
     </w:r>
     <w:r>
       <w:fldChar w:fldCharType="begin"/>
@@ -3363,13 +10283,7 @@
       <w:jc w:val="right"/>
     </w:pPr>
     <w:r>
-      <w:t>[</w:t>
-    </w:r>
-    <w:r>
-      <w:t>성</w:t>
-    </w:r>
-    <w:r>
-      <w:t xml:space="preserve">] </w:t>
+      <w:t xml:space="preserve">[성] </w:t>
     </w:r>
     <w:r>
       <w:fldChar w:fldCharType="begin"/>
@@ -3384,7 +10298,7 @@
       <w:rPr>
         <w:noProof/>
       </w:rPr>
-      <w:t>2</w:t>
+      <w:t>8</w:t>
     </w:r>
     <w:r>
       <w:fldChar w:fldCharType="end"/>
@@ -3405,13 +10319,7 @@
       <w:jc w:val="right"/>
     </w:pPr>
     <w:r>
-      <w:t>[</w:t>
-    </w:r>
-    <w:r>
-      <w:t>성</w:t>
-    </w:r>
-    <w:r>
-      <w:t xml:space="preserve">] </w:t>
+      <w:t xml:space="preserve">[성] </w:t>
     </w:r>
     <w:r>
       <w:fldChar w:fldCharType="begin"/>
@@ -3433,6 +10341,216 @@
     </w:r>
   </w:p>
 </w:hdr>
+</file>
+
+<file path=word/numbering.xml><?xml version="1.0" encoding="utf-8"?>
+<w:numbering xmlns:wpc="http://schemas.microsoft.com/office/word/2010/wordprocessingCanvas" xmlns:mc="http://schemas.openxmlformats.org/markup-compatibility/2006" xmlns:o="urn:schemas-microsoft-com:office:office" xmlns:r="http://schemas.openxmlformats.org/officeDocument/2006/relationships" xmlns:m="http://schemas.openxmlformats.org/officeDocument/2006/math" xmlns:v="urn:schemas-microsoft-com:vml" xmlns:wp14="http://schemas.microsoft.com/office/word/2010/wordprocessingDrawing" xmlns:wp="http://schemas.openxmlformats.org/drawingml/2006/wordprocessingDrawing" xmlns:w10="urn:schemas-microsoft-com:office:word" xmlns:w="http://schemas.openxmlformats.org/wordprocessingml/2006/main" xmlns:w14="http://schemas.microsoft.com/office/word/2010/wordml" xmlns:w15="http://schemas.microsoft.com/office/word/2012/wordml" xmlns:wpg="http://schemas.microsoft.com/office/word/2010/wordprocessingGroup" xmlns:wpi="http://schemas.microsoft.com/office/word/2010/wordprocessingInk" xmlns:wne="http://schemas.microsoft.com/office/word/2006/wordml" xmlns:wps="http://schemas.microsoft.com/office/word/2010/wordprocessingShape" mc:Ignorable="w14 w15 wp14">
+  <w:abstractNum w:abstractNumId="0" w15:restartNumberingAfterBreak="0">
+    <w:nsid w:val="3A0B040A"/>
+    <w:multiLevelType w:val="hybridMultilevel"/>
+    <w:tmpl w:val="23F26F0E"/>
+    <w:lvl w:ilvl="0" w:tplc="C0C6F636">
+      <w:start w:val="3"/>
+      <w:numFmt w:val="bullet"/>
+      <w:lvlText w:val="-"/>
+      <w:lvlJc w:val="left"/>
+      <w:pPr>
+        <w:ind w:left="760" w:hanging="360"/>
+      </w:pPr>
+      <w:rPr>
+        <w:rFonts w:ascii="바탕" w:eastAsia="바탕" w:hAnsi="바탕" w:cs="바탕" w:hint="eastAsia"/>
+      </w:rPr>
+    </w:lvl>
+    <w:lvl w:ilvl="1" w:tplc="04090003" w:tentative="1">
+      <w:start w:val="1"/>
+      <w:numFmt w:val="bullet"/>
+      <w:lvlText w:val=""/>
+      <w:lvlJc w:val="left"/>
+      <w:pPr>
+        <w:ind w:left="1200" w:hanging="400"/>
+      </w:pPr>
+      <w:rPr>
+        <w:rFonts w:ascii="Wingdings" w:hAnsi="Wingdings" w:hint="default"/>
+      </w:rPr>
+    </w:lvl>
+    <w:lvl w:ilvl="2" w:tplc="04090005" w:tentative="1">
+      <w:start w:val="1"/>
+      <w:numFmt w:val="bullet"/>
+      <w:lvlText w:val=""/>
+      <w:lvlJc w:val="left"/>
+      <w:pPr>
+        <w:ind w:left="1600" w:hanging="400"/>
+      </w:pPr>
+      <w:rPr>
+        <w:rFonts w:ascii="Wingdings" w:hAnsi="Wingdings" w:hint="default"/>
+      </w:rPr>
+    </w:lvl>
+    <w:lvl w:ilvl="3" w:tplc="04090001" w:tentative="1">
+      <w:start w:val="1"/>
+      <w:numFmt w:val="bullet"/>
+      <w:lvlText w:val=""/>
+      <w:lvlJc w:val="left"/>
+      <w:pPr>
+        <w:ind w:left="2000" w:hanging="400"/>
+      </w:pPr>
+      <w:rPr>
+        <w:rFonts w:ascii="Wingdings" w:hAnsi="Wingdings" w:hint="default"/>
+      </w:rPr>
+    </w:lvl>
+    <w:lvl w:ilvl="4" w:tplc="04090003" w:tentative="1">
+      <w:start w:val="1"/>
+      <w:numFmt w:val="bullet"/>
+      <w:lvlText w:val=""/>
+      <w:lvlJc w:val="left"/>
+      <w:pPr>
+        <w:ind w:left="2400" w:hanging="400"/>
+      </w:pPr>
+      <w:rPr>
+        <w:rFonts w:ascii="Wingdings" w:hAnsi="Wingdings" w:hint="default"/>
+      </w:rPr>
+    </w:lvl>
+    <w:lvl w:ilvl="5" w:tplc="04090005" w:tentative="1">
+      <w:start w:val="1"/>
+      <w:numFmt w:val="bullet"/>
+      <w:lvlText w:val=""/>
+      <w:lvlJc w:val="left"/>
+      <w:pPr>
+        <w:ind w:left="2800" w:hanging="400"/>
+      </w:pPr>
+      <w:rPr>
+        <w:rFonts w:ascii="Wingdings" w:hAnsi="Wingdings" w:hint="default"/>
+      </w:rPr>
+    </w:lvl>
+    <w:lvl w:ilvl="6" w:tplc="04090001" w:tentative="1">
+      <w:start w:val="1"/>
+      <w:numFmt w:val="bullet"/>
+      <w:lvlText w:val=""/>
+      <w:lvlJc w:val="left"/>
+      <w:pPr>
+        <w:ind w:left="3200" w:hanging="400"/>
+      </w:pPr>
+      <w:rPr>
+        <w:rFonts w:ascii="Wingdings" w:hAnsi="Wingdings" w:hint="default"/>
+      </w:rPr>
+    </w:lvl>
+    <w:lvl w:ilvl="7" w:tplc="04090003" w:tentative="1">
+      <w:start w:val="1"/>
+      <w:numFmt w:val="bullet"/>
+      <w:lvlText w:val=""/>
+      <w:lvlJc w:val="left"/>
+      <w:pPr>
+        <w:ind w:left="3600" w:hanging="400"/>
+      </w:pPr>
+      <w:rPr>
+        <w:rFonts w:ascii="Wingdings" w:hAnsi="Wingdings" w:hint="default"/>
+      </w:rPr>
+    </w:lvl>
+    <w:lvl w:ilvl="8" w:tplc="04090005" w:tentative="1">
+      <w:start w:val="1"/>
+      <w:numFmt w:val="bullet"/>
+      <w:lvlText w:val=""/>
+      <w:lvlJc w:val="left"/>
+      <w:pPr>
+        <w:ind w:left="4000" w:hanging="400"/>
+      </w:pPr>
+      <w:rPr>
+        <w:rFonts w:ascii="Wingdings" w:hAnsi="Wingdings" w:hint="default"/>
+      </w:rPr>
+    </w:lvl>
+  </w:abstractNum>
+  <w:abstractNum w:abstractNumId="1" w15:restartNumberingAfterBreak="0">
+    <w:nsid w:val="748C6041"/>
+    <w:multiLevelType w:val="hybridMultilevel"/>
+    <w:tmpl w:val="B510C410"/>
+    <w:lvl w:ilvl="0" w:tplc="0409000F">
+      <w:start w:val="1"/>
+      <w:numFmt w:val="decimal"/>
+      <w:lvlText w:val="%1."/>
+      <w:lvlJc w:val="left"/>
+      <w:pPr>
+        <w:ind w:left="800" w:hanging="400"/>
+      </w:pPr>
+    </w:lvl>
+    <w:lvl w:ilvl="1" w:tplc="04090019" w:tentative="1">
+      <w:start w:val="1"/>
+      <w:numFmt w:val="upperLetter"/>
+      <w:lvlText w:val="%2."/>
+      <w:lvlJc w:val="left"/>
+      <w:pPr>
+        <w:ind w:left="1200" w:hanging="400"/>
+      </w:pPr>
+    </w:lvl>
+    <w:lvl w:ilvl="2" w:tplc="0409001B" w:tentative="1">
+      <w:start w:val="1"/>
+      <w:numFmt w:val="lowerRoman"/>
+      <w:lvlText w:val="%3."/>
+      <w:lvlJc w:val="right"/>
+      <w:pPr>
+        <w:ind w:left="1600" w:hanging="400"/>
+      </w:pPr>
+    </w:lvl>
+    <w:lvl w:ilvl="3" w:tplc="0409000F" w:tentative="1">
+      <w:start w:val="1"/>
+      <w:numFmt w:val="decimal"/>
+      <w:lvlText w:val="%4."/>
+      <w:lvlJc w:val="left"/>
+      <w:pPr>
+        <w:ind w:left="2000" w:hanging="400"/>
+      </w:pPr>
+    </w:lvl>
+    <w:lvl w:ilvl="4" w:tplc="04090019" w:tentative="1">
+      <w:start w:val="1"/>
+      <w:numFmt w:val="upperLetter"/>
+      <w:lvlText w:val="%5."/>
+      <w:lvlJc w:val="left"/>
+      <w:pPr>
+        <w:ind w:left="2400" w:hanging="400"/>
+      </w:pPr>
+    </w:lvl>
+    <w:lvl w:ilvl="5" w:tplc="0409001B" w:tentative="1">
+      <w:start w:val="1"/>
+      <w:numFmt w:val="lowerRoman"/>
+      <w:lvlText w:val="%6."/>
+      <w:lvlJc w:val="right"/>
+      <w:pPr>
+        <w:ind w:left="2800" w:hanging="400"/>
+      </w:pPr>
+    </w:lvl>
+    <w:lvl w:ilvl="6" w:tplc="0409000F" w:tentative="1">
+      <w:start w:val="1"/>
+      <w:numFmt w:val="decimal"/>
+      <w:lvlText w:val="%7."/>
+      <w:lvlJc w:val="left"/>
+      <w:pPr>
+        <w:ind w:left="3200" w:hanging="400"/>
+      </w:pPr>
+    </w:lvl>
+    <w:lvl w:ilvl="7" w:tplc="04090019" w:tentative="1">
+      <w:start w:val="1"/>
+      <w:numFmt w:val="upperLetter"/>
+      <w:lvlText w:val="%8."/>
+      <w:lvlJc w:val="left"/>
+      <w:pPr>
+        <w:ind w:left="3600" w:hanging="400"/>
+      </w:pPr>
+    </w:lvl>
+    <w:lvl w:ilvl="8" w:tplc="0409001B" w:tentative="1">
+      <w:start w:val="1"/>
+      <w:numFmt w:val="lowerRoman"/>
+      <w:lvlText w:val="%9."/>
+      <w:lvlJc w:val="right"/>
+      <w:pPr>
+        <w:ind w:left="4000" w:hanging="400"/>
+      </w:pPr>
+    </w:lvl>
+  </w:abstractNum>
+  <w:num w:numId="1">
+    <w:abstractNumId w:val="0"/>
+  </w:num>
+  <w:num w:numId="2">
+    <w:abstractNumId w:val="1"/>
+  </w:num>
+</w:numbering>
 </file>
 
 <file path=word/styles.xml><?xml version="1.0" encoding="utf-8"?>
@@ -3927,6 +11045,62 @@
       <w:sz w:val="24"/>
     </w:rPr>
   </w:style>
+  <w:style w:type="paragraph" w:styleId="a3">
+    <w:name w:val="footer"/>
+    <w:basedOn w:val="a"/>
+    <w:link w:val="Char"/>
+    <w:uiPriority w:val="99"/>
+    <w:unhideWhenUsed/>
+    <w:rsid w:val="001D3528"/>
+    <w:pPr>
+      <w:tabs>
+        <w:tab w:val="center" w:pos="4513"/>
+        <w:tab w:val="right" w:pos="9026"/>
+      </w:tabs>
+      <w:snapToGrid w:val="0"/>
+    </w:pPr>
+  </w:style>
+  <w:style w:type="character" w:customStyle="1" w:styleId="Char">
+    <w:name w:val="바닥글 Char"/>
+    <w:basedOn w:val="a0"/>
+    <w:link w:val="a3"/>
+    <w:uiPriority w:val="99"/>
+    <w:rsid w:val="001D3528"/>
+    <w:rPr>
+      <w:rFonts w:ascii="바탕" w:eastAsia="바탕" w:hAnsi="바탕" w:cs="바탕"/>
+      <w:color w:val="000000"/>
+      <w:sz w:val="24"/>
+    </w:rPr>
+  </w:style>
+  <w:style w:type="paragraph" w:styleId="a4">
+    <w:name w:val="List Paragraph"/>
+    <w:basedOn w:val="a"/>
+    <w:uiPriority w:val="34"/>
+    <w:qFormat/>
+    <w:rsid w:val="001D3528"/>
+    <w:pPr>
+      <w:ind w:leftChars="400" w:left="800"/>
+    </w:pPr>
+  </w:style>
+  <w:style w:type="table" w:styleId="a5">
+    <w:name w:val="Table Grid"/>
+    <w:basedOn w:val="a1"/>
+    <w:uiPriority w:val="39"/>
+    <w:rsid w:val="00A63489"/>
+    <w:pPr>
+      <w:spacing w:after="0" w:line="240" w:lineRule="auto"/>
+    </w:pPr>
+    <w:tblPr>
+      <w:tblBorders>
+        <w:top w:val="single" w:sz="4" w:space="0" w:color="auto"/>
+        <w:left w:val="single" w:sz="4" w:space="0" w:color="auto"/>
+        <w:bottom w:val="single" w:sz="4" w:space="0" w:color="auto"/>
+        <w:right w:val="single" w:sz="4" w:space="0" w:color="auto"/>
+        <w:insideH w:val="single" w:sz="4" w:space="0" w:color="auto"/>
+        <w:insideV w:val="single" w:sz="4" w:space="0" w:color="auto"/>
+      </w:tblBorders>
+    </w:tblPr>
+  </w:style>
 </w:styles>
 </file>
 
